--- a/doc files/software document/SRS OIl SYSTEM.docx
+++ b/doc files/software document/SRS OIl SYSTEM.docx
@@ -677,6 +677,13 @@
     </w:p>
     <w:sdt>
       <w:sdtPr>
+        <w:rPr>
+          <w:rFonts w:ascii="Calibri" w:eastAsia="Calibri" w:hAnsi="Calibri" w:cs="Calibri"/>
+          <w:color w:val="000000"/>
+          <w:sz w:val="22"/>
+          <w:szCs w:val="20"/>
+          <w:lang w:bidi="si-LK"/>
+        </w:rPr>
         <w:id w:val="-543600462"/>
         <w:docPartObj>
           <w:docPartGallery w:val="Table of Contents"/>
@@ -685,14 +692,9 @@
       </w:sdtPr>
       <w:sdtEndPr>
         <w:rPr>
-          <w:rFonts w:ascii="Calibri" w:eastAsia="Calibri" w:hAnsi="Calibri" w:cs="Calibri"/>
           <w:b/>
           <w:bCs/>
           <w:noProof/>
-          <w:color w:val="000000"/>
-          <w:sz w:val="22"/>
-          <w:szCs w:val="20"/>
-          <w:lang w:bidi="si-LK"/>
         </w:rPr>
       </w:sdtEndPr>
       <w:sdtContent>
@@ -10733,6 +10735,225 @@
     </w:p>
     <w:p>
       <w:pPr>
+        <w:rPr>
+          <w:rFonts w:ascii="Times New Roman" w:hAnsi="Times New Roman" w:cs="Times New Roman"/>
+          <w:sz w:val="24"/>
+          <w:szCs w:val="24"/>
+        </w:rPr>
+      </w:pPr>
+    </w:p>
+    <w:p>
+      <w:pPr>
+        <w:rPr>
+          <w:rFonts w:ascii="Times New Roman" w:hAnsi="Times New Roman" w:cs="Times New Roman"/>
+          <w:sz w:val="24"/>
+          <w:szCs w:val="24"/>
+        </w:rPr>
+      </w:pPr>
+    </w:p>
+    <w:p>
+      <w:pPr>
+        <w:rPr>
+          <w:rFonts w:ascii="Times New Roman" w:hAnsi="Times New Roman" w:cs="Times New Roman"/>
+          <w:sz w:val="24"/>
+          <w:szCs w:val="24"/>
+        </w:rPr>
+      </w:pPr>
+    </w:p>
+    <w:p>
+      <w:pPr>
+        <w:rPr>
+          <w:rFonts w:ascii="Times New Roman" w:hAnsi="Times New Roman" w:cs="Times New Roman"/>
+          <w:sz w:val="24"/>
+          <w:szCs w:val="24"/>
+        </w:rPr>
+      </w:pPr>
+    </w:p>
+    <w:p>
+      <w:pPr>
+        <w:rPr>
+          <w:rFonts w:ascii="Times New Roman" w:hAnsi="Times New Roman" w:cs="Times New Roman"/>
+          <w:sz w:val="24"/>
+          <w:szCs w:val="24"/>
+        </w:rPr>
+      </w:pPr>
+    </w:p>
+    <w:p>
+      <w:pPr>
+        <w:rPr>
+          <w:rFonts w:ascii="Times New Roman" w:hAnsi="Times New Roman" w:cs="Times New Roman"/>
+          <w:sz w:val="24"/>
+          <w:szCs w:val="24"/>
+        </w:rPr>
+      </w:pPr>
+    </w:p>
+    <w:p>
+      <w:pPr>
+        <w:rPr>
+          <w:rFonts w:ascii="Times New Roman" w:hAnsi="Times New Roman" w:cs="Times New Roman"/>
+          <w:sz w:val="24"/>
+          <w:szCs w:val="24"/>
+        </w:rPr>
+      </w:pPr>
+    </w:p>
+    <w:p>
+      <w:pPr>
+        <w:rPr>
+          <w:rFonts w:ascii="Times New Roman" w:hAnsi="Times New Roman" w:cs="Times New Roman"/>
+          <w:sz w:val="24"/>
+          <w:szCs w:val="24"/>
+        </w:rPr>
+      </w:pPr>
+    </w:p>
+    <w:p>
+      <w:pPr>
+        <w:rPr>
+          <w:rFonts w:ascii="Times New Roman" w:hAnsi="Times New Roman" w:cs="Times New Roman"/>
+          <w:sz w:val="24"/>
+          <w:szCs w:val="24"/>
+        </w:rPr>
+      </w:pPr>
+      <w:r>
+        <w:rPr>
+          <w:rFonts w:ascii="Times New Roman" w:hAnsi="Times New Roman" w:cs="Times New Roman"/>
+          <w:sz w:val="24"/>
+          <w:szCs w:val="24"/>
+        </w:rPr>
+        <w:lastRenderedPageBreak/>
+        <w:t>Deliver</w:t>
+      </w:r>
+      <w:r>
+        <w:rPr>
+          <w:rFonts w:ascii="Times New Roman" w:hAnsi="Times New Roman" w:cs="Times New Roman"/>
+          <w:sz w:val="24"/>
+          <w:szCs w:val="24"/>
+        </w:rPr>
+        <w:t xml:space="preserve"> Report</w:t>
+      </w:r>
+    </w:p>
+    <w:p>
+      <w:pPr>
+        <w:rPr>
+          <w:rFonts w:ascii="Times New Roman" w:hAnsi="Times New Roman" w:cs="Times New Roman"/>
+          <w:sz w:val="24"/>
+          <w:szCs w:val="24"/>
+        </w:rPr>
+      </w:pPr>
+      <w:r>
+        <w:rPr>
+          <w:rFonts w:ascii="Times New Roman" w:hAnsi="Times New Roman" w:cs="Times New Roman"/>
+          <w:sz w:val="24"/>
+          <w:szCs w:val="24"/>
+        </w:rPr>
+        <w:tab/>
+        <w:t xml:space="preserve">This will show </w:t>
+      </w:r>
+      <w:r>
+        <w:rPr>
+          <w:rFonts w:ascii="Times New Roman" w:hAnsi="Times New Roman" w:cs="Times New Roman"/>
+          <w:sz w:val="24"/>
+          <w:szCs w:val="24"/>
+        </w:rPr>
+        <w:t>deliver</w:t>
+      </w:r>
+      <w:bookmarkStart w:id="24" w:name="_GoBack"/>
+      <w:bookmarkEnd w:id="24"/>
+      <w:r>
+        <w:rPr>
+          <w:rFonts w:ascii="Times New Roman" w:hAnsi="Times New Roman" w:cs="Times New Roman"/>
+          <w:sz w:val="24"/>
+          <w:szCs w:val="24"/>
+        </w:rPr>
+        <w:t xml:space="preserve"> profit</w:t>
+      </w:r>
+    </w:p>
+    <w:p>
+      <w:pPr>
+        <w:rPr>
+          <w:rFonts w:ascii="Times New Roman" w:hAnsi="Times New Roman" w:cs="Times New Roman"/>
+          <w:sz w:val="24"/>
+          <w:szCs w:val="24"/>
+        </w:rPr>
+      </w:pPr>
+      <w:r>
+        <w:rPr>
+          <w:rFonts w:ascii="Times New Roman" w:hAnsi="Times New Roman" w:cs="Times New Roman"/>
+          <w:noProof/>
+          <w:sz w:val="24"/>
+          <w:szCs w:val="24"/>
+        </w:rPr>
+        <w:drawing>
+          <wp:inline distT="0" distB="0" distL="0" distR="0">
+            <wp:extent cx="5004578" cy="7077075"/>
+            <wp:effectExtent l="0" t="0" r="5715" b="0"/>
+            <wp:docPr id="4" name="Picture 4"/>
+            <wp:cNvGraphicFramePr>
+              <a:graphicFrameLocks xmlns:a="http://schemas.openxmlformats.org/drawingml/2006/main" noChangeAspect="1"/>
+            </wp:cNvGraphicFramePr>
+            <a:graphic xmlns:a="http://schemas.openxmlformats.org/drawingml/2006/main">
+              <a:graphicData uri="http://schemas.openxmlformats.org/drawingml/2006/picture">
+                <pic:pic xmlns:pic="http://schemas.openxmlformats.org/drawingml/2006/picture">
+                  <pic:nvPicPr>
+                    <pic:cNvPr id="4" name="Delivery.png"/>
+                    <pic:cNvPicPr/>
+                  </pic:nvPicPr>
+                  <pic:blipFill>
+                    <a:blip r:embed="rId25" cstate="print">
+                      <a:extLst>
+                        <a:ext uri="{28A0092B-C50C-407E-A947-70E740481C1C}">
+                          <a14:useLocalDpi xmlns:a14="http://schemas.microsoft.com/office/drawing/2010/main" val="0"/>
+                        </a:ext>
+                      </a:extLst>
+                    </a:blip>
+                    <a:stretch>
+                      <a:fillRect/>
+                    </a:stretch>
+                  </pic:blipFill>
+                  <pic:spPr>
+                    <a:xfrm>
+                      <a:off x="0" y="0"/>
+                      <a:ext cx="5006340" cy="7079567"/>
+                    </a:xfrm>
+                    <a:prstGeom prst="rect">
+                      <a:avLst/>
+                    </a:prstGeom>
+                  </pic:spPr>
+                </pic:pic>
+              </a:graphicData>
+            </a:graphic>
+          </wp:inline>
+        </w:drawing>
+      </w:r>
+    </w:p>
+    <w:p>
+      <w:pPr>
+        <w:rPr>
+          <w:rFonts w:ascii="Times New Roman" w:hAnsi="Times New Roman" w:cs="Times New Roman"/>
+          <w:sz w:val="24"/>
+          <w:szCs w:val="24"/>
+        </w:rPr>
+      </w:pPr>
+    </w:p>
+    <w:p>
+      <w:pPr>
+        <w:rPr>
+          <w:rFonts w:ascii="Times New Roman" w:hAnsi="Times New Roman" w:cs="Times New Roman"/>
+          <w:sz w:val="24"/>
+          <w:szCs w:val="24"/>
+        </w:rPr>
+      </w:pPr>
+    </w:p>
+    <w:p>
+      <w:pPr>
+        <w:rPr>
+          <w:rFonts w:ascii="Times New Roman" w:hAnsi="Times New Roman" w:cs="Times New Roman"/>
+          <w:sz w:val="24"/>
+          <w:szCs w:val="24"/>
+        </w:rPr>
+      </w:pPr>
+    </w:p>
+    <w:p>
+      <w:pPr>
         <w:pStyle w:val="ListParagraph"/>
         <w:numPr>
           <w:ilvl w:val="2"/>
@@ -10828,7 +11049,6 @@
           <w:sz w:val="24"/>
           <w:szCs w:val="24"/>
         </w:rPr>
-        <w:lastRenderedPageBreak/>
         <w:t>The use of numbers in the data element name shall be restricted and will only be accepted when the deletion of the number alters the meaning of the data element name.  Also, the use of numbers in the data element name shall not be for the purpose of sorting.</w:t>
       </w:r>
     </w:p>
@@ -11044,7 +11264,16 @@
           <w:sz w:val="24"/>
           <w:szCs w:val="24"/>
         </w:rPr>
-        <w:t xml:space="preserve">, whether in a manual system, an automated system, or a combination of systems, includes the accounting record of a transaction and all the documentation that supports each transaction. In accounting records, when data is recorded, a reference should also be recorded to identify the source of the data. The reference can be in the form of a date, a name, an address, or a number such as a journal page number, ledger account number, or check number. These references, used throughout the accounting cycle, form an </w:t>
+        <w:t xml:space="preserve">, whether in a manual system, an automated system, or a combination of systems, includes the accounting record of a transaction and all the documentation that supports each transaction. In accounting records, when data is recorded, a reference should also be recorded to identify the source of the data. The reference can be in the form of a date, a </w:t>
+      </w:r>
+      <w:r>
+        <w:rPr>
+          <w:rFonts w:ascii="Times New Roman" w:hAnsi="Times New Roman" w:cs="Times New Roman"/>
+          <w:sz w:val="24"/>
+          <w:szCs w:val="24"/>
+        </w:rPr>
+        <w:lastRenderedPageBreak/>
+        <w:t xml:space="preserve">name, an address, or a number such as a journal page number, ledger account number, or check number. These references, used throughout the accounting cycle, form an </w:t>
       </w:r>
       <w:r>
         <w:rPr>
@@ -11156,19 +11385,18 @@
           <w:szCs w:val="24"/>
         </w:rPr>
       </w:pPr>
-      <w:bookmarkStart w:id="24" w:name="_Toc435606053"/>
-      <w:bookmarkStart w:id="25" w:name="_Toc492642053"/>
+      <w:bookmarkStart w:id="25" w:name="_Toc435606053"/>
+      <w:bookmarkStart w:id="26" w:name="_Toc492642053"/>
       <w:r>
         <w:rPr>
           <w:rStyle w:val="SubtleEmphasis"/>
           <w:rFonts w:cs="Times New Roman"/>
           <w:szCs w:val="24"/>
         </w:rPr>
-        <w:lastRenderedPageBreak/>
         <w:t>Software System Attributes</w:t>
       </w:r>
-      <w:bookmarkEnd w:id="24"/>
       <w:bookmarkEnd w:id="25"/>
+      <w:bookmarkEnd w:id="26"/>
     </w:p>
     <w:p/>
     <w:p>
@@ -11502,6 +11730,7 @@
           <w:sz w:val="24"/>
           <w:szCs w:val="24"/>
         </w:rPr>
+        <w:lastRenderedPageBreak/>
         <w:t>Fix bugs and errors and add updates where system is located.</w:t>
       </w:r>
     </w:p>
@@ -11828,7 +12057,7 @@
           <w:szCs w:val="24"/>
         </w:rPr>
       </w:pPr>
-      <w:bookmarkStart w:id="26" w:name="_Toc435606054"/>
+      <w:bookmarkStart w:id="27" w:name="_Toc435606054"/>
       <w:r>
         <w:rPr>
           <w:rStyle w:val="SubtleEmphasis"/>
@@ -11853,7 +12082,7 @@
           <w:szCs w:val="24"/>
         </w:rPr>
       </w:pPr>
-      <w:bookmarkStart w:id="27" w:name="_Toc492642054"/>
+      <w:bookmarkStart w:id="28" w:name="_Toc492642054"/>
       <w:r>
         <w:rPr>
           <w:rStyle w:val="SubtleEmphasis"/>
@@ -11863,8 +12092,8 @@
         <w:lastRenderedPageBreak/>
         <w:t>Modeling Requirements</w:t>
       </w:r>
-      <w:bookmarkEnd w:id="26"/>
       <w:bookmarkEnd w:id="27"/>
+      <w:bookmarkEnd w:id="28"/>
     </w:p>
     <w:p>
       <w:pPr>
@@ -11952,7 +12181,7 @@
                     </pic:cNvPicPr>
                   </pic:nvPicPr>
                   <pic:blipFill>
-                    <a:blip r:embed="rId25">
+                    <a:blip r:embed="rId26">
                       <a:extLst>
                         <a:ext uri="{28A0092B-C50C-407E-A947-70E740481C1C}">
                           <a14:useLocalDpi xmlns:a14="http://schemas.microsoft.com/office/drawing/2010/main" val="0"/>
@@ -12069,7 +12298,7 @@
                     </pic:cNvPicPr>
                   </pic:nvPicPr>
                   <pic:blipFill>
-                    <a:blip r:embed="rId26">
+                    <a:blip r:embed="rId27">
                       <a:extLst>
                         <a:ext uri="{28A0092B-C50C-407E-A947-70E740481C1C}">
                           <a14:useLocalDpi xmlns:a14="http://schemas.microsoft.com/office/drawing/2010/main" val="0"/>
@@ -12266,7 +12495,7 @@
                     </pic:cNvPicPr>
                   </pic:nvPicPr>
                   <pic:blipFill>
-                    <a:blip r:embed="rId27">
+                    <a:blip r:embed="rId28">
                       <a:extLst>
                         <a:ext uri="{28A0092B-C50C-407E-A947-70E740481C1C}">
                           <a14:useLocalDpi xmlns:a14="http://schemas.microsoft.com/office/drawing/2010/main" val="0"/>
@@ -12519,7 +12748,7 @@
                     <pic:cNvPicPr/>
                   </pic:nvPicPr>
                   <pic:blipFill>
-                    <a:blip r:embed="rId28" cstate="print">
+                    <a:blip r:embed="rId29" cstate="print">
                       <a:extLst>
                         <a:ext uri="{28A0092B-C50C-407E-A947-70E740481C1C}">
                           <a14:useLocalDpi xmlns:a14="http://schemas.microsoft.com/office/drawing/2010/main" val="0"/>
@@ -12626,7 +12855,7 @@
             <o:lock v:ext="edit" aspectratio="t"/>
           </v:shapetype>
           <v:shape id="_x0000_s1026" type="#_x0000_t75" style="position:absolute;left:0;text-align:left;margin-left:339.7pt;margin-top:281.6pt;width:21.35pt;height:26.95pt;z-index:251659264;mso-position-horizontal-relative:text;mso-position-vertical-relative:text;mso-width-relative:page;mso-height-relative:page">
-            <v:imagedata r:id="rId29" o:title="gg"/>
+            <v:imagedata r:id="rId30" o:title="gg"/>
           </v:shape>
         </w:pict>
       </w:r>
@@ -12637,8 +12866,8 @@
           <w:szCs w:val="24"/>
         </w:rPr>
         <w:pict>
-          <v:shape id="_x0000_i1061" type="#_x0000_t75" style="width:379pt;height:317.9pt">
-            <v:imagedata r:id="rId30" o:title="aa"/>
+          <v:shape id="_x0000_i1025" type="#_x0000_t75" style="width:379.5pt;height:318pt">
+            <v:imagedata r:id="rId31" o:title="aa"/>
           </v:shape>
         </w:pict>
       </w:r>
@@ -12701,8 +12930,8 @@
           <w:u w:val="single"/>
         </w:rPr>
         <w:pict>
-          <v:shape id="_x0000_i1026" type="#_x0000_t75" style="width:199.7pt;height:222.1pt">
-            <v:imagedata r:id="rId31" o:title="ds"/>
+          <v:shape id="_x0000_i1026" type="#_x0000_t75" style="width:199.5pt;height:222pt">
+            <v:imagedata r:id="rId32" o:title="ds"/>
           </v:shape>
         </w:pict>
       </w:r>
@@ -12770,8 +12999,8 @@
           <w:szCs w:val="24"/>
         </w:rPr>
         <w:pict>
-          <v:shape id="_x0000_i1027" type="#_x0000_t75" style="width:360.7pt;height:382.4pt">
-            <v:imagedata r:id="rId32" o:title="dd"/>
+          <v:shape id="_x0000_i1027" type="#_x0000_t75" style="width:360.75pt;height:382.5pt">
+            <v:imagedata r:id="rId33" o:title="dd"/>
           </v:shape>
         </w:pict>
       </w:r>
@@ -12944,7 +13173,7 @@
                     <pic:cNvPicPr/>
                   </pic:nvPicPr>
                   <pic:blipFill>
-                    <a:blip r:embed="rId33" cstate="print">
+                    <a:blip r:embed="rId34" cstate="print">
                       <a:extLst>
                         <a:ext uri="{28A0092B-C50C-407E-A947-70E740481C1C}">
                           <a14:useLocalDpi xmlns:a14="http://schemas.microsoft.com/office/drawing/2010/main" val="0"/>
@@ -13156,7 +13385,7 @@
                     <pic:cNvPicPr/>
                   </pic:nvPicPr>
                   <pic:blipFill>
-                    <a:blip r:embed="rId34" cstate="print">
+                    <a:blip r:embed="rId35" cstate="print">
                       <a:extLst>
                         <a:ext uri="{28A0092B-C50C-407E-A947-70E740481C1C}">
                           <a14:useLocalDpi xmlns:a14="http://schemas.microsoft.com/office/drawing/2010/main" val="0"/>
@@ -16572,8 +16801,8 @@
           <w:rFonts w:ascii="Times New Roman" w:hAnsi="Times New Roman" w:cs="Times New Roman"/>
         </w:rPr>
       </w:pPr>
-      <w:bookmarkStart w:id="28" w:name="_Toc435606055"/>
-      <w:bookmarkStart w:id="29" w:name="_Toc492642055"/>
+      <w:bookmarkStart w:id="29" w:name="_Toc435606055"/>
+      <w:bookmarkStart w:id="30" w:name="_Toc492642055"/>
       <w:r>
         <w:rPr>
           <w:rStyle w:val="SubtleEmphasis"/>
@@ -16582,8 +16811,8 @@
         </w:rPr>
         <w:t>Supporting Information</w:t>
       </w:r>
-      <w:bookmarkEnd w:id="28"/>
       <w:bookmarkEnd w:id="29"/>
+      <w:bookmarkEnd w:id="30"/>
     </w:p>
     <w:p>
       <w:pPr>
@@ -16598,8 +16827,8 @@
           <w:color w:val="000000"/>
         </w:rPr>
       </w:pPr>
-      <w:bookmarkStart w:id="30" w:name="_Toc435606057"/>
-      <w:bookmarkStart w:id="31" w:name="_Toc492642056"/>
+      <w:bookmarkStart w:id="31" w:name="_Toc435606057"/>
+      <w:bookmarkStart w:id="32" w:name="_Toc492642056"/>
       <w:r>
         <w:rPr>
           <w:rStyle w:val="SubtleEmphasis"/>
@@ -16608,8 +16837,8 @@
         </w:rPr>
         <w:t>Appendixes</w:t>
       </w:r>
-      <w:bookmarkEnd w:id="30"/>
       <w:bookmarkEnd w:id="31"/>
+      <w:bookmarkEnd w:id="32"/>
     </w:p>
     <w:p>
       <w:pPr>
@@ -16712,342 +16941,6 @@
                 <pic:pic xmlns:pic="http://schemas.openxmlformats.org/drawingml/2006/picture">
                   <pic:nvPicPr>
                     <pic:cNvPr id="0" name="Picture 1" descr="C:\Users\Sesath\Desktop\Kalpani\home.png"/>
-                    <pic:cNvPicPr>
-                      <a:picLocks noChangeAspect="1" noChangeArrowheads="1"/>
-                    </pic:cNvPicPr>
-                  </pic:nvPicPr>
-                  <pic:blipFill>
-                    <a:blip r:embed="rId35" cstate="print">
-                      <a:extLst>
-                        <a:ext uri="{28A0092B-C50C-407E-A947-70E740481C1C}">
-                          <a14:useLocalDpi xmlns:a14="http://schemas.microsoft.com/office/drawing/2010/main" val="0"/>
-                        </a:ext>
-                      </a:extLst>
-                    </a:blip>
-                    <a:srcRect/>
-                    <a:stretch>
-                      <a:fillRect/>
-                    </a:stretch>
-                  </pic:blipFill>
-                  <pic:spPr bwMode="auto">
-                    <a:xfrm>
-                      <a:off x="0" y="0"/>
-                      <a:ext cx="5486400" cy="2996233"/>
-                    </a:xfrm>
-                    <a:prstGeom prst="rect">
-                      <a:avLst/>
-                    </a:prstGeom>
-                    <a:noFill/>
-                    <a:ln>
-                      <a:noFill/>
-                    </a:ln>
-                  </pic:spPr>
-                </pic:pic>
-              </a:graphicData>
-            </a:graphic>
-          </wp:inline>
-        </w:drawing>
-      </w:r>
-    </w:p>
-    <w:p>
-      <w:pPr>
-        <w:pStyle w:val="NormalWeb"/>
-        <w:shd w:val="clear" w:color="auto" w:fill="FFFFFF"/>
-        <w:spacing w:before="0" w:beforeAutospacing="0" w:after="0" w:afterAutospacing="0" w:line="340" w:lineRule="atLeast"/>
-        <w:ind w:left="136" w:right="136"/>
-        <w:jc w:val="both"/>
-        <w:rPr>
-          <w:b/>
-          <w:bCs/>
-          <w:color w:val="000000"/>
-        </w:rPr>
-      </w:pPr>
-    </w:p>
-    <w:p>
-      <w:pPr>
-        <w:pStyle w:val="NormalWeb"/>
-        <w:shd w:val="clear" w:color="auto" w:fill="FFFFFF"/>
-        <w:spacing w:before="0" w:beforeAutospacing="0" w:after="0" w:afterAutospacing="0" w:line="340" w:lineRule="atLeast"/>
-        <w:ind w:left="136" w:right="136"/>
-        <w:jc w:val="both"/>
-        <w:rPr>
-          <w:b/>
-          <w:bCs/>
-          <w:color w:val="000000"/>
-        </w:rPr>
-      </w:pPr>
-    </w:p>
-    <w:p>
-      <w:pPr>
-        <w:pStyle w:val="NormalWeb"/>
-        <w:shd w:val="clear" w:color="auto" w:fill="FFFFFF"/>
-        <w:spacing w:before="0" w:beforeAutospacing="0" w:after="0" w:afterAutospacing="0" w:line="340" w:lineRule="atLeast"/>
-        <w:ind w:left="136" w:right="136"/>
-        <w:jc w:val="both"/>
-        <w:rPr>
-          <w:b/>
-          <w:bCs/>
-          <w:color w:val="000000"/>
-        </w:rPr>
-      </w:pPr>
-    </w:p>
-    <w:p>
-      <w:pPr>
-        <w:pStyle w:val="NormalWeb"/>
-        <w:shd w:val="clear" w:color="auto" w:fill="FFFFFF"/>
-        <w:spacing w:before="0" w:beforeAutospacing="0" w:after="0" w:afterAutospacing="0" w:line="340" w:lineRule="atLeast"/>
-        <w:ind w:left="136" w:right="136"/>
-        <w:jc w:val="both"/>
-        <w:rPr>
-          <w:b/>
-          <w:bCs/>
-          <w:color w:val="000000"/>
-        </w:rPr>
-      </w:pPr>
-    </w:p>
-    <w:p>
-      <w:pPr>
-        <w:pStyle w:val="NormalWeb"/>
-        <w:shd w:val="clear" w:color="auto" w:fill="FFFFFF"/>
-        <w:spacing w:before="0" w:beforeAutospacing="0" w:after="0" w:afterAutospacing="0" w:line="340" w:lineRule="atLeast"/>
-        <w:ind w:left="136" w:right="136"/>
-        <w:jc w:val="both"/>
-        <w:rPr>
-          <w:b/>
-          <w:bCs/>
-          <w:color w:val="000000"/>
-        </w:rPr>
-      </w:pPr>
-    </w:p>
-    <w:p>
-      <w:pPr>
-        <w:pStyle w:val="NormalWeb"/>
-        <w:shd w:val="clear" w:color="auto" w:fill="FFFFFF"/>
-        <w:spacing w:before="0" w:beforeAutospacing="0" w:after="0" w:afterAutospacing="0" w:line="340" w:lineRule="atLeast"/>
-        <w:ind w:left="136" w:right="136"/>
-        <w:jc w:val="both"/>
-        <w:rPr>
-          <w:b/>
-          <w:bCs/>
-          <w:color w:val="000000"/>
-        </w:rPr>
-      </w:pPr>
-    </w:p>
-    <w:p>
-      <w:pPr>
-        <w:pStyle w:val="NormalWeb"/>
-        <w:shd w:val="clear" w:color="auto" w:fill="FFFFFF"/>
-        <w:spacing w:before="0" w:beforeAutospacing="0" w:after="0" w:afterAutospacing="0" w:line="340" w:lineRule="atLeast"/>
-        <w:ind w:left="136" w:right="136"/>
-        <w:jc w:val="both"/>
-        <w:rPr>
-          <w:b/>
-          <w:bCs/>
-          <w:color w:val="000000"/>
-        </w:rPr>
-      </w:pPr>
-    </w:p>
-    <w:p>
-      <w:pPr>
-        <w:pStyle w:val="NormalWeb"/>
-        <w:shd w:val="clear" w:color="auto" w:fill="FFFFFF"/>
-        <w:spacing w:before="0" w:beforeAutospacing="0" w:after="0" w:afterAutospacing="0" w:line="340" w:lineRule="atLeast"/>
-        <w:ind w:left="136" w:right="136"/>
-        <w:jc w:val="both"/>
-        <w:rPr>
-          <w:b/>
-          <w:bCs/>
-          <w:color w:val="000000"/>
-        </w:rPr>
-      </w:pPr>
-    </w:p>
-    <w:p>
-      <w:pPr>
-        <w:pStyle w:val="NormalWeb"/>
-        <w:shd w:val="clear" w:color="auto" w:fill="FFFFFF"/>
-        <w:spacing w:before="0" w:beforeAutospacing="0" w:after="0" w:afterAutospacing="0" w:line="340" w:lineRule="atLeast"/>
-        <w:ind w:left="136" w:right="136"/>
-        <w:jc w:val="both"/>
-        <w:rPr>
-          <w:b/>
-          <w:bCs/>
-          <w:color w:val="000000"/>
-        </w:rPr>
-      </w:pPr>
-    </w:p>
-    <w:p>
-      <w:pPr>
-        <w:pStyle w:val="NormalWeb"/>
-        <w:shd w:val="clear" w:color="auto" w:fill="FFFFFF"/>
-        <w:spacing w:before="0" w:beforeAutospacing="0" w:after="0" w:afterAutospacing="0" w:line="340" w:lineRule="atLeast"/>
-        <w:ind w:left="136" w:right="136"/>
-        <w:jc w:val="both"/>
-        <w:rPr>
-          <w:b/>
-          <w:bCs/>
-          <w:color w:val="000000"/>
-        </w:rPr>
-      </w:pPr>
-    </w:p>
-    <w:p>
-      <w:pPr>
-        <w:pStyle w:val="NormalWeb"/>
-        <w:shd w:val="clear" w:color="auto" w:fill="FFFFFF"/>
-        <w:spacing w:before="0" w:beforeAutospacing="0" w:after="0" w:afterAutospacing="0" w:line="340" w:lineRule="atLeast"/>
-        <w:ind w:left="136" w:right="136"/>
-        <w:jc w:val="both"/>
-        <w:rPr>
-          <w:b/>
-          <w:bCs/>
-          <w:color w:val="000000"/>
-        </w:rPr>
-      </w:pPr>
-    </w:p>
-    <w:p>
-      <w:pPr>
-        <w:pStyle w:val="NormalWeb"/>
-        <w:shd w:val="clear" w:color="auto" w:fill="FFFFFF"/>
-        <w:spacing w:before="0" w:beforeAutospacing="0" w:after="0" w:afterAutospacing="0" w:line="340" w:lineRule="atLeast"/>
-        <w:ind w:left="136" w:right="136"/>
-        <w:jc w:val="both"/>
-        <w:rPr>
-          <w:b/>
-          <w:bCs/>
-          <w:color w:val="000000"/>
-        </w:rPr>
-      </w:pPr>
-    </w:p>
-    <w:p>
-      <w:pPr>
-        <w:pStyle w:val="NormalWeb"/>
-        <w:shd w:val="clear" w:color="auto" w:fill="FFFFFF"/>
-        <w:spacing w:before="0" w:beforeAutospacing="0" w:after="0" w:afterAutospacing="0" w:line="340" w:lineRule="atLeast"/>
-        <w:ind w:left="136" w:right="136"/>
-        <w:jc w:val="both"/>
-        <w:rPr>
-          <w:b/>
-          <w:bCs/>
-          <w:color w:val="000000"/>
-        </w:rPr>
-      </w:pPr>
-    </w:p>
-    <w:p>
-      <w:pPr>
-        <w:pStyle w:val="NormalWeb"/>
-        <w:shd w:val="clear" w:color="auto" w:fill="FFFFFF"/>
-        <w:spacing w:before="0" w:beforeAutospacing="0" w:after="0" w:afterAutospacing="0" w:line="340" w:lineRule="atLeast"/>
-        <w:ind w:left="136" w:right="136"/>
-        <w:jc w:val="both"/>
-        <w:rPr>
-          <w:b/>
-          <w:bCs/>
-          <w:color w:val="000000"/>
-        </w:rPr>
-      </w:pPr>
-      <w:bookmarkStart w:id="32" w:name="_GoBack"/>
-      <w:bookmarkEnd w:id="32"/>
-    </w:p>
-    <w:p>
-      <w:pPr>
-        <w:pStyle w:val="NormalWeb"/>
-        <w:shd w:val="clear" w:color="auto" w:fill="FFFFFF"/>
-        <w:spacing w:before="0" w:beforeAutospacing="0" w:after="0" w:afterAutospacing="0" w:line="340" w:lineRule="atLeast"/>
-        <w:ind w:left="136" w:right="136"/>
-        <w:jc w:val="both"/>
-        <w:rPr>
-          <w:b/>
-          <w:bCs/>
-          <w:color w:val="000000"/>
-        </w:rPr>
-      </w:pPr>
-    </w:p>
-    <w:p>
-      <w:pPr>
-        <w:pStyle w:val="NormalWeb"/>
-        <w:shd w:val="clear" w:color="auto" w:fill="FFFFFF"/>
-        <w:spacing w:before="0" w:beforeAutospacing="0" w:after="0" w:afterAutospacing="0" w:line="340" w:lineRule="atLeast"/>
-        <w:ind w:left="136" w:right="136"/>
-        <w:jc w:val="both"/>
-        <w:rPr>
-          <w:b/>
-          <w:bCs/>
-          <w:color w:val="000000"/>
-        </w:rPr>
-      </w:pPr>
-      <w:r>
-        <w:rPr>
-          <w:b/>
-          <w:bCs/>
-          <w:color w:val="000000"/>
-        </w:rPr>
-        <w:lastRenderedPageBreak/>
-        <w:t xml:space="preserve">Stock </w:t>
-      </w:r>
-    </w:p>
-    <w:p>
-      <w:pPr>
-        <w:pStyle w:val="NormalWeb"/>
-        <w:shd w:val="clear" w:color="auto" w:fill="FFFFFF"/>
-        <w:spacing w:before="0" w:beforeAutospacing="0" w:after="0" w:afterAutospacing="0" w:line="340" w:lineRule="atLeast"/>
-        <w:ind w:left="136" w:right="136"/>
-        <w:jc w:val="both"/>
-        <w:rPr>
-          <w:b/>
-          <w:bCs/>
-          <w:color w:val="000000"/>
-        </w:rPr>
-      </w:pPr>
-      <w:r>
-        <w:rPr>
-          <w:b/>
-          <w:bCs/>
-          <w:color w:val="000000"/>
-        </w:rPr>
-        <w:tab/>
-        <w:t>Add stock</w:t>
-      </w:r>
-    </w:p>
-    <w:p>
-      <w:pPr>
-        <w:pStyle w:val="NormalWeb"/>
-        <w:shd w:val="clear" w:color="auto" w:fill="FFFFFF"/>
-        <w:spacing w:before="0" w:beforeAutospacing="0" w:after="0" w:afterAutospacing="0" w:line="340" w:lineRule="atLeast"/>
-        <w:ind w:left="136" w:right="136"/>
-        <w:jc w:val="both"/>
-        <w:rPr>
-          <w:b/>
-          <w:bCs/>
-          <w:color w:val="000000"/>
-        </w:rPr>
-      </w:pPr>
-      <w:r>
-        <w:rPr>
-          <w:b/>
-          <w:bCs/>
-          <w:color w:val="000000"/>
-        </w:rPr>
-        <w:tab/>
-      </w:r>
-      <w:r>
-        <w:rPr>
-          <w:b/>
-          <w:bCs/>
-          <w:noProof/>
-          <w:color w:val="000000"/>
-        </w:rPr>
-        <w:drawing>
-          <wp:inline distT="0" distB="0" distL="0" distR="0">
-            <wp:extent cx="5486400" cy="2996233"/>
-            <wp:effectExtent l="0" t="0" r="0" b="0"/>
-            <wp:docPr id="10" name="Picture 10" descr="C:\Users\Sesath\Desktop\Kalpani\stock_addStock.png"/>
-            <wp:cNvGraphicFramePr>
-              <a:graphicFrameLocks xmlns:a="http://schemas.openxmlformats.org/drawingml/2006/main" noChangeAspect="1"/>
-            </wp:cNvGraphicFramePr>
-            <a:graphic xmlns:a="http://schemas.openxmlformats.org/drawingml/2006/main">
-              <a:graphicData uri="http://schemas.openxmlformats.org/drawingml/2006/picture">
-                <pic:pic xmlns:pic="http://schemas.openxmlformats.org/drawingml/2006/picture">
-                  <pic:nvPicPr>
-                    <pic:cNvPr id="0" name="Picture 2" descr="C:\Users\Sesath\Desktop\Kalpani\stock_addStock.png"/>
                     <pic:cNvPicPr>
                       <a:picLocks noChangeAspect="1" noChangeArrowheads="1"/>
                     </pic:cNvPicPr>
@@ -17112,28 +17005,256 @@
           <w:color w:val="000000"/>
         </w:rPr>
       </w:pPr>
-      <w:r>
-        <w:rPr>
-          <w:b/>
-          <w:bCs/>
-          <w:color w:val="000000"/>
-        </w:rPr>
-        <w:t>Shop</w:t>
-      </w:r>
-    </w:p>
-    <w:p>
-      <w:pPr>
-        <w:pStyle w:val="NormalWeb"/>
-        <w:shd w:val="clear" w:color="auto" w:fill="FFFFFF"/>
-        <w:spacing w:before="0" w:beforeAutospacing="0" w:after="0" w:afterAutospacing="0" w:line="340" w:lineRule="atLeast"/>
-        <w:ind w:left="136" w:right="136"/>
-        <w:jc w:val="both"/>
-        <w:rPr>
-          <w:b/>
-          <w:bCs/>
-          <w:color w:val="000000"/>
-        </w:rPr>
-      </w:pPr>
+    </w:p>
+    <w:p>
+      <w:pPr>
+        <w:pStyle w:val="NormalWeb"/>
+        <w:shd w:val="clear" w:color="auto" w:fill="FFFFFF"/>
+        <w:spacing w:before="0" w:beforeAutospacing="0" w:after="0" w:afterAutospacing="0" w:line="340" w:lineRule="atLeast"/>
+        <w:ind w:left="136" w:right="136"/>
+        <w:jc w:val="both"/>
+        <w:rPr>
+          <w:b/>
+          <w:bCs/>
+          <w:color w:val="000000"/>
+        </w:rPr>
+      </w:pPr>
+    </w:p>
+    <w:p>
+      <w:pPr>
+        <w:pStyle w:val="NormalWeb"/>
+        <w:shd w:val="clear" w:color="auto" w:fill="FFFFFF"/>
+        <w:spacing w:before="0" w:beforeAutospacing="0" w:after="0" w:afterAutospacing="0" w:line="340" w:lineRule="atLeast"/>
+        <w:ind w:left="136" w:right="136"/>
+        <w:jc w:val="both"/>
+        <w:rPr>
+          <w:b/>
+          <w:bCs/>
+          <w:color w:val="000000"/>
+        </w:rPr>
+      </w:pPr>
+    </w:p>
+    <w:p>
+      <w:pPr>
+        <w:pStyle w:val="NormalWeb"/>
+        <w:shd w:val="clear" w:color="auto" w:fill="FFFFFF"/>
+        <w:spacing w:before="0" w:beforeAutospacing="0" w:after="0" w:afterAutospacing="0" w:line="340" w:lineRule="atLeast"/>
+        <w:ind w:left="136" w:right="136"/>
+        <w:jc w:val="both"/>
+        <w:rPr>
+          <w:b/>
+          <w:bCs/>
+          <w:color w:val="000000"/>
+        </w:rPr>
+      </w:pPr>
+    </w:p>
+    <w:p>
+      <w:pPr>
+        <w:pStyle w:val="NormalWeb"/>
+        <w:shd w:val="clear" w:color="auto" w:fill="FFFFFF"/>
+        <w:spacing w:before="0" w:beforeAutospacing="0" w:after="0" w:afterAutospacing="0" w:line="340" w:lineRule="atLeast"/>
+        <w:ind w:left="136" w:right="136"/>
+        <w:jc w:val="both"/>
+        <w:rPr>
+          <w:b/>
+          <w:bCs/>
+          <w:color w:val="000000"/>
+        </w:rPr>
+      </w:pPr>
+    </w:p>
+    <w:p>
+      <w:pPr>
+        <w:pStyle w:val="NormalWeb"/>
+        <w:shd w:val="clear" w:color="auto" w:fill="FFFFFF"/>
+        <w:spacing w:before="0" w:beforeAutospacing="0" w:after="0" w:afterAutospacing="0" w:line="340" w:lineRule="atLeast"/>
+        <w:ind w:left="136" w:right="136"/>
+        <w:jc w:val="both"/>
+        <w:rPr>
+          <w:b/>
+          <w:bCs/>
+          <w:color w:val="000000"/>
+        </w:rPr>
+      </w:pPr>
+    </w:p>
+    <w:p>
+      <w:pPr>
+        <w:pStyle w:val="NormalWeb"/>
+        <w:shd w:val="clear" w:color="auto" w:fill="FFFFFF"/>
+        <w:spacing w:before="0" w:beforeAutospacing="0" w:after="0" w:afterAutospacing="0" w:line="340" w:lineRule="atLeast"/>
+        <w:ind w:left="136" w:right="136"/>
+        <w:jc w:val="both"/>
+        <w:rPr>
+          <w:b/>
+          <w:bCs/>
+          <w:color w:val="000000"/>
+        </w:rPr>
+      </w:pPr>
+    </w:p>
+    <w:p>
+      <w:pPr>
+        <w:pStyle w:val="NormalWeb"/>
+        <w:shd w:val="clear" w:color="auto" w:fill="FFFFFF"/>
+        <w:spacing w:before="0" w:beforeAutospacing="0" w:after="0" w:afterAutospacing="0" w:line="340" w:lineRule="atLeast"/>
+        <w:ind w:left="136" w:right="136"/>
+        <w:jc w:val="both"/>
+        <w:rPr>
+          <w:b/>
+          <w:bCs/>
+          <w:color w:val="000000"/>
+        </w:rPr>
+      </w:pPr>
+    </w:p>
+    <w:p>
+      <w:pPr>
+        <w:pStyle w:val="NormalWeb"/>
+        <w:shd w:val="clear" w:color="auto" w:fill="FFFFFF"/>
+        <w:spacing w:before="0" w:beforeAutospacing="0" w:after="0" w:afterAutospacing="0" w:line="340" w:lineRule="atLeast"/>
+        <w:ind w:left="136" w:right="136"/>
+        <w:jc w:val="both"/>
+        <w:rPr>
+          <w:b/>
+          <w:bCs/>
+          <w:color w:val="000000"/>
+        </w:rPr>
+      </w:pPr>
+    </w:p>
+    <w:p>
+      <w:pPr>
+        <w:pStyle w:val="NormalWeb"/>
+        <w:shd w:val="clear" w:color="auto" w:fill="FFFFFF"/>
+        <w:spacing w:before="0" w:beforeAutospacing="0" w:after="0" w:afterAutospacing="0" w:line="340" w:lineRule="atLeast"/>
+        <w:ind w:left="136" w:right="136"/>
+        <w:jc w:val="both"/>
+        <w:rPr>
+          <w:b/>
+          <w:bCs/>
+          <w:color w:val="000000"/>
+        </w:rPr>
+      </w:pPr>
+    </w:p>
+    <w:p>
+      <w:pPr>
+        <w:pStyle w:val="NormalWeb"/>
+        <w:shd w:val="clear" w:color="auto" w:fill="FFFFFF"/>
+        <w:spacing w:before="0" w:beforeAutospacing="0" w:after="0" w:afterAutospacing="0" w:line="340" w:lineRule="atLeast"/>
+        <w:ind w:left="136" w:right="136"/>
+        <w:jc w:val="both"/>
+        <w:rPr>
+          <w:b/>
+          <w:bCs/>
+          <w:color w:val="000000"/>
+        </w:rPr>
+      </w:pPr>
+    </w:p>
+    <w:p>
+      <w:pPr>
+        <w:pStyle w:val="NormalWeb"/>
+        <w:shd w:val="clear" w:color="auto" w:fill="FFFFFF"/>
+        <w:spacing w:before="0" w:beforeAutospacing="0" w:after="0" w:afterAutospacing="0" w:line="340" w:lineRule="atLeast"/>
+        <w:ind w:left="136" w:right="136"/>
+        <w:jc w:val="both"/>
+        <w:rPr>
+          <w:b/>
+          <w:bCs/>
+          <w:color w:val="000000"/>
+        </w:rPr>
+      </w:pPr>
+    </w:p>
+    <w:p>
+      <w:pPr>
+        <w:pStyle w:val="NormalWeb"/>
+        <w:shd w:val="clear" w:color="auto" w:fill="FFFFFF"/>
+        <w:spacing w:before="0" w:beforeAutospacing="0" w:after="0" w:afterAutospacing="0" w:line="340" w:lineRule="atLeast"/>
+        <w:ind w:left="136" w:right="136"/>
+        <w:jc w:val="both"/>
+        <w:rPr>
+          <w:b/>
+          <w:bCs/>
+          <w:color w:val="000000"/>
+        </w:rPr>
+      </w:pPr>
+    </w:p>
+    <w:p>
+      <w:pPr>
+        <w:pStyle w:val="NormalWeb"/>
+        <w:shd w:val="clear" w:color="auto" w:fill="FFFFFF"/>
+        <w:spacing w:before="0" w:beforeAutospacing="0" w:after="0" w:afterAutospacing="0" w:line="340" w:lineRule="atLeast"/>
+        <w:ind w:left="136" w:right="136"/>
+        <w:jc w:val="both"/>
+        <w:rPr>
+          <w:b/>
+          <w:bCs/>
+          <w:color w:val="000000"/>
+        </w:rPr>
+      </w:pPr>
+    </w:p>
+    <w:p>
+      <w:pPr>
+        <w:pStyle w:val="NormalWeb"/>
+        <w:shd w:val="clear" w:color="auto" w:fill="FFFFFF"/>
+        <w:spacing w:before="0" w:beforeAutospacing="0" w:after="0" w:afterAutospacing="0" w:line="340" w:lineRule="atLeast"/>
+        <w:ind w:left="136" w:right="136"/>
+        <w:jc w:val="both"/>
+        <w:rPr>
+          <w:b/>
+          <w:bCs/>
+          <w:color w:val="000000"/>
+        </w:rPr>
+      </w:pPr>
+      <w:r>
+        <w:rPr>
+          <w:b/>
+          <w:bCs/>
+          <w:color w:val="000000"/>
+        </w:rPr>
+        <w:lastRenderedPageBreak/>
+        <w:t xml:space="preserve">Stock </w:t>
+      </w:r>
+    </w:p>
+    <w:p>
+      <w:pPr>
+        <w:pStyle w:val="NormalWeb"/>
+        <w:shd w:val="clear" w:color="auto" w:fill="FFFFFF"/>
+        <w:spacing w:before="0" w:beforeAutospacing="0" w:after="0" w:afterAutospacing="0" w:line="340" w:lineRule="atLeast"/>
+        <w:ind w:left="136" w:right="136"/>
+        <w:jc w:val="both"/>
+        <w:rPr>
+          <w:b/>
+          <w:bCs/>
+          <w:color w:val="000000"/>
+        </w:rPr>
+      </w:pPr>
+      <w:r>
+        <w:rPr>
+          <w:b/>
+          <w:bCs/>
+          <w:color w:val="000000"/>
+        </w:rPr>
+        <w:tab/>
+        <w:t>Add stock</w:t>
+      </w:r>
+    </w:p>
+    <w:p>
+      <w:pPr>
+        <w:pStyle w:val="NormalWeb"/>
+        <w:shd w:val="clear" w:color="auto" w:fill="FFFFFF"/>
+        <w:spacing w:before="0" w:beforeAutospacing="0" w:after="0" w:afterAutospacing="0" w:line="340" w:lineRule="atLeast"/>
+        <w:ind w:left="136" w:right="136"/>
+        <w:jc w:val="both"/>
+        <w:rPr>
+          <w:b/>
+          <w:bCs/>
+          <w:color w:val="000000"/>
+        </w:rPr>
+      </w:pPr>
+      <w:r>
+        <w:rPr>
+          <w:b/>
+          <w:bCs/>
+          <w:color w:val="000000"/>
+        </w:rPr>
+        <w:tab/>
+      </w:r>
       <w:r>
         <w:rPr>
           <w:b/>
@@ -17145,7 +17266,7 @@
           <wp:inline distT="0" distB="0" distL="0" distR="0">
             <wp:extent cx="5486400" cy="2996233"/>
             <wp:effectExtent l="0" t="0" r="0" b="0"/>
-            <wp:docPr id="21" name="Picture 21" descr="C:\Users\Sesath\Desktop\Kalpani\stock_shop.png"/>
+            <wp:docPr id="10" name="Picture 10" descr="C:\Users\Sesath\Desktop\Kalpani\stock_addStock.png"/>
             <wp:cNvGraphicFramePr>
               <a:graphicFrameLocks xmlns:a="http://schemas.openxmlformats.org/drawingml/2006/main" noChangeAspect="1"/>
             </wp:cNvGraphicFramePr>
@@ -17153,7 +17274,7 @@
               <a:graphicData uri="http://schemas.openxmlformats.org/drawingml/2006/picture">
                 <pic:pic xmlns:pic="http://schemas.openxmlformats.org/drawingml/2006/picture">
                   <pic:nvPicPr>
-                    <pic:cNvPr id="0" name="Picture 3" descr="C:\Users\Sesath\Desktop\Kalpani\stock_shop.png"/>
+                    <pic:cNvPr id="0" name="Picture 2" descr="C:\Users\Sesath\Desktop\Kalpani\stock_addStock.png"/>
                     <pic:cNvPicPr>
                       <a:picLocks noChangeAspect="1" noChangeArrowheads="1"/>
                     </pic:cNvPicPr>
@@ -17218,70 +17339,13 @@
           <w:color w:val="000000"/>
         </w:rPr>
       </w:pPr>
-    </w:p>
-    <w:p>
-      <w:pPr>
-        <w:pStyle w:val="NormalWeb"/>
-        <w:shd w:val="clear" w:color="auto" w:fill="FFFFFF"/>
-        <w:spacing w:before="0" w:beforeAutospacing="0" w:after="0" w:afterAutospacing="0" w:line="340" w:lineRule="atLeast"/>
-        <w:ind w:left="136" w:right="136"/>
-        <w:jc w:val="both"/>
-        <w:rPr>
-          <w:b/>
-          <w:bCs/>
-          <w:color w:val="000000"/>
-        </w:rPr>
-      </w:pPr>
-    </w:p>
-    <w:p>
-      <w:pPr>
-        <w:pStyle w:val="NormalWeb"/>
-        <w:shd w:val="clear" w:color="auto" w:fill="FFFFFF"/>
-        <w:spacing w:before="0" w:beforeAutospacing="0" w:after="0" w:afterAutospacing="0" w:line="340" w:lineRule="atLeast"/>
-        <w:ind w:left="136" w:right="136"/>
-        <w:jc w:val="both"/>
-        <w:rPr>
-          <w:b/>
-          <w:bCs/>
-          <w:color w:val="000000"/>
-        </w:rPr>
-      </w:pPr>
-    </w:p>
-    <w:p>
-      <w:pPr>
-        <w:pStyle w:val="NormalWeb"/>
-        <w:shd w:val="clear" w:color="auto" w:fill="FFFFFF"/>
-        <w:spacing w:before="0" w:beforeAutospacing="0" w:after="0" w:afterAutospacing="0" w:line="340" w:lineRule="atLeast"/>
-        <w:ind w:left="136" w:right="136"/>
-        <w:jc w:val="both"/>
-        <w:rPr>
-          <w:b/>
-          <w:bCs/>
-          <w:color w:val="000000"/>
-        </w:rPr>
-      </w:pPr>
-    </w:p>
-    <w:p>
-      <w:pPr>
-        <w:pStyle w:val="NormalWeb"/>
-        <w:shd w:val="clear" w:color="auto" w:fill="FFFFFF"/>
-        <w:spacing w:before="0" w:beforeAutospacing="0" w:after="0" w:afterAutospacing="0" w:line="340" w:lineRule="atLeast"/>
-        <w:ind w:left="136" w:right="136"/>
-        <w:jc w:val="both"/>
-        <w:rPr>
-          <w:b/>
-          <w:bCs/>
-          <w:color w:val="000000"/>
-        </w:rPr>
-      </w:pPr>
-      <w:r>
-        <w:rPr>
-          <w:b/>
-          <w:bCs/>
-          <w:color w:val="000000"/>
-        </w:rPr>
-        <w:lastRenderedPageBreak/>
-        <w:t>Lost Manage</w:t>
+      <w:r>
+        <w:rPr>
+          <w:b/>
+          <w:bCs/>
+          <w:color w:val="000000"/>
+        </w:rPr>
+        <w:t>Shop</w:t>
       </w:r>
     </w:p>
     <w:p>
@@ -17308,7 +17372,7 @@
           <wp:inline distT="0" distB="0" distL="0" distR="0">
             <wp:extent cx="5486400" cy="2996233"/>
             <wp:effectExtent l="0" t="0" r="0" b="0"/>
-            <wp:docPr id="22" name="Picture 22" descr="C:\Users\Sesath\Desktop\Kalpani\stock_lostManage.png"/>
+            <wp:docPr id="21" name="Picture 21" descr="C:\Users\Sesath\Desktop\Kalpani\stock_shop.png"/>
             <wp:cNvGraphicFramePr>
               <a:graphicFrameLocks xmlns:a="http://schemas.openxmlformats.org/drawingml/2006/main" noChangeAspect="1"/>
             </wp:cNvGraphicFramePr>
@@ -17316,7 +17380,7 @@
               <a:graphicData uri="http://schemas.openxmlformats.org/drawingml/2006/picture">
                 <pic:pic xmlns:pic="http://schemas.openxmlformats.org/drawingml/2006/picture">
                   <pic:nvPicPr>
-                    <pic:cNvPr id="0" name="Picture 4" descr="C:\Users\Sesath\Desktop\Kalpani\stock_lostManage.png"/>
+                    <pic:cNvPr id="0" name="Picture 3" descr="C:\Users\Sesath\Desktop\Kalpani\stock_shop.png"/>
                     <pic:cNvPicPr>
                       <a:picLocks noChangeAspect="1" noChangeArrowheads="1"/>
                     </pic:cNvPicPr>
@@ -17381,13 +17445,70 @@
           <w:color w:val="000000"/>
         </w:rPr>
       </w:pPr>
-      <w:r>
-        <w:rPr>
-          <w:b/>
-          <w:bCs/>
-          <w:color w:val="000000"/>
-        </w:rPr>
-        <w:t>Add Product</w:t>
+    </w:p>
+    <w:p>
+      <w:pPr>
+        <w:pStyle w:val="NormalWeb"/>
+        <w:shd w:val="clear" w:color="auto" w:fill="FFFFFF"/>
+        <w:spacing w:before="0" w:beforeAutospacing="0" w:after="0" w:afterAutospacing="0" w:line="340" w:lineRule="atLeast"/>
+        <w:ind w:left="136" w:right="136"/>
+        <w:jc w:val="both"/>
+        <w:rPr>
+          <w:b/>
+          <w:bCs/>
+          <w:color w:val="000000"/>
+        </w:rPr>
+      </w:pPr>
+    </w:p>
+    <w:p>
+      <w:pPr>
+        <w:pStyle w:val="NormalWeb"/>
+        <w:shd w:val="clear" w:color="auto" w:fill="FFFFFF"/>
+        <w:spacing w:before="0" w:beforeAutospacing="0" w:after="0" w:afterAutospacing="0" w:line="340" w:lineRule="atLeast"/>
+        <w:ind w:left="136" w:right="136"/>
+        <w:jc w:val="both"/>
+        <w:rPr>
+          <w:b/>
+          <w:bCs/>
+          <w:color w:val="000000"/>
+        </w:rPr>
+      </w:pPr>
+    </w:p>
+    <w:p>
+      <w:pPr>
+        <w:pStyle w:val="NormalWeb"/>
+        <w:shd w:val="clear" w:color="auto" w:fill="FFFFFF"/>
+        <w:spacing w:before="0" w:beforeAutospacing="0" w:after="0" w:afterAutospacing="0" w:line="340" w:lineRule="atLeast"/>
+        <w:ind w:left="136" w:right="136"/>
+        <w:jc w:val="both"/>
+        <w:rPr>
+          <w:b/>
+          <w:bCs/>
+          <w:color w:val="000000"/>
+        </w:rPr>
+      </w:pPr>
+    </w:p>
+    <w:p>
+      <w:pPr>
+        <w:pStyle w:val="NormalWeb"/>
+        <w:shd w:val="clear" w:color="auto" w:fill="FFFFFF"/>
+        <w:spacing w:before="0" w:beforeAutospacing="0" w:after="0" w:afterAutospacing="0" w:line="340" w:lineRule="atLeast"/>
+        <w:ind w:left="136" w:right="136"/>
+        <w:jc w:val="both"/>
+        <w:rPr>
+          <w:b/>
+          <w:bCs/>
+          <w:color w:val="000000"/>
+        </w:rPr>
+      </w:pPr>
+      <w:r>
+        <w:rPr>
+          <w:b/>
+          <w:bCs/>
+          <w:color w:val="000000"/>
+        </w:rPr>
+        <w:lastRenderedPageBreak/>
+        <w:t>Lost Manage</w:t>
       </w:r>
     </w:p>
     <w:p>
@@ -17414,7 +17535,7 @@
           <wp:inline distT="0" distB="0" distL="0" distR="0">
             <wp:extent cx="5486400" cy="2996233"/>
             <wp:effectExtent l="0" t="0" r="0" b="0"/>
-            <wp:docPr id="23" name="Picture 23" descr="C:\Users\Sesath\Desktop\Kalpani\stock_addProduct.png"/>
+            <wp:docPr id="22" name="Picture 22" descr="C:\Users\Sesath\Desktop\Kalpani\stock_lostManage.png"/>
             <wp:cNvGraphicFramePr>
               <a:graphicFrameLocks xmlns:a="http://schemas.openxmlformats.org/drawingml/2006/main" noChangeAspect="1"/>
             </wp:cNvGraphicFramePr>
@@ -17422,7 +17543,7 @@
               <a:graphicData uri="http://schemas.openxmlformats.org/drawingml/2006/picture">
                 <pic:pic xmlns:pic="http://schemas.openxmlformats.org/drawingml/2006/picture">
                   <pic:nvPicPr>
-                    <pic:cNvPr id="0" name="Picture 5" descr="C:\Users\Sesath\Desktop\Kalpani\stock_addProduct.png"/>
+                    <pic:cNvPr id="0" name="Picture 4" descr="C:\Users\Sesath\Desktop\Kalpani\stock_lostManage.png"/>
                     <pic:cNvPicPr>
                       <a:picLocks noChangeAspect="1" noChangeArrowheads="1"/>
                     </pic:cNvPicPr>
@@ -17487,98 +17608,13 @@
           <w:color w:val="000000"/>
         </w:rPr>
       </w:pPr>
-    </w:p>
-    <w:p>
-      <w:pPr>
-        <w:pStyle w:val="NormalWeb"/>
-        <w:shd w:val="clear" w:color="auto" w:fill="FFFFFF"/>
-        <w:spacing w:before="0" w:beforeAutospacing="0" w:after="0" w:afterAutospacing="0" w:line="340" w:lineRule="atLeast"/>
-        <w:ind w:left="136" w:right="136"/>
-        <w:jc w:val="both"/>
-        <w:rPr>
-          <w:b/>
-          <w:bCs/>
-          <w:color w:val="000000"/>
-        </w:rPr>
-      </w:pPr>
-    </w:p>
-    <w:p>
-      <w:pPr>
-        <w:pStyle w:val="NormalWeb"/>
-        <w:shd w:val="clear" w:color="auto" w:fill="FFFFFF"/>
-        <w:spacing w:before="0" w:beforeAutospacing="0" w:after="0" w:afterAutospacing="0" w:line="340" w:lineRule="atLeast"/>
-        <w:ind w:left="136" w:right="136"/>
-        <w:jc w:val="both"/>
-        <w:rPr>
-          <w:b/>
-          <w:bCs/>
-          <w:color w:val="000000"/>
-        </w:rPr>
-      </w:pPr>
-    </w:p>
-    <w:p>
-      <w:pPr>
-        <w:pStyle w:val="NormalWeb"/>
-        <w:shd w:val="clear" w:color="auto" w:fill="FFFFFF"/>
-        <w:spacing w:before="0" w:beforeAutospacing="0" w:after="0" w:afterAutospacing="0" w:line="340" w:lineRule="atLeast"/>
-        <w:ind w:left="136" w:right="136"/>
-        <w:jc w:val="both"/>
-        <w:rPr>
-          <w:b/>
-          <w:bCs/>
-          <w:color w:val="000000"/>
-        </w:rPr>
-      </w:pPr>
-    </w:p>
-    <w:p>
-      <w:pPr>
-        <w:pStyle w:val="NormalWeb"/>
-        <w:shd w:val="clear" w:color="auto" w:fill="FFFFFF"/>
-        <w:spacing w:before="0" w:beforeAutospacing="0" w:after="0" w:afterAutospacing="0" w:line="340" w:lineRule="atLeast"/>
-        <w:ind w:left="136" w:right="136"/>
-        <w:jc w:val="both"/>
-        <w:rPr>
-          <w:b/>
-          <w:bCs/>
-          <w:color w:val="000000"/>
-        </w:rPr>
-      </w:pPr>
-    </w:p>
-    <w:p>
-      <w:pPr>
-        <w:pStyle w:val="NormalWeb"/>
-        <w:shd w:val="clear" w:color="auto" w:fill="FFFFFF"/>
-        <w:spacing w:before="0" w:beforeAutospacing="0" w:after="0" w:afterAutospacing="0" w:line="340" w:lineRule="atLeast"/>
-        <w:ind w:left="136" w:right="136"/>
-        <w:jc w:val="both"/>
-        <w:rPr>
-          <w:b/>
-          <w:bCs/>
-          <w:color w:val="000000"/>
-        </w:rPr>
-      </w:pPr>
-    </w:p>
-    <w:p>
-      <w:pPr>
-        <w:pStyle w:val="NormalWeb"/>
-        <w:shd w:val="clear" w:color="auto" w:fill="FFFFFF"/>
-        <w:spacing w:before="0" w:beforeAutospacing="0" w:after="0" w:afterAutospacing="0" w:line="340" w:lineRule="atLeast"/>
-        <w:ind w:left="136" w:right="136"/>
-        <w:jc w:val="both"/>
-        <w:rPr>
-          <w:b/>
-          <w:bCs/>
-          <w:color w:val="000000"/>
-        </w:rPr>
-      </w:pPr>
-      <w:r>
-        <w:rPr>
-          <w:b/>
-          <w:bCs/>
-          <w:color w:val="000000"/>
-        </w:rPr>
-        <w:lastRenderedPageBreak/>
-        <w:t>Add Units</w:t>
+      <w:r>
+        <w:rPr>
+          <w:b/>
+          <w:bCs/>
+          <w:color w:val="000000"/>
+        </w:rPr>
+        <w:t>Add Product</w:t>
       </w:r>
     </w:p>
     <w:p>
@@ -17605,7 +17641,7 @@
           <wp:inline distT="0" distB="0" distL="0" distR="0">
             <wp:extent cx="5486400" cy="2996233"/>
             <wp:effectExtent l="0" t="0" r="0" b="0"/>
-            <wp:docPr id="24" name="Picture 24" descr="C:\Users\Sesath\Desktop\Kalpani\stock_addUnits.png"/>
+            <wp:docPr id="23" name="Picture 23" descr="C:\Users\Sesath\Desktop\Kalpani\stock_addProduct.png"/>
             <wp:cNvGraphicFramePr>
               <a:graphicFrameLocks xmlns:a="http://schemas.openxmlformats.org/drawingml/2006/main" noChangeAspect="1"/>
             </wp:cNvGraphicFramePr>
@@ -17613,7 +17649,7 @@
               <a:graphicData uri="http://schemas.openxmlformats.org/drawingml/2006/picture">
                 <pic:pic xmlns:pic="http://schemas.openxmlformats.org/drawingml/2006/picture">
                   <pic:nvPicPr>
-                    <pic:cNvPr id="0" name="Picture 6" descr="C:\Users\Sesath\Desktop\Kalpani\stock_addUnits.png"/>
+                    <pic:cNvPr id="0" name="Picture 5" descr="C:\Users\Sesath\Desktop\Kalpani\stock_addProduct.png"/>
                     <pic:cNvPicPr>
                       <a:picLocks noChangeAspect="1" noChangeArrowheads="1"/>
                     </pic:cNvPicPr>
@@ -17678,13 +17714,98 @@
           <w:color w:val="000000"/>
         </w:rPr>
       </w:pPr>
-      <w:r>
-        <w:rPr>
-          <w:b/>
-          <w:bCs/>
-          <w:color w:val="000000"/>
-        </w:rPr>
-        <w:t>GRN Report</w:t>
+    </w:p>
+    <w:p>
+      <w:pPr>
+        <w:pStyle w:val="NormalWeb"/>
+        <w:shd w:val="clear" w:color="auto" w:fill="FFFFFF"/>
+        <w:spacing w:before="0" w:beforeAutospacing="0" w:after="0" w:afterAutospacing="0" w:line="340" w:lineRule="atLeast"/>
+        <w:ind w:left="136" w:right="136"/>
+        <w:jc w:val="both"/>
+        <w:rPr>
+          <w:b/>
+          <w:bCs/>
+          <w:color w:val="000000"/>
+        </w:rPr>
+      </w:pPr>
+    </w:p>
+    <w:p>
+      <w:pPr>
+        <w:pStyle w:val="NormalWeb"/>
+        <w:shd w:val="clear" w:color="auto" w:fill="FFFFFF"/>
+        <w:spacing w:before="0" w:beforeAutospacing="0" w:after="0" w:afterAutospacing="0" w:line="340" w:lineRule="atLeast"/>
+        <w:ind w:left="136" w:right="136"/>
+        <w:jc w:val="both"/>
+        <w:rPr>
+          <w:b/>
+          <w:bCs/>
+          <w:color w:val="000000"/>
+        </w:rPr>
+      </w:pPr>
+    </w:p>
+    <w:p>
+      <w:pPr>
+        <w:pStyle w:val="NormalWeb"/>
+        <w:shd w:val="clear" w:color="auto" w:fill="FFFFFF"/>
+        <w:spacing w:before="0" w:beforeAutospacing="0" w:after="0" w:afterAutospacing="0" w:line="340" w:lineRule="atLeast"/>
+        <w:ind w:left="136" w:right="136"/>
+        <w:jc w:val="both"/>
+        <w:rPr>
+          <w:b/>
+          <w:bCs/>
+          <w:color w:val="000000"/>
+        </w:rPr>
+      </w:pPr>
+    </w:p>
+    <w:p>
+      <w:pPr>
+        <w:pStyle w:val="NormalWeb"/>
+        <w:shd w:val="clear" w:color="auto" w:fill="FFFFFF"/>
+        <w:spacing w:before="0" w:beforeAutospacing="0" w:after="0" w:afterAutospacing="0" w:line="340" w:lineRule="atLeast"/>
+        <w:ind w:left="136" w:right="136"/>
+        <w:jc w:val="both"/>
+        <w:rPr>
+          <w:b/>
+          <w:bCs/>
+          <w:color w:val="000000"/>
+        </w:rPr>
+      </w:pPr>
+    </w:p>
+    <w:p>
+      <w:pPr>
+        <w:pStyle w:val="NormalWeb"/>
+        <w:shd w:val="clear" w:color="auto" w:fill="FFFFFF"/>
+        <w:spacing w:before="0" w:beforeAutospacing="0" w:after="0" w:afterAutospacing="0" w:line="340" w:lineRule="atLeast"/>
+        <w:ind w:left="136" w:right="136"/>
+        <w:jc w:val="both"/>
+        <w:rPr>
+          <w:b/>
+          <w:bCs/>
+          <w:color w:val="000000"/>
+        </w:rPr>
+      </w:pPr>
+    </w:p>
+    <w:p>
+      <w:pPr>
+        <w:pStyle w:val="NormalWeb"/>
+        <w:shd w:val="clear" w:color="auto" w:fill="FFFFFF"/>
+        <w:spacing w:before="0" w:beforeAutospacing="0" w:after="0" w:afterAutospacing="0" w:line="340" w:lineRule="atLeast"/>
+        <w:ind w:left="136" w:right="136"/>
+        <w:jc w:val="both"/>
+        <w:rPr>
+          <w:b/>
+          <w:bCs/>
+          <w:color w:val="000000"/>
+        </w:rPr>
+      </w:pPr>
+      <w:r>
+        <w:rPr>
+          <w:b/>
+          <w:bCs/>
+          <w:color w:val="000000"/>
+        </w:rPr>
+        <w:lastRenderedPageBreak/>
+        <w:t>Add Units</w:t>
       </w:r>
     </w:p>
     <w:p>
@@ -17711,7 +17832,7 @@
           <wp:inline distT="0" distB="0" distL="0" distR="0">
             <wp:extent cx="5486400" cy="2996233"/>
             <wp:effectExtent l="0" t="0" r="0" b="0"/>
-            <wp:docPr id="25" name="Picture 25" descr="C:\Users\Sesath\Desktop\Kalpani\stock_grnReport.png"/>
+            <wp:docPr id="24" name="Picture 24" descr="C:\Users\Sesath\Desktop\Kalpani\stock_addUnits.png"/>
             <wp:cNvGraphicFramePr>
               <a:graphicFrameLocks xmlns:a="http://schemas.openxmlformats.org/drawingml/2006/main" noChangeAspect="1"/>
             </wp:cNvGraphicFramePr>
@@ -17719,7 +17840,7 @@
               <a:graphicData uri="http://schemas.openxmlformats.org/drawingml/2006/picture">
                 <pic:pic xmlns:pic="http://schemas.openxmlformats.org/drawingml/2006/picture">
                   <pic:nvPicPr>
-                    <pic:cNvPr id="0" name="Picture 7" descr="C:\Users\Sesath\Desktop\Kalpani\stock_grnReport.png"/>
+                    <pic:cNvPr id="0" name="Picture 6" descr="C:\Users\Sesath\Desktop\Kalpani\stock_addUnits.png"/>
                     <pic:cNvPicPr>
                       <a:picLocks noChangeAspect="1" noChangeArrowheads="1"/>
                     </pic:cNvPicPr>
@@ -17784,98 +17905,13 @@
           <w:color w:val="000000"/>
         </w:rPr>
       </w:pPr>
-    </w:p>
-    <w:p>
-      <w:pPr>
-        <w:pStyle w:val="NormalWeb"/>
-        <w:shd w:val="clear" w:color="auto" w:fill="FFFFFF"/>
-        <w:spacing w:before="0" w:beforeAutospacing="0" w:after="0" w:afterAutospacing="0" w:line="340" w:lineRule="atLeast"/>
-        <w:ind w:left="136" w:right="136"/>
-        <w:jc w:val="both"/>
-        <w:rPr>
-          <w:b/>
-          <w:bCs/>
-          <w:color w:val="000000"/>
-        </w:rPr>
-      </w:pPr>
-    </w:p>
-    <w:p>
-      <w:pPr>
-        <w:pStyle w:val="NormalWeb"/>
-        <w:shd w:val="clear" w:color="auto" w:fill="FFFFFF"/>
-        <w:spacing w:before="0" w:beforeAutospacing="0" w:after="0" w:afterAutospacing="0" w:line="340" w:lineRule="atLeast"/>
-        <w:ind w:left="136" w:right="136"/>
-        <w:jc w:val="both"/>
-        <w:rPr>
-          <w:b/>
-          <w:bCs/>
-          <w:color w:val="000000"/>
-        </w:rPr>
-      </w:pPr>
-    </w:p>
-    <w:p>
-      <w:pPr>
-        <w:pStyle w:val="NormalWeb"/>
-        <w:shd w:val="clear" w:color="auto" w:fill="FFFFFF"/>
-        <w:spacing w:before="0" w:beforeAutospacing="0" w:after="0" w:afterAutospacing="0" w:line="340" w:lineRule="atLeast"/>
-        <w:ind w:left="136" w:right="136"/>
-        <w:jc w:val="both"/>
-        <w:rPr>
-          <w:b/>
-          <w:bCs/>
-          <w:color w:val="000000"/>
-        </w:rPr>
-      </w:pPr>
-    </w:p>
-    <w:p>
-      <w:pPr>
-        <w:pStyle w:val="NormalWeb"/>
-        <w:shd w:val="clear" w:color="auto" w:fill="FFFFFF"/>
-        <w:spacing w:before="0" w:beforeAutospacing="0" w:after="0" w:afterAutospacing="0" w:line="340" w:lineRule="atLeast"/>
-        <w:ind w:left="136" w:right="136"/>
-        <w:jc w:val="both"/>
-        <w:rPr>
-          <w:b/>
-          <w:bCs/>
-          <w:color w:val="000000"/>
-        </w:rPr>
-      </w:pPr>
-    </w:p>
-    <w:p>
-      <w:pPr>
-        <w:pStyle w:val="NormalWeb"/>
-        <w:shd w:val="clear" w:color="auto" w:fill="FFFFFF"/>
-        <w:spacing w:before="0" w:beforeAutospacing="0" w:after="0" w:afterAutospacing="0" w:line="340" w:lineRule="atLeast"/>
-        <w:ind w:left="136" w:right="136"/>
-        <w:jc w:val="both"/>
-        <w:rPr>
-          <w:b/>
-          <w:bCs/>
-          <w:color w:val="000000"/>
-        </w:rPr>
-      </w:pPr>
-    </w:p>
-    <w:p>
-      <w:pPr>
-        <w:pStyle w:val="NormalWeb"/>
-        <w:shd w:val="clear" w:color="auto" w:fill="FFFFFF"/>
-        <w:spacing w:before="0" w:beforeAutospacing="0" w:after="0" w:afterAutospacing="0" w:line="340" w:lineRule="atLeast"/>
-        <w:ind w:left="136" w:right="136"/>
-        <w:jc w:val="both"/>
-        <w:rPr>
-          <w:b/>
-          <w:bCs/>
-          <w:color w:val="000000"/>
-        </w:rPr>
-      </w:pPr>
-      <w:r>
-        <w:rPr>
-          <w:b/>
-          <w:bCs/>
-          <w:color w:val="000000"/>
-        </w:rPr>
-        <w:lastRenderedPageBreak/>
-        <w:t>Supplier Credit Pay</w:t>
+      <w:r>
+        <w:rPr>
+          <w:b/>
+          <w:bCs/>
+          <w:color w:val="000000"/>
+        </w:rPr>
+        <w:t>GRN Report</w:t>
       </w:r>
     </w:p>
     <w:p>
@@ -17902,7 +17938,7 @@
           <wp:inline distT="0" distB="0" distL="0" distR="0">
             <wp:extent cx="5486400" cy="2996233"/>
             <wp:effectExtent l="0" t="0" r="0" b="0"/>
-            <wp:docPr id="26" name="Picture 26" descr="C:\Users\Sesath\Desktop\Kalpani\stock_supplierCreditPay.png"/>
+            <wp:docPr id="25" name="Picture 25" descr="C:\Users\Sesath\Desktop\Kalpani\stock_grnReport.png"/>
             <wp:cNvGraphicFramePr>
               <a:graphicFrameLocks xmlns:a="http://schemas.openxmlformats.org/drawingml/2006/main" noChangeAspect="1"/>
             </wp:cNvGraphicFramePr>
@@ -17910,7 +17946,7 @@
               <a:graphicData uri="http://schemas.openxmlformats.org/drawingml/2006/picture">
                 <pic:pic xmlns:pic="http://schemas.openxmlformats.org/drawingml/2006/picture">
                   <pic:nvPicPr>
-                    <pic:cNvPr id="0" name="Picture 8" descr="C:\Users\Sesath\Desktop\Kalpani\stock_supplierCreditPay.png"/>
+                    <pic:cNvPr id="0" name="Picture 7" descr="C:\Users\Sesath\Desktop\Kalpani\stock_grnReport.png"/>
                     <pic:cNvPicPr>
                       <a:picLocks noChangeAspect="1" noChangeArrowheads="1"/>
                     </pic:cNvPicPr>
@@ -17975,43 +18011,98 @@
           <w:color w:val="000000"/>
         </w:rPr>
       </w:pPr>
-      <w:r>
-        <w:rPr>
-          <w:b/>
-          <w:bCs/>
-          <w:color w:val="000000"/>
-        </w:rPr>
-        <w:t>Self-Product</w:t>
-      </w:r>
-    </w:p>
-    <w:p>
-      <w:pPr>
-        <w:pStyle w:val="NormalWeb"/>
-        <w:shd w:val="clear" w:color="auto" w:fill="FFFFFF"/>
-        <w:spacing w:before="0" w:beforeAutospacing="0" w:after="0" w:afterAutospacing="0" w:line="340" w:lineRule="atLeast"/>
-        <w:ind w:left="136" w:right="136"/>
-        <w:jc w:val="both"/>
-        <w:rPr>
-          <w:b/>
-          <w:bCs/>
-          <w:color w:val="000000"/>
-        </w:rPr>
-      </w:pPr>
-      <w:r>
-        <w:rPr>
-          <w:b/>
-          <w:bCs/>
-          <w:color w:val="000000"/>
-        </w:rPr>
-        <w:tab/>
-      </w:r>
-      <w:r>
-        <w:rPr>
-          <w:b/>
-          <w:bCs/>
-          <w:color w:val="000000"/>
-        </w:rPr>
-        <w:t>Add Product Mix</w:t>
+    </w:p>
+    <w:p>
+      <w:pPr>
+        <w:pStyle w:val="NormalWeb"/>
+        <w:shd w:val="clear" w:color="auto" w:fill="FFFFFF"/>
+        <w:spacing w:before="0" w:beforeAutospacing="0" w:after="0" w:afterAutospacing="0" w:line="340" w:lineRule="atLeast"/>
+        <w:ind w:left="136" w:right="136"/>
+        <w:jc w:val="both"/>
+        <w:rPr>
+          <w:b/>
+          <w:bCs/>
+          <w:color w:val="000000"/>
+        </w:rPr>
+      </w:pPr>
+    </w:p>
+    <w:p>
+      <w:pPr>
+        <w:pStyle w:val="NormalWeb"/>
+        <w:shd w:val="clear" w:color="auto" w:fill="FFFFFF"/>
+        <w:spacing w:before="0" w:beforeAutospacing="0" w:after="0" w:afterAutospacing="0" w:line="340" w:lineRule="atLeast"/>
+        <w:ind w:left="136" w:right="136"/>
+        <w:jc w:val="both"/>
+        <w:rPr>
+          <w:b/>
+          <w:bCs/>
+          <w:color w:val="000000"/>
+        </w:rPr>
+      </w:pPr>
+    </w:p>
+    <w:p>
+      <w:pPr>
+        <w:pStyle w:val="NormalWeb"/>
+        <w:shd w:val="clear" w:color="auto" w:fill="FFFFFF"/>
+        <w:spacing w:before="0" w:beforeAutospacing="0" w:after="0" w:afterAutospacing="0" w:line="340" w:lineRule="atLeast"/>
+        <w:ind w:left="136" w:right="136"/>
+        <w:jc w:val="both"/>
+        <w:rPr>
+          <w:b/>
+          <w:bCs/>
+          <w:color w:val="000000"/>
+        </w:rPr>
+      </w:pPr>
+    </w:p>
+    <w:p>
+      <w:pPr>
+        <w:pStyle w:val="NormalWeb"/>
+        <w:shd w:val="clear" w:color="auto" w:fill="FFFFFF"/>
+        <w:spacing w:before="0" w:beforeAutospacing="0" w:after="0" w:afterAutospacing="0" w:line="340" w:lineRule="atLeast"/>
+        <w:ind w:left="136" w:right="136"/>
+        <w:jc w:val="both"/>
+        <w:rPr>
+          <w:b/>
+          <w:bCs/>
+          <w:color w:val="000000"/>
+        </w:rPr>
+      </w:pPr>
+    </w:p>
+    <w:p>
+      <w:pPr>
+        <w:pStyle w:val="NormalWeb"/>
+        <w:shd w:val="clear" w:color="auto" w:fill="FFFFFF"/>
+        <w:spacing w:before="0" w:beforeAutospacing="0" w:after="0" w:afterAutospacing="0" w:line="340" w:lineRule="atLeast"/>
+        <w:ind w:left="136" w:right="136"/>
+        <w:jc w:val="both"/>
+        <w:rPr>
+          <w:b/>
+          <w:bCs/>
+          <w:color w:val="000000"/>
+        </w:rPr>
+      </w:pPr>
+    </w:p>
+    <w:p>
+      <w:pPr>
+        <w:pStyle w:val="NormalWeb"/>
+        <w:shd w:val="clear" w:color="auto" w:fill="FFFFFF"/>
+        <w:spacing w:before="0" w:beforeAutospacing="0" w:after="0" w:afterAutospacing="0" w:line="340" w:lineRule="atLeast"/>
+        <w:ind w:left="136" w:right="136"/>
+        <w:jc w:val="both"/>
+        <w:rPr>
+          <w:b/>
+          <w:bCs/>
+          <w:color w:val="000000"/>
+        </w:rPr>
+      </w:pPr>
+      <w:r>
+        <w:rPr>
+          <w:b/>
+          <w:bCs/>
+          <w:color w:val="000000"/>
+        </w:rPr>
+        <w:lastRenderedPageBreak/>
+        <w:t>Supplier Credit Pay</w:t>
       </w:r>
     </w:p>
     <w:p>
@@ -18038,7 +18129,7 @@
           <wp:inline distT="0" distB="0" distL="0" distR="0">
             <wp:extent cx="5486400" cy="2996233"/>
             <wp:effectExtent l="0" t="0" r="0" b="0"/>
-            <wp:docPr id="27" name="Picture 27" descr="C:\Users\Sesath\Desktop\Kalpani\selfProduct_addProductMix.png"/>
+            <wp:docPr id="26" name="Picture 26" descr="C:\Users\Sesath\Desktop\Kalpani\stock_supplierCreditPay.png"/>
             <wp:cNvGraphicFramePr>
               <a:graphicFrameLocks xmlns:a="http://schemas.openxmlformats.org/drawingml/2006/main" noChangeAspect="1"/>
             </wp:cNvGraphicFramePr>
@@ -18046,7 +18137,7 @@
               <a:graphicData uri="http://schemas.openxmlformats.org/drawingml/2006/picture">
                 <pic:pic xmlns:pic="http://schemas.openxmlformats.org/drawingml/2006/picture">
                   <pic:nvPicPr>
-                    <pic:cNvPr id="0" name="Picture 9" descr="C:\Users\Sesath\Desktop\Kalpani\selfProduct_addProductMix.png"/>
+                    <pic:cNvPr id="0" name="Picture 8" descr="C:\Users\Sesath\Desktop\Kalpani\stock_supplierCreditPay.png"/>
                     <pic:cNvPicPr>
                       <a:picLocks noChangeAspect="1" noChangeArrowheads="1"/>
                     </pic:cNvPicPr>
@@ -18111,84 +18202,43 @@
           <w:color w:val="000000"/>
         </w:rPr>
       </w:pPr>
-    </w:p>
-    <w:p>
-      <w:pPr>
-        <w:pStyle w:val="NormalWeb"/>
-        <w:shd w:val="clear" w:color="auto" w:fill="FFFFFF"/>
-        <w:spacing w:before="0" w:beforeAutospacing="0" w:after="0" w:afterAutospacing="0" w:line="340" w:lineRule="atLeast"/>
-        <w:ind w:left="136" w:right="136"/>
-        <w:jc w:val="both"/>
-        <w:rPr>
-          <w:b/>
-          <w:bCs/>
-          <w:color w:val="000000"/>
-        </w:rPr>
-      </w:pPr>
-    </w:p>
-    <w:p>
-      <w:pPr>
-        <w:pStyle w:val="NormalWeb"/>
-        <w:shd w:val="clear" w:color="auto" w:fill="FFFFFF"/>
-        <w:spacing w:before="0" w:beforeAutospacing="0" w:after="0" w:afterAutospacing="0" w:line="340" w:lineRule="atLeast"/>
-        <w:ind w:left="136" w:right="136"/>
-        <w:jc w:val="both"/>
-        <w:rPr>
-          <w:b/>
-          <w:bCs/>
-          <w:color w:val="000000"/>
-        </w:rPr>
-      </w:pPr>
-    </w:p>
-    <w:p>
-      <w:pPr>
-        <w:pStyle w:val="NormalWeb"/>
-        <w:shd w:val="clear" w:color="auto" w:fill="FFFFFF"/>
-        <w:spacing w:before="0" w:beforeAutospacing="0" w:after="0" w:afterAutospacing="0" w:line="340" w:lineRule="atLeast"/>
-        <w:ind w:left="136" w:right="136"/>
-        <w:jc w:val="both"/>
-        <w:rPr>
-          <w:b/>
-          <w:bCs/>
-          <w:color w:val="000000"/>
-        </w:rPr>
-      </w:pPr>
-    </w:p>
-    <w:p>
-      <w:pPr>
-        <w:pStyle w:val="NormalWeb"/>
-        <w:shd w:val="clear" w:color="auto" w:fill="FFFFFF"/>
-        <w:spacing w:before="0" w:beforeAutospacing="0" w:after="0" w:afterAutospacing="0" w:line="340" w:lineRule="atLeast"/>
-        <w:ind w:left="136" w:right="136"/>
-        <w:jc w:val="both"/>
-        <w:rPr>
-          <w:b/>
-          <w:bCs/>
-          <w:color w:val="000000"/>
-        </w:rPr>
-      </w:pPr>
-    </w:p>
-    <w:p>
-      <w:pPr>
-        <w:pStyle w:val="NormalWeb"/>
-        <w:shd w:val="clear" w:color="auto" w:fill="FFFFFF"/>
-        <w:spacing w:before="0" w:beforeAutospacing="0" w:after="0" w:afterAutospacing="0" w:line="340" w:lineRule="atLeast"/>
-        <w:ind w:left="136" w:right="136"/>
-        <w:jc w:val="both"/>
-        <w:rPr>
-          <w:b/>
-          <w:bCs/>
-          <w:color w:val="000000"/>
-        </w:rPr>
-      </w:pPr>
-      <w:r>
-        <w:rPr>
-          <w:b/>
-          <w:bCs/>
-          <w:color w:val="000000"/>
-        </w:rPr>
-        <w:lastRenderedPageBreak/>
-        <w:t>Add Product Bottle</w:t>
+      <w:r>
+        <w:rPr>
+          <w:b/>
+          <w:bCs/>
+          <w:color w:val="000000"/>
+        </w:rPr>
+        <w:t>Self-Product</w:t>
+      </w:r>
+    </w:p>
+    <w:p>
+      <w:pPr>
+        <w:pStyle w:val="NormalWeb"/>
+        <w:shd w:val="clear" w:color="auto" w:fill="FFFFFF"/>
+        <w:spacing w:before="0" w:beforeAutospacing="0" w:after="0" w:afterAutospacing="0" w:line="340" w:lineRule="atLeast"/>
+        <w:ind w:left="136" w:right="136"/>
+        <w:jc w:val="both"/>
+        <w:rPr>
+          <w:b/>
+          <w:bCs/>
+          <w:color w:val="000000"/>
+        </w:rPr>
+      </w:pPr>
+      <w:r>
+        <w:rPr>
+          <w:b/>
+          <w:bCs/>
+          <w:color w:val="000000"/>
+        </w:rPr>
+        <w:tab/>
+      </w:r>
+      <w:r>
+        <w:rPr>
+          <w:b/>
+          <w:bCs/>
+          <w:color w:val="000000"/>
+        </w:rPr>
+        <w:t>Add Product Mix</w:t>
       </w:r>
     </w:p>
     <w:p>
@@ -18215,7 +18265,7 @@
           <wp:inline distT="0" distB="0" distL="0" distR="0">
             <wp:extent cx="5486400" cy="2996233"/>
             <wp:effectExtent l="0" t="0" r="0" b="0"/>
-            <wp:docPr id="28" name="Picture 28" descr="C:\Users\Sesath\Desktop\Kalpani\selfProduct_addProductBottle.png"/>
+            <wp:docPr id="27" name="Picture 27" descr="C:\Users\Sesath\Desktop\Kalpani\selfProduct_addProductMix.png"/>
             <wp:cNvGraphicFramePr>
               <a:graphicFrameLocks xmlns:a="http://schemas.openxmlformats.org/drawingml/2006/main" noChangeAspect="1"/>
             </wp:cNvGraphicFramePr>
@@ -18223,7 +18273,7 @@
               <a:graphicData uri="http://schemas.openxmlformats.org/drawingml/2006/picture">
                 <pic:pic xmlns:pic="http://schemas.openxmlformats.org/drawingml/2006/picture">
                   <pic:nvPicPr>
-                    <pic:cNvPr id="0" name="Picture 10" descr="C:\Users\Sesath\Desktop\Kalpani\selfProduct_addProductBottle.png"/>
+                    <pic:cNvPr id="0" name="Picture 9" descr="C:\Users\Sesath\Desktop\Kalpani\selfProduct_addProductMix.png"/>
                     <pic:cNvPicPr>
                       <a:picLocks noChangeAspect="1" noChangeArrowheads="1"/>
                     </pic:cNvPicPr>
@@ -18288,36 +18338,99 @@
           <w:color w:val="000000"/>
         </w:rPr>
       </w:pPr>
-      <w:r>
-        <w:rPr>
-          <w:b/>
-          <w:bCs/>
-          <w:color w:val="000000"/>
-        </w:rPr>
-        <w:t>Employee</w:t>
-      </w:r>
-    </w:p>
-    <w:p>
-      <w:pPr>
-        <w:pStyle w:val="NormalWeb"/>
-        <w:shd w:val="clear" w:color="auto" w:fill="FFFFFF"/>
-        <w:spacing w:before="0" w:beforeAutospacing="0" w:after="0" w:afterAutospacing="0" w:line="340" w:lineRule="atLeast"/>
-        <w:ind w:left="136" w:right="136"/>
-        <w:jc w:val="both"/>
-        <w:rPr>
-          <w:b/>
-          <w:bCs/>
-          <w:color w:val="000000"/>
-        </w:rPr>
-      </w:pPr>
-      <w:r>
-        <w:rPr>
-          <w:b/>
-          <w:bCs/>
-          <w:color w:val="000000"/>
-        </w:rPr>
-        <w:tab/>
-      </w:r>
+    </w:p>
+    <w:p>
+      <w:pPr>
+        <w:pStyle w:val="NormalWeb"/>
+        <w:shd w:val="clear" w:color="auto" w:fill="FFFFFF"/>
+        <w:spacing w:before="0" w:beforeAutospacing="0" w:after="0" w:afterAutospacing="0" w:line="340" w:lineRule="atLeast"/>
+        <w:ind w:left="136" w:right="136"/>
+        <w:jc w:val="both"/>
+        <w:rPr>
+          <w:b/>
+          <w:bCs/>
+          <w:color w:val="000000"/>
+        </w:rPr>
+      </w:pPr>
+    </w:p>
+    <w:p>
+      <w:pPr>
+        <w:pStyle w:val="NormalWeb"/>
+        <w:shd w:val="clear" w:color="auto" w:fill="FFFFFF"/>
+        <w:spacing w:before="0" w:beforeAutospacing="0" w:after="0" w:afterAutospacing="0" w:line="340" w:lineRule="atLeast"/>
+        <w:ind w:left="136" w:right="136"/>
+        <w:jc w:val="both"/>
+        <w:rPr>
+          <w:b/>
+          <w:bCs/>
+          <w:color w:val="000000"/>
+        </w:rPr>
+      </w:pPr>
+    </w:p>
+    <w:p>
+      <w:pPr>
+        <w:pStyle w:val="NormalWeb"/>
+        <w:shd w:val="clear" w:color="auto" w:fill="FFFFFF"/>
+        <w:spacing w:before="0" w:beforeAutospacing="0" w:after="0" w:afterAutospacing="0" w:line="340" w:lineRule="atLeast"/>
+        <w:ind w:left="136" w:right="136"/>
+        <w:jc w:val="both"/>
+        <w:rPr>
+          <w:b/>
+          <w:bCs/>
+          <w:color w:val="000000"/>
+        </w:rPr>
+      </w:pPr>
+    </w:p>
+    <w:p>
+      <w:pPr>
+        <w:pStyle w:val="NormalWeb"/>
+        <w:shd w:val="clear" w:color="auto" w:fill="FFFFFF"/>
+        <w:spacing w:before="0" w:beforeAutospacing="0" w:after="0" w:afterAutospacing="0" w:line="340" w:lineRule="atLeast"/>
+        <w:ind w:left="136" w:right="136"/>
+        <w:jc w:val="both"/>
+        <w:rPr>
+          <w:b/>
+          <w:bCs/>
+          <w:color w:val="000000"/>
+        </w:rPr>
+      </w:pPr>
+    </w:p>
+    <w:p>
+      <w:pPr>
+        <w:pStyle w:val="NormalWeb"/>
+        <w:shd w:val="clear" w:color="auto" w:fill="FFFFFF"/>
+        <w:spacing w:before="0" w:beforeAutospacing="0" w:after="0" w:afterAutospacing="0" w:line="340" w:lineRule="atLeast"/>
+        <w:ind w:left="136" w:right="136"/>
+        <w:jc w:val="both"/>
+        <w:rPr>
+          <w:b/>
+          <w:bCs/>
+          <w:color w:val="000000"/>
+        </w:rPr>
+      </w:pPr>
+      <w:r>
+        <w:rPr>
+          <w:b/>
+          <w:bCs/>
+          <w:color w:val="000000"/>
+        </w:rPr>
+        <w:lastRenderedPageBreak/>
+        <w:t>Add Product Bottle</w:t>
+      </w:r>
+    </w:p>
+    <w:p>
+      <w:pPr>
+        <w:pStyle w:val="NormalWeb"/>
+        <w:shd w:val="clear" w:color="auto" w:fill="FFFFFF"/>
+        <w:spacing w:before="0" w:beforeAutospacing="0" w:after="0" w:afterAutospacing="0" w:line="340" w:lineRule="atLeast"/>
+        <w:ind w:left="136" w:right="136"/>
+        <w:jc w:val="both"/>
+        <w:rPr>
+          <w:b/>
+          <w:bCs/>
+          <w:color w:val="000000"/>
+        </w:rPr>
+      </w:pPr>
       <w:r>
         <w:rPr>
           <w:b/>
@@ -18329,7 +18442,7 @@
           <wp:inline distT="0" distB="0" distL="0" distR="0">
             <wp:extent cx="5486400" cy="2996233"/>
             <wp:effectExtent l="0" t="0" r="0" b="0"/>
-            <wp:docPr id="29" name="Picture 29" descr="C:\Users\Sesath\Desktop\Kalpani\employee.png"/>
+            <wp:docPr id="28" name="Picture 28" descr="C:\Users\Sesath\Desktop\Kalpani\selfProduct_addProductBottle.png"/>
             <wp:cNvGraphicFramePr>
               <a:graphicFrameLocks xmlns:a="http://schemas.openxmlformats.org/drawingml/2006/main" noChangeAspect="1"/>
             </wp:cNvGraphicFramePr>
@@ -18337,7 +18450,7 @@
               <a:graphicData uri="http://schemas.openxmlformats.org/drawingml/2006/picture">
                 <pic:pic xmlns:pic="http://schemas.openxmlformats.org/drawingml/2006/picture">
                   <pic:nvPicPr>
-                    <pic:cNvPr id="0" name="Picture 11" descr="C:\Users\Sesath\Desktop\Kalpani\employee.png"/>
+                    <pic:cNvPr id="0" name="Picture 10" descr="C:\Users\Sesath\Desktop\Kalpani\selfProduct_addProductBottle.png"/>
                     <pic:cNvPicPr>
                       <a:picLocks noChangeAspect="1" noChangeArrowheads="1"/>
                     </pic:cNvPicPr>
@@ -18402,100 +18515,36 @@
           <w:color w:val="000000"/>
         </w:rPr>
       </w:pPr>
-    </w:p>
-    <w:p>
-      <w:pPr>
-        <w:pStyle w:val="NormalWeb"/>
-        <w:shd w:val="clear" w:color="auto" w:fill="FFFFFF"/>
-        <w:spacing w:before="0" w:beforeAutospacing="0" w:after="0" w:afterAutospacing="0" w:line="340" w:lineRule="atLeast"/>
-        <w:ind w:left="136" w:right="136"/>
-        <w:jc w:val="both"/>
-        <w:rPr>
-          <w:b/>
-          <w:bCs/>
-          <w:color w:val="000000"/>
-        </w:rPr>
-      </w:pPr>
-    </w:p>
-    <w:p>
-      <w:pPr>
-        <w:pStyle w:val="NormalWeb"/>
-        <w:shd w:val="clear" w:color="auto" w:fill="FFFFFF"/>
-        <w:spacing w:before="0" w:beforeAutospacing="0" w:after="0" w:afterAutospacing="0" w:line="340" w:lineRule="atLeast"/>
-        <w:ind w:left="136" w:right="136"/>
-        <w:jc w:val="both"/>
-        <w:rPr>
-          <w:b/>
-          <w:bCs/>
-          <w:color w:val="000000"/>
-        </w:rPr>
-      </w:pPr>
-    </w:p>
-    <w:p>
-      <w:pPr>
-        <w:pStyle w:val="NormalWeb"/>
-        <w:shd w:val="clear" w:color="auto" w:fill="FFFFFF"/>
-        <w:spacing w:before="0" w:beforeAutospacing="0" w:after="0" w:afterAutospacing="0" w:line="340" w:lineRule="atLeast"/>
-        <w:ind w:left="136" w:right="136"/>
-        <w:jc w:val="both"/>
-        <w:rPr>
-          <w:b/>
-          <w:bCs/>
-          <w:color w:val="000000"/>
-        </w:rPr>
-      </w:pPr>
-    </w:p>
-    <w:p>
-      <w:pPr>
-        <w:pStyle w:val="NormalWeb"/>
-        <w:shd w:val="clear" w:color="auto" w:fill="FFFFFF"/>
-        <w:spacing w:before="0" w:beforeAutospacing="0" w:after="0" w:afterAutospacing="0" w:line="340" w:lineRule="atLeast"/>
-        <w:ind w:left="136" w:right="136"/>
-        <w:jc w:val="both"/>
-        <w:rPr>
-          <w:b/>
-          <w:bCs/>
-          <w:color w:val="000000"/>
-        </w:rPr>
-      </w:pPr>
-    </w:p>
-    <w:p>
-      <w:pPr>
-        <w:pStyle w:val="NormalWeb"/>
-        <w:shd w:val="clear" w:color="auto" w:fill="FFFFFF"/>
-        <w:spacing w:before="0" w:beforeAutospacing="0" w:after="0" w:afterAutospacing="0" w:line="340" w:lineRule="atLeast"/>
-        <w:ind w:left="136" w:right="136"/>
-        <w:jc w:val="both"/>
-        <w:rPr>
-          <w:b/>
-          <w:bCs/>
-          <w:color w:val="000000"/>
-        </w:rPr>
-      </w:pPr>
-      <w:r>
-        <w:rPr>
-          <w:b/>
-          <w:bCs/>
-          <w:color w:val="000000"/>
-        </w:rPr>
-        <w:lastRenderedPageBreak/>
+      <w:r>
+        <w:rPr>
+          <w:b/>
+          <w:bCs/>
+          <w:color w:val="000000"/>
+        </w:rPr>
+        <w:t>Employee</w:t>
+      </w:r>
+    </w:p>
+    <w:p>
+      <w:pPr>
+        <w:pStyle w:val="NormalWeb"/>
+        <w:shd w:val="clear" w:color="auto" w:fill="FFFFFF"/>
+        <w:spacing w:before="0" w:beforeAutospacing="0" w:after="0" w:afterAutospacing="0" w:line="340" w:lineRule="atLeast"/>
+        <w:ind w:left="136" w:right="136"/>
+        <w:jc w:val="both"/>
+        <w:rPr>
+          <w:b/>
+          <w:bCs/>
+          <w:color w:val="000000"/>
+        </w:rPr>
+      </w:pPr>
+      <w:r>
+        <w:rPr>
+          <w:b/>
+          <w:bCs/>
+          <w:color w:val="000000"/>
+        </w:rPr>
         <w:tab/>
-        <w:t>Register</w:t>
-      </w:r>
-    </w:p>
-    <w:p>
-      <w:pPr>
-        <w:pStyle w:val="NormalWeb"/>
-        <w:shd w:val="clear" w:color="auto" w:fill="FFFFFF"/>
-        <w:spacing w:before="0" w:beforeAutospacing="0" w:after="0" w:afterAutospacing="0" w:line="340" w:lineRule="atLeast"/>
-        <w:ind w:left="136" w:right="136"/>
-        <w:jc w:val="both"/>
-        <w:rPr>
-          <w:b/>
-          <w:bCs/>
-          <w:color w:val="000000"/>
-        </w:rPr>
-      </w:pPr>
+      </w:r>
       <w:r>
         <w:rPr>
           <w:b/>
@@ -18507,7 +18556,7 @@
           <wp:inline distT="0" distB="0" distL="0" distR="0">
             <wp:extent cx="5486400" cy="2996233"/>
             <wp:effectExtent l="0" t="0" r="0" b="0"/>
-            <wp:docPr id="30" name="Picture 30" descr="C:\Users\Sesath\Desktop\Kalpani\employee_register.png"/>
+            <wp:docPr id="29" name="Picture 29" descr="C:\Users\Sesath\Desktop\Kalpani\employee.png"/>
             <wp:cNvGraphicFramePr>
               <a:graphicFrameLocks xmlns:a="http://schemas.openxmlformats.org/drawingml/2006/main" noChangeAspect="1"/>
             </wp:cNvGraphicFramePr>
@@ -18515,7 +18564,7 @@
               <a:graphicData uri="http://schemas.openxmlformats.org/drawingml/2006/picture">
                 <pic:pic xmlns:pic="http://schemas.openxmlformats.org/drawingml/2006/picture">
                   <pic:nvPicPr>
-                    <pic:cNvPr id="0" name="Picture 12" descr="C:\Users\Sesath\Desktop\Kalpani\employee_register.png"/>
+                    <pic:cNvPr id="0" name="Picture 11" descr="C:\Users\Sesath\Desktop\Kalpani\employee.png"/>
                     <pic:cNvPicPr>
                       <a:picLocks noChangeAspect="1" noChangeArrowheads="1"/>
                     </pic:cNvPicPr>
@@ -18580,14 +18629,85 @@
           <w:color w:val="000000"/>
         </w:rPr>
       </w:pPr>
-      <w:r>
-        <w:rPr>
-          <w:b/>
-          <w:bCs/>
-          <w:color w:val="000000"/>
-        </w:rPr>
+    </w:p>
+    <w:p>
+      <w:pPr>
+        <w:pStyle w:val="NormalWeb"/>
+        <w:shd w:val="clear" w:color="auto" w:fill="FFFFFF"/>
+        <w:spacing w:before="0" w:beforeAutospacing="0" w:after="0" w:afterAutospacing="0" w:line="340" w:lineRule="atLeast"/>
+        <w:ind w:left="136" w:right="136"/>
+        <w:jc w:val="both"/>
+        <w:rPr>
+          <w:b/>
+          <w:bCs/>
+          <w:color w:val="000000"/>
+        </w:rPr>
+      </w:pPr>
+    </w:p>
+    <w:p>
+      <w:pPr>
+        <w:pStyle w:val="NormalWeb"/>
+        <w:shd w:val="clear" w:color="auto" w:fill="FFFFFF"/>
+        <w:spacing w:before="0" w:beforeAutospacing="0" w:after="0" w:afterAutospacing="0" w:line="340" w:lineRule="atLeast"/>
+        <w:ind w:left="136" w:right="136"/>
+        <w:jc w:val="both"/>
+        <w:rPr>
+          <w:b/>
+          <w:bCs/>
+          <w:color w:val="000000"/>
+        </w:rPr>
+      </w:pPr>
+    </w:p>
+    <w:p>
+      <w:pPr>
+        <w:pStyle w:val="NormalWeb"/>
+        <w:shd w:val="clear" w:color="auto" w:fill="FFFFFF"/>
+        <w:spacing w:before="0" w:beforeAutospacing="0" w:after="0" w:afterAutospacing="0" w:line="340" w:lineRule="atLeast"/>
+        <w:ind w:left="136" w:right="136"/>
+        <w:jc w:val="both"/>
+        <w:rPr>
+          <w:b/>
+          <w:bCs/>
+          <w:color w:val="000000"/>
+        </w:rPr>
+      </w:pPr>
+    </w:p>
+    <w:p>
+      <w:pPr>
+        <w:pStyle w:val="NormalWeb"/>
+        <w:shd w:val="clear" w:color="auto" w:fill="FFFFFF"/>
+        <w:spacing w:before="0" w:beforeAutospacing="0" w:after="0" w:afterAutospacing="0" w:line="340" w:lineRule="atLeast"/>
+        <w:ind w:left="136" w:right="136"/>
+        <w:jc w:val="both"/>
+        <w:rPr>
+          <w:b/>
+          <w:bCs/>
+          <w:color w:val="000000"/>
+        </w:rPr>
+      </w:pPr>
+    </w:p>
+    <w:p>
+      <w:pPr>
+        <w:pStyle w:val="NormalWeb"/>
+        <w:shd w:val="clear" w:color="auto" w:fill="FFFFFF"/>
+        <w:spacing w:before="0" w:beforeAutospacing="0" w:after="0" w:afterAutospacing="0" w:line="340" w:lineRule="atLeast"/>
+        <w:ind w:left="136" w:right="136"/>
+        <w:jc w:val="both"/>
+        <w:rPr>
+          <w:b/>
+          <w:bCs/>
+          <w:color w:val="000000"/>
+        </w:rPr>
+      </w:pPr>
+      <w:r>
+        <w:rPr>
+          <w:b/>
+          <w:bCs/>
+          <w:color w:val="000000"/>
+        </w:rPr>
+        <w:lastRenderedPageBreak/>
         <w:tab/>
-        <w:t>Attendance</w:t>
+        <w:t>Register</w:t>
       </w:r>
     </w:p>
     <w:p>
@@ -18614,7 +18734,7 @@
           <wp:inline distT="0" distB="0" distL="0" distR="0">
             <wp:extent cx="5486400" cy="2996233"/>
             <wp:effectExtent l="0" t="0" r="0" b="0"/>
-            <wp:docPr id="31" name="Picture 31" descr="C:\Users\Sesath\Desktop\Kalpani\employee_attendance.png"/>
+            <wp:docPr id="30" name="Picture 30" descr="C:\Users\Sesath\Desktop\Kalpani\employee_register.png"/>
             <wp:cNvGraphicFramePr>
               <a:graphicFrameLocks xmlns:a="http://schemas.openxmlformats.org/drawingml/2006/main" noChangeAspect="1"/>
             </wp:cNvGraphicFramePr>
@@ -18622,7 +18742,7 @@
               <a:graphicData uri="http://schemas.openxmlformats.org/drawingml/2006/picture">
                 <pic:pic xmlns:pic="http://schemas.openxmlformats.org/drawingml/2006/picture">
                   <pic:nvPicPr>
-                    <pic:cNvPr id="0" name="Picture 13" descr="C:\Users\Sesath\Desktop\Kalpani\employee_attendance.png"/>
+                    <pic:cNvPr id="0" name="Picture 12" descr="C:\Users\Sesath\Desktop\Kalpani\employee_register.png"/>
                     <pic:cNvPicPr>
                       <a:picLocks noChangeAspect="1" noChangeArrowheads="1"/>
                     </pic:cNvPicPr>
@@ -18687,99 +18807,14 @@
           <w:color w:val="000000"/>
         </w:rPr>
       </w:pPr>
-    </w:p>
-    <w:p>
-      <w:pPr>
-        <w:pStyle w:val="NormalWeb"/>
-        <w:shd w:val="clear" w:color="auto" w:fill="FFFFFF"/>
-        <w:spacing w:before="0" w:beforeAutospacing="0" w:after="0" w:afterAutospacing="0" w:line="340" w:lineRule="atLeast"/>
-        <w:ind w:left="136" w:right="136"/>
-        <w:jc w:val="both"/>
-        <w:rPr>
-          <w:b/>
-          <w:bCs/>
-          <w:color w:val="000000"/>
-        </w:rPr>
-      </w:pPr>
-    </w:p>
-    <w:p>
-      <w:pPr>
-        <w:pStyle w:val="NormalWeb"/>
-        <w:shd w:val="clear" w:color="auto" w:fill="FFFFFF"/>
-        <w:spacing w:before="0" w:beforeAutospacing="0" w:after="0" w:afterAutospacing="0" w:line="340" w:lineRule="atLeast"/>
-        <w:ind w:left="136" w:right="136"/>
-        <w:jc w:val="both"/>
-        <w:rPr>
-          <w:b/>
-          <w:bCs/>
-          <w:color w:val="000000"/>
-        </w:rPr>
-      </w:pPr>
-    </w:p>
-    <w:p>
-      <w:pPr>
-        <w:pStyle w:val="NormalWeb"/>
-        <w:shd w:val="clear" w:color="auto" w:fill="FFFFFF"/>
-        <w:spacing w:before="0" w:beforeAutospacing="0" w:after="0" w:afterAutospacing="0" w:line="340" w:lineRule="atLeast"/>
-        <w:ind w:left="136" w:right="136"/>
-        <w:jc w:val="both"/>
-        <w:rPr>
-          <w:b/>
-          <w:bCs/>
-          <w:color w:val="000000"/>
-        </w:rPr>
-      </w:pPr>
-    </w:p>
-    <w:p>
-      <w:pPr>
-        <w:pStyle w:val="NormalWeb"/>
-        <w:shd w:val="clear" w:color="auto" w:fill="FFFFFF"/>
-        <w:spacing w:before="0" w:beforeAutospacing="0" w:after="0" w:afterAutospacing="0" w:line="340" w:lineRule="atLeast"/>
-        <w:ind w:left="136" w:right="136"/>
-        <w:jc w:val="both"/>
-        <w:rPr>
-          <w:b/>
-          <w:bCs/>
-          <w:color w:val="000000"/>
-        </w:rPr>
-      </w:pPr>
-    </w:p>
-    <w:p>
-      <w:pPr>
-        <w:pStyle w:val="NormalWeb"/>
-        <w:shd w:val="clear" w:color="auto" w:fill="FFFFFF"/>
-        <w:spacing w:before="0" w:beforeAutospacing="0" w:after="0" w:afterAutospacing="0" w:line="340" w:lineRule="atLeast"/>
-        <w:ind w:left="136" w:right="136"/>
-        <w:jc w:val="both"/>
-        <w:rPr>
-          <w:b/>
-          <w:bCs/>
-          <w:color w:val="000000"/>
-        </w:rPr>
-      </w:pPr>
-    </w:p>
-    <w:p>
-      <w:pPr>
-        <w:pStyle w:val="NormalWeb"/>
-        <w:shd w:val="clear" w:color="auto" w:fill="FFFFFF"/>
-        <w:spacing w:before="0" w:beforeAutospacing="0" w:after="0" w:afterAutospacing="0" w:line="340" w:lineRule="atLeast"/>
-        <w:ind w:left="136" w:right="136"/>
-        <w:jc w:val="both"/>
-        <w:rPr>
-          <w:b/>
-          <w:bCs/>
-          <w:color w:val="000000"/>
-        </w:rPr>
-      </w:pPr>
-      <w:r>
-        <w:rPr>
-          <w:b/>
-          <w:bCs/>
-          <w:color w:val="000000"/>
-        </w:rPr>
-        <w:lastRenderedPageBreak/>
+      <w:r>
+        <w:rPr>
+          <w:b/>
+          <w:bCs/>
+          <w:color w:val="000000"/>
+        </w:rPr>
         <w:tab/>
-        <w:t>Credit</w:t>
+        <w:t>Attendance</w:t>
       </w:r>
     </w:p>
     <w:p>
@@ -18806,7 +18841,7 @@
           <wp:inline distT="0" distB="0" distL="0" distR="0">
             <wp:extent cx="5486400" cy="2996233"/>
             <wp:effectExtent l="0" t="0" r="0" b="0"/>
-            <wp:docPr id="32" name="Picture 32" descr="C:\Users\Sesath\Desktop\Kalpani\employee_credit.png"/>
+            <wp:docPr id="31" name="Picture 31" descr="C:\Users\Sesath\Desktop\Kalpani\employee_attendance.png"/>
             <wp:cNvGraphicFramePr>
               <a:graphicFrameLocks xmlns:a="http://schemas.openxmlformats.org/drawingml/2006/main" noChangeAspect="1"/>
             </wp:cNvGraphicFramePr>
@@ -18814,7 +18849,7 @@
               <a:graphicData uri="http://schemas.openxmlformats.org/drawingml/2006/picture">
                 <pic:pic xmlns:pic="http://schemas.openxmlformats.org/drawingml/2006/picture">
                   <pic:nvPicPr>
-                    <pic:cNvPr id="0" name="Picture 14" descr="C:\Users\Sesath\Desktop\Kalpani\employee_credit.png"/>
+                    <pic:cNvPr id="0" name="Picture 13" descr="C:\Users\Sesath\Desktop\Kalpani\employee_attendance.png"/>
                     <pic:cNvPicPr>
                       <a:picLocks noChangeAspect="1" noChangeArrowheads="1"/>
                     </pic:cNvPicPr>
@@ -18879,14 +18914,99 @@
           <w:color w:val="000000"/>
         </w:rPr>
       </w:pPr>
-      <w:r>
-        <w:rPr>
-          <w:b/>
-          <w:bCs/>
-          <w:color w:val="000000"/>
-        </w:rPr>
+    </w:p>
+    <w:p>
+      <w:pPr>
+        <w:pStyle w:val="NormalWeb"/>
+        <w:shd w:val="clear" w:color="auto" w:fill="FFFFFF"/>
+        <w:spacing w:before="0" w:beforeAutospacing="0" w:after="0" w:afterAutospacing="0" w:line="340" w:lineRule="atLeast"/>
+        <w:ind w:left="136" w:right="136"/>
+        <w:jc w:val="both"/>
+        <w:rPr>
+          <w:b/>
+          <w:bCs/>
+          <w:color w:val="000000"/>
+        </w:rPr>
+      </w:pPr>
+    </w:p>
+    <w:p>
+      <w:pPr>
+        <w:pStyle w:val="NormalWeb"/>
+        <w:shd w:val="clear" w:color="auto" w:fill="FFFFFF"/>
+        <w:spacing w:before="0" w:beforeAutospacing="0" w:after="0" w:afterAutospacing="0" w:line="340" w:lineRule="atLeast"/>
+        <w:ind w:left="136" w:right="136"/>
+        <w:jc w:val="both"/>
+        <w:rPr>
+          <w:b/>
+          <w:bCs/>
+          <w:color w:val="000000"/>
+        </w:rPr>
+      </w:pPr>
+    </w:p>
+    <w:p>
+      <w:pPr>
+        <w:pStyle w:val="NormalWeb"/>
+        <w:shd w:val="clear" w:color="auto" w:fill="FFFFFF"/>
+        <w:spacing w:before="0" w:beforeAutospacing="0" w:after="0" w:afterAutospacing="0" w:line="340" w:lineRule="atLeast"/>
+        <w:ind w:left="136" w:right="136"/>
+        <w:jc w:val="both"/>
+        <w:rPr>
+          <w:b/>
+          <w:bCs/>
+          <w:color w:val="000000"/>
+        </w:rPr>
+      </w:pPr>
+    </w:p>
+    <w:p>
+      <w:pPr>
+        <w:pStyle w:val="NormalWeb"/>
+        <w:shd w:val="clear" w:color="auto" w:fill="FFFFFF"/>
+        <w:spacing w:before="0" w:beforeAutospacing="0" w:after="0" w:afterAutospacing="0" w:line="340" w:lineRule="atLeast"/>
+        <w:ind w:left="136" w:right="136"/>
+        <w:jc w:val="both"/>
+        <w:rPr>
+          <w:b/>
+          <w:bCs/>
+          <w:color w:val="000000"/>
+        </w:rPr>
+      </w:pPr>
+    </w:p>
+    <w:p>
+      <w:pPr>
+        <w:pStyle w:val="NormalWeb"/>
+        <w:shd w:val="clear" w:color="auto" w:fill="FFFFFF"/>
+        <w:spacing w:before="0" w:beforeAutospacing="0" w:after="0" w:afterAutospacing="0" w:line="340" w:lineRule="atLeast"/>
+        <w:ind w:left="136" w:right="136"/>
+        <w:jc w:val="both"/>
+        <w:rPr>
+          <w:b/>
+          <w:bCs/>
+          <w:color w:val="000000"/>
+        </w:rPr>
+      </w:pPr>
+    </w:p>
+    <w:p>
+      <w:pPr>
+        <w:pStyle w:val="NormalWeb"/>
+        <w:shd w:val="clear" w:color="auto" w:fill="FFFFFF"/>
+        <w:spacing w:before="0" w:beforeAutospacing="0" w:after="0" w:afterAutospacing="0" w:line="340" w:lineRule="atLeast"/>
+        <w:ind w:left="136" w:right="136"/>
+        <w:jc w:val="both"/>
+        <w:rPr>
+          <w:b/>
+          <w:bCs/>
+          <w:color w:val="000000"/>
+        </w:rPr>
+      </w:pPr>
+      <w:r>
+        <w:rPr>
+          <w:b/>
+          <w:bCs/>
+          <w:color w:val="000000"/>
+        </w:rPr>
+        <w:lastRenderedPageBreak/>
         <w:tab/>
-        <w:t>Salary Payment</w:t>
+        <w:t>Credit</w:t>
       </w:r>
     </w:p>
     <w:p>
@@ -18913,7 +19033,7 @@
           <wp:inline distT="0" distB="0" distL="0" distR="0">
             <wp:extent cx="5486400" cy="2996233"/>
             <wp:effectExtent l="0" t="0" r="0" b="0"/>
-            <wp:docPr id="33" name="Picture 33" descr="C:\Users\Sesath\Desktop\Kalpani\employee_salaryPayment.png"/>
+            <wp:docPr id="32" name="Picture 32" descr="C:\Users\Sesath\Desktop\Kalpani\employee_credit.png"/>
             <wp:cNvGraphicFramePr>
               <a:graphicFrameLocks xmlns:a="http://schemas.openxmlformats.org/drawingml/2006/main" noChangeAspect="1"/>
             </wp:cNvGraphicFramePr>
@@ -18921,7 +19041,7 @@
               <a:graphicData uri="http://schemas.openxmlformats.org/drawingml/2006/picture">
                 <pic:pic xmlns:pic="http://schemas.openxmlformats.org/drawingml/2006/picture">
                   <pic:nvPicPr>
-                    <pic:cNvPr id="0" name="Picture 15" descr="C:\Users\Sesath\Desktop\Kalpani\employee_salaryPayment.png"/>
+                    <pic:cNvPr id="0" name="Picture 14" descr="C:\Users\Sesath\Desktop\Kalpani\employee_credit.png"/>
                     <pic:cNvPicPr>
                       <a:picLocks noChangeAspect="1" noChangeArrowheads="1"/>
                     </pic:cNvPicPr>
@@ -18986,99 +19106,14 @@
           <w:color w:val="000000"/>
         </w:rPr>
       </w:pPr>
-    </w:p>
-    <w:p>
-      <w:pPr>
-        <w:pStyle w:val="NormalWeb"/>
-        <w:shd w:val="clear" w:color="auto" w:fill="FFFFFF"/>
-        <w:spacing w:before="0" w:beforeAutospacing="0" w:after="0" w:afterAutospacing="0" w:line="340" w:lineRule="atLeast"/>
-        <w:ind w:left="136" w:right="136"/>
-        <w:jc w:val="both"/>
-        <w:rPr>
-          <w:b/>
-          <w:bCs/>
-          <w:color w:val="000000"/>
-        </w:rPr>
-      </w:pPr>
-    </w:p>
-    <w:p>
-      <w:pPr>
-        <w:pStyle w:val="NormalWeb"/>
-        <w:shd w:val="clear" w:color="auto" w:fill="FFFFFF"/>
-        <w:spacing w:before="0" w:beforeAutospacing="0" w:after="0" w:afterAutospacing="0" w:line="340" w:lineRule="atLeast"/>
-        <w:ind w:left="136" w:right="136"/>
-        <w:jc w:val="both"/>
-        <w:rPr>
-          <w:b/>
-          <w:bCs/>
-          <w:color w:val="000000"/>
-        </w:rPr>
-      </w:pPr>
-    </w:p>
-    <w:p>
-      <w:pPr>
-        <w:pStyle w:val="NormalWeb"/>
-        <w:shd w:val="clear" w:color="auto" w:fill="FFFFFF"/>
-        <w:spacing w:before="0" w:beforeAutospacing="0" w:after="0" w:afterAutospacing="0" w:line="340" w:lineRule="atLeast"/>
-        <w:ind w:left="136" w:right="136"/>
-        <w:jc w:val="both"/>
-        <w:rPr>
-          <w:b/>
-          <w:bCs/>
-          <w:color w:val="000000"/>
-        </w:rPr>
-      </w:pPr>
-    </w:p>
-    <w:p>
-      <w:pPr>
-        <w:pStyle w:val="NormalWeb"/>
-        <w:shd w:val="clear" w:color="auto" w:fill="FFFFFF"/>
-        <w:spacing w:before="0" w:beforeAutospacing="0" w:after="0" w:afterAutospacing="0" w:line="340" w:lineRule="atLeast"/>
-        <w:ind w:left="136" w:right="136"/>
-        <w:jc w:val="both"/>
-        <w:rPr>
-          <w:b/>
-          <w:bCs/>
-          <w:color w:val="000000"/>
-        </w:rPr>
-      </w:pPr>
-    </w:p>
-    <w:p>
-      <w:pPr>
-        <w:pStyle w:val="NormalWeb"/>
-        <w:shd w:val="clear" w:color="auto" w:fill="FFFFFF"/>
-        <w:spacing w:before="0" w:beforeAutospacing="0" w:after="0" w:afterAutospacing="0" w:line="340" w:lineRule="atLeast"/>
-        <w:ind w:left="136" w:right="136"/>
-        <w:jc w:val="both"/>
-        <w:rPr>
-          <w:b/>
-          <w:bCs/>
-          <w:color w:val="000000"/>
-        </w:rPr>
-      </w:pPr>
-    </w:p>
-    <w:p>
-      <w:pPr>
-        <w:pStyle w:val="NormalWeb"/>
-        <w:shd w:val="clear" w:color="auto" w:fill="FFFFFF"/>
-        <w:spacing w:before="0" w:beforeAutospacing="0" w:after="0" w:afterAutospacing="0" w:line="340" w:lineRule="atLeast"/>
-        <w:ind w:left="136" w:right="136"/>
-        <w:jc w:val="both"/>
-        <w:rPr>
-          <w:b/>
-          <w:bCs/>
-          <w:color w:val="000000"/>
-        </w:rPr>
-      </w:pPr>
-      <w:r>
-        <w:rPr>
-          <w:b/>
-          <w:bCs/>
-          <w:color w:val="000000"/>
-        </w:rPr>
-        <w:lastRenderedPageBreak/>
+      <w:r>
+        <w:rPr>
+          <w:b/>
+          <w:bCs/>
+          <w:color w:val="000000"/>
+        </w:rPr>
         <w:tab/>
-        <w:t>Salary Temporary</w:t>
+        <w:t>Salary Payment</w:t>
       </w:r>
     </w:p>
     <w:p>
@@ -19105,7 +19140,7 @@
           <wp:inline distT="0" distB="0" distL="0" distR="0">
             <wp:extent cx="5486400" cy="2996233"/>
             <wp:effectExtent l="0" t="0" r="0" b="0"/>
-            <wp:docPr id="34" name="Picture 34" descr="C:\Users\Sesath\Desktop\Kalpani\employee_salaryTemp.png"/>
+            <wp:docPr id="33" name="Picture 33" descr="C:\Users\Sesath\Desktop\Kalpani\employee_salaryPayment.png"/>
             <wp:cNvGraphicFramePr>
               <a:graphicFrameLocks xmlns:a="http://schemas.openxmlformats.org/drawingml/2006/main" noChangeAspect="1"/>
             </wp:cNvGraphicFramePr>
@@ -19113,7 +19148,7 @@
               <a:graphicData uri="http://schemas.openxmlformats.org/drawingml/2006/picture">
                 <pic:pic xmlns:pic="http://schemas.openxmlformats.org/drawingml/2006/picture">
                   <pic:nvPicPr>
-                    <pic:cNvPr id="0" name="Picture 16" descr="C:\Users\Sesath\Desktop\Kalpani\employee_salaryTemp.png"/>
+                    <pic:cNvPr id="0" name="Picture 15" descr="C:\Users\Sesath\Desktop\Kalpani\employee_salaryPayment.png"/>
                     <pic:cNvPicPr>
                       <a:picLocks noChangeAspect="1" noChangeArrowheads="1"/>
                     </pic:cNvPicPr>
@@ -19150,72 +19185,127 @@
           </wp:inline>
         </w:drawing>
       </w:r>
-      <w:r>
-        <w:rPr>
-          <w:b/>
-          <w:bCs/>
-          <w:color w:val="000000"/>
-        </w:rPr>
-        <w:t xml:space="preserve"> </w:t>
-      </w:r>
-    </w:p>
-    <w:p>
-      <w:pPr>
-        <w:pStyle w:val="NormalWeb"/>
-        <w:shd w:val="clear" w:color="auto" w:fill="FFFFFF"/>
-        <w:spacing w:before="0" w:beforeAutospacing="0" w:after="0" w:afterAutospacing="0" w:line="340" w:lineRule="atLeast"/>
-        <w:ind w:left="136" w:right="136"/>
-        <w:jc w:val="both"/>
-        <w:rPr>
-          <w:b/>
-          <w:bCs/>
-          <w:color w:val="000000"/>
-        </w:rPr>
-      </w:pPr>
-    </w:p>
-    <w:p>
-      <w:pPr>
-        <w:pStyle w:val="NormalWeb"/>
-        <w:shd w:val="clear" w:color="auto" w:fill="FFFFFF"/>
-        <w:spacing w:before="0" w:beforeAutospacing="0" w:after="0" w:afterAutospacing="0" w:line="340" w:lineRule="atLeast"/>
-        <w:ind w:left="136" w:right="136"/>
-        <w:jc w:val="both"/>
-        <w:rPr>
-          <w:b/>
-          <w:bCs/>
-          <w:color w:val="000000"/>
-        </w:rPr>
-      </w:pPr>
-      <w:r>
-        <w:rPr>
-          <w:b/>
-          <w:bCs/>
-          <w:color w:val="000000"/>
-        </w:rPr>
-        <w:t>Cash /Check Book</w:t>
-      </w:r>
-    </w:p>
-    <w:p>
-      <w:pPr>
-        <w:pStyle w:val="NormalWeb"/>
-        <w:shd w:val="clear" w:color="auto" w:fill="FFFFFF"/>
-        <w:spacing w:before="0" w:beforeAutospacing="0" w:after="0" w:afterAutospacing="0" w:line="340" w:lineRule="atLeast"/>
-        <w:ind w:left="136" w:right="136"/>
-        <w:jc w:val="both"/>
-        <w:rPr>
-          <w:b/>
-          <w:bCs/>
-          <w:color w:val="000000"/>
-        </w:rPr>
-      </w:pPr>
-      <w:r>
-        <w:rPr>
-          <w:b/>
-          <w:bCs/>
-          <w:color w:val="000000"/>
-        </w:rPr>
+    </w:p>
+    <w:p>
+      <w:pPr>
+        <w:pStyle w:val="NormalWeb"/>
+        <w:shd w:val="clear" w:color="auto" w:fill="FFFFFF"/>
+        <w:spacing w:before="0" w:beforeAutospacing="0" w:after="0" w:afterAutospacing="0" w:line="340" w:lineRule="atLeast"/>
+        <w:ind w:left="136" w:right="136"/>
+        <w:jc w:val="both"/>
+        <w:rPr>
+          <w:b/>
+          <w:bCs/>
+          <w:color w:val="000000"/>
+        </w:rPr>
+      </w:pPr>
+    </w:p>
+    <w:p>
+      <w:pPr>
+        <w:pStyle w:val="NormalWeb"/>
+        <w:shd w:val="clear" w:color="auto" w:fill="FFFFFF"/>
+        <w:spacing w:before="0" w:beforeAutospacing="0" w:after="0" w:afterAutospacing="0" w:line="340" w:lineRule="atLeast"/>
+        <w:ind w:left="136" w:right="136"/>
+        <w:jc w:val="both"/>
+        <w:rPr>
+          <w:b/>
+          <w:bCs/>
+          <w:color w:val="000000"/>
+        </w:rPr>
+      </w:pPr>
+    </w:p>
+    <w:p>
+      <w:pPr>
+        <w:pStyle w:val="NormalWeb"/>
+        <w:shd w:val="clear" w:color="auto" w:fill="FFFFFF"/>
+        <w:spacing w:before="0" w:beforeAutospacing="0" w:after="0" w:afterAutospacing="0" w:line="340" w:lineRule="atLeast"/>
+        <w:ind w:left="136" w:right="136"/>
+        <w:jc w:val="both"/>
+        <w:rPr>
+          <w:b/>
+          <w:bCs/>
+          <w:color w:val="000000"/>
+        </w:rPr>
+      </w:pPr>
+    </w:p>
+    <w:p>
+      <w:pPr>
+        <w:pStyle w:val="NormalWeb"/>
+        <w:shd w:val="clear" w:color="auto" w:fill="FFFFFF"/>
+        <w:spacing w:before="0" w:beforeAutospacing="0" w:after="0" w:afterAutospacing="0" w:line="340" w:lineRule="atLeast"/>
+        <w:ind w:left="136" w:right="136"/>
+        <w:jc w:val="both"/>
+        <w:rPr>
+          <w:b/>
+          <w:bCs/>
+          <w:color w:val="000000"/>
+        </w:rPr>
+      </w:pPr>
+    </w:p>
+    <w:p>
+      <w:pPr>
+        <w:pStyle w:val="NormalWeb"/>
+        <w:shd w:val="clear" w:color="auto" w:fill="FFFFFF"/>
+        <w:spacing w:before="0" w:beforeAutospacing="0" w:after="0" w:afterAutospacing="0" w:line="340" w:lineRule="atLeast"/>
+        <w:ind w:left="136" w:right="136"/>
+        <w:jc w:val="both"/>
+        <w:rPr>
+          <w:b/>
+          <w:bCs/>
+          <w:color w:val="000000"/>
+        </w:rPr>
+      </w:pPr>
+    </w:p>
+    <w:p>
+      <w:pPr>
+        <w:pStyle w:val="NormalWeb"/>
+        <w:shd w:val="clear" w:color="auto" w:fill="FFFFFF"/>
+        <w:spacing w:before="0" w:beforeAutospacing="0" w:after="0" w:afterAutospacing="0" w:line="340" w:lineRule="atLeast"/>
+        <w:ind w:left="136" w:right="136"/>
+        <w:jc w:val="both"/>
+        <w:rPr>
+          <w:b/>
+          <w:bCs/>
+          <w:color w:val="000000"/>
+        </w:rPr>
+      </w:pPr>
+    </w:p>
+    <w:p>
+      <w:pPr>
+        <w:pStyle w:val="NormalWeb"/>
+        <w:shd w:val="clear" w:color="auto" w:fill="FFFFFF"/>
+        <w:spacing w:before="0" w:beforeAutospacing="0" w:after="0" w:afterAutospacing="0" w:line="340" w:lineRule="atLeast"/>
+        <w:ind w:left="136" w:right="136"/>
+        <w:jc w:val="both"/>
+        <w:rPr>
+          <w:b/>
+          <w:bCs/>
+          <w:color w:val="000000"/>
+        </w:rPr>
+      </w:pPr>
+    </w:p>
+    <w:p>
+      <w:pPr>
+        <w:pStyle w:val="NormalWeb"/>
+        <w:shd w:val="clear" w:color="auto" w:fill="FFFFFF"/>
+        <w:spacing w:before="0" w:beforeAutospacing="0" w:after="0" w:afterAutospacing="0" w:line="340" w:lineRule="atLeast"/>
+        <w:ind w:left="136" w:right="136"/>
+        <w:jc w:val="both"/>
+        <w:rPr>
+          <w:b/>
+          <w:bCs/>
+          <w:color w:val="000000"/>
+        </w:rPr>
+      </w:pPr>
+      <w:r>
+        <w:rPr>
+          <w:b/>
+          <w:bCs/>
+          <w:color w:val="000000"/>
+        </w:rPr>
+        <w:lastRenderedPageBreak/>
         <w:tab/>
-        <w:t xml:space="preserve">Summary </w:t>
+        <w:t>Salary Temporary</w:t>
       </w:r>
     </w:p>
     <w:p>
@@ -19242,7 +19332,7 @@
           <wp:inline distT="0" distB="0" distL="0" distR="0">
             <wp:extent cx="5486400" cy="2996233"/>
             <wp:effectExtent l="0" t="0" r="0" b="0"/>
-            <wp:docPr id="35" name="Picture 35" descr="C:\Users\Sesath\Desktop\Kalpani\cBook_summary.png"/>
+            <wp:docPr id="34" name="Picture 34" descr="C:\Users\Sesath\Desktop\Kalpani\employee_salaryTemp.png"/>
             <wp:cNvGraphicFramePr>
               <a:graphicFrameLocks xmlns:a="http://schemas.openxmlformats.org/drawingml/2006/main" noChangeAspect="1"/>
             </wp:cNvGraphicFramePr>
@@ -19250,7 +19340,7 @@
               <a:graphicData uri="http://schemas.openxmlformats.org/drawingml/2006/picture">
                 <pic:pic xmlns:pic="http://schemas.openxmlformats.org/drawingml/2006/picture">
                   <pic:nvPicPr>
-                    <pic:cNvPr id="0" name="Picture 17" descr="C:\Users\Sesath\Desktop\Kalpani\cBook_summary.png"/>
+                    <pic:cNvPr id="0" name="Picture 16" descr="C:\Users\Sesath\Desktop\Kalpani\employee_salaryTemp.png"/>
                     <pic:cNvPicPr>
                       <a:picLocks noChangeAspect="1" noChangeArrowheads="1"/>
                     </pic:cNvPicPr>
@@ -19287,113 +19377,72 @@
           </wp:inline>
         </w:drawing>
       </w:r>
-    </w:p>
-    <w:p>
-      <w:pPr>
-        <w:pStyle w:val="NormalWeb"/>
-        <w:shd w:val="clear" w:color="auto" w:fill="FFFFFF"/>
-        <w:spacing w:before="0" w:beforeAutospacing="0" w:after="0" w:afterAutospacing="0" w:line="340" w:lineRule="atLeast"/>
-        <w:ind w:left="136" w:right="136"/>
-        <w:jc w:val="both"/>
-        <w:rPr>
-          <w:b/>
-          <w:bCs/>
-          <w:color w:val="000000"/>
-        </w:rPr>
-      </w:pPr>
-    </w:p>
-    <w:p>
-      <w:pPr>
-        <w:pStyle w:val="NormalWeb"/>
-        <w:shd w:val="clear" w:color="auto" w:fill="FFFFFF"/>
-        <w:spacing w:before="0" w:beforeAutospacing="0" w:after="0" w:afterAutospacing="0" w:line="340" w:lineRule="atLeast"/>
-        <w:ind w:left="136" w:right="136"/>
-        <w:jc w:val="both"/>
-        <w:rPr>
-          <w:b/>
-          <w:bCs/>
-          <w:color w:val="000000"/>
-        </w:rPr>
-      </w:pPr>
-    </w:p>
-    <w:p>
-      <w:pPr>
-        <w:pStyle w:val="NormalWeb"/>
-        <w:shd w:val="clear" w:color="auto" w:fill="FFFFFF"/>
-        <w:spacing w:before="0" w:beforeAutospacing="0" w:after="0" w:afterAutospacing="0" w:line="340" w:lineRule="atLeast"/>
-        <w:ind w:left="136" w:right="136"/>
-        <w:jc w:val="both"/>
-        <w:rPr>
-          <w:b/>
-          <w:bCs/>
-          <w:color w:val="000000"/>
-        </w:rPr>
-      </w:pPr>
-    </w:p>
-    <w:p>
-      <w:pPr>
-        <w:pStyle w:val="NormalWeb"/>
-        <w:shd w:val="clear" w:color="auto" w:fill="FFFFFF"/>
-        <w:spacing w:before="0" w:beforeAutospacing="0" w:after="0" w:afterAutospacing="0" w:line="340" w:lineRule="atLeast"/>
-        <w:ind w:left="136" w:right="136"/>
-        <w:jc w:val="both"/>
-        <w:rPr>
-          <w:b/>
-          <w:bCs/>
-          <w:color w:val="000000"/>
-        </w:rPr>
-      </w:pPr>
-    </w:p>
-    <w:p>
-      <w:pPr>
-        <w:pStyle w:val="NormalWeb"/>
-        <w:shd w:val="clear" w:color="auto" w:fill="FFFFFF"/>
-        <w:spacing w:before="0" w:beforeAutospacing="0" w:after="0" w:afterAutospacing="0" w:line="340" w:lineRule="atLeast"/>
-        <w:ind w:left="136" w:right="136"/>
-        <w:jc w:val="both"/>
-        <w:rPr>
-          <w:b/>
-          <w:bCs/>
-          <w:color w:val="000000"/>
-        </w:rPr>
-      </w:pPr>
-    </w:p>
-    <w:p>
-      <w:pPr>
-        <w:pStyle w:val="NormalWeb"/>
-        <w:shd w:val="clear" w:color="auto" w:fill="FFFFFF"/>
-        <w:spacing w:before="0" w:beforeAutospacing="0" w:after="0" w:afterAutospacing="0" w:line="340" w:lineRule="atLeast"/>
-        <w:ind w:left="136" w:right="136"/>
-        <w:jc w:val="both"/>
-        <w:rPr>
-          <w:b/>
-          <w:bCs/>
-          <w:color w:val="000000"/>
-        </w:rPr>
-      </w:pPr>
-    </w:p>
-    <w:p>
-      <w:pPr>
-        <w:pStyle w:val="NormalWeb"/>
-        <w:shd w:val="clear" w:color="auto" w:fill="FFFFFF"/>
-        <w:spacing w:before="0" w:beforeAutospacing="0" w:after="0" w:afterAutospacing="0" w:line="340" w:lineRule="atLeast"/>
-        <w:ind w:left="136" w:right="136"/>
-        <w:jc w:val="both"/>
-        <w:rPr>
-          <w:b/>
-          <w:bCs/>
-          <w:color w:val="000000"/>
-        </w:rPr>
-      </w:pPr>
-      <w:r>
-        <w:rPr>
-          <w:b/>
-          <w:bCs/>
-          <w:color w:val="000000"/>
-        </w:rPr>
-        <w:lastRenderedPageBreak/>
+      <w:r>
+        <w:rPr>
+          <w:b/>
+          <w:bCs/>
+          <w:color w:val="000000"/>
+        </w:rPr>
+        <w:t xml:space="preserve"> </w:t>
+      </w:r>
+    </w:p>
+    <w:p>
+      <w:pPr>
+        <w:pStyle w:val="NormalWeb"/>
+        <w:shd w:val="clear" w:color="auto" w:fill="FFFFFF"/>
+        <w:spacing w:before="0" w:beforeAutospacing="0" w:after="0" w:afterAutospacing="0" w:line="340" w:lineRule="atLeast"/>
+        <w:ind w:left="136" w:right="136"/>
+        <w:jc w:val="both"/>
+        <w:rPr>
+          <w:b/>
+          <w:bCs/>
+          <w:color w:val="000000"/>
+        </w:rPr>
+      </w:pPr>
+    </w:p>
+    <w:p>
+      <w:pPr>
+        <w:pStyle w:val="NormalWeb"/>
+        <w:shd w:val="clear" w:color="auto" w:fill="FFFFFF"/>
+        <w:spacing w:before="0" w:beforeAutospacing="0" w:after="0" w:afterAutospacing="0" w:line="340" w:lineRule="atLeast"/>
+        <w:ind w:left="136" w:right="136"/>
+        <w:jc w:val="both"/>
+        <w:rPr>
+          <w:b/>
+          <w:bCs/>
+          <w:color w:val="000000"/>
+        </w:rPr>
+      </w:pPr>
+      <w:r>
+        <w:rPr>
+          <w:b/>
+          <w:bCs/>
+          <w:color w:val="000000"/>
+        </w:rPr>
+        <w:t>Cash /Check Book</w:t>
+      </w:r>
+    </w:p>
+    <w:p>
+      <w:pPr>
+        <w:pStyle w:val="NormalWeb"/>
+        <w:shd w:val="clear" w:color="auto" w:fill="FFFFFF"/>
+        <w:spacing w:before="0" w:beforeAutospacing="0" w:after="0" w:afterAutospacing="0" w:line="340" w:lineRule="atLeast"/>
+        <w:ind w:left="136" w:right="136"/>
+        <w:jc w:val="both"/>
+        <w:rPr>
+          <w:b/>
+          <w:bCs/>
+          <w:color w:val="000000"/>
+        </w:rPr>
+      </w:pPr>
+      <w:r>
+        <w:rPr>
+          <w:b/>
+          <w:bCs/>
+          <w:color w:val="000000"/>
+        </w:rPr>
         <w:tab/>
-        <w:t>Cash Book</w:t>
+        <w:t xml:space="preserve">Summary </w:t>
       </w:r>
     </w:p>
     <w:p>
@@ -19420,7 +19469,7 @@
           <wp:inline distT="0" distB="0" distL="0" distR="0">
             <wp:extent cx="5486400" cy="2996233"/>
             <wp:effectExtent l="0" t="0" r="0" b="0"/>
-            <wp:docPr id="36" name="Picture 36" descr="C:\Users\Sesath\Desktop\Kalpani\cBook_cashBook.png"/>
+            <wp:docPr id="35" name="Picture 35" descr="C:\Users\Sesath\Desktop\Kalpani\cBook_summary.png"/>
             <wp:cNvGraphicFramePr>
               <a:graphicFrameLocks xmlns:a="http://schemas.openxmlformats.org/drawingml/2006/main" noChangeAspect="1"/>
             </wp:cNvGraphicFramePr>
@@ -19428,7 +19477,7 @@
               <a:graphicData uri="http://schemas.openxmlformats.org/drawingml/2006/picture">
                 <pic:pic xmlns:pic="http://schemas.openxmlformats.org/drawingml/2006/picture">
                   <pic:nvPicPr>
-                    <pic:cNvPr id="0" name="Picture 18" descr="C:\Users\Sesath\Desktop\Kalpani\cBook_cashBook.png"/>
+                    <pic:cNvPr id="0" name="Picture 17" descr="C:\Users\Sesath\Desktop\Kalpani\cBook_summary.png"/>
                     <pic:cNvPicPr>
                       <a:picLocks noChangeAspect="1" noChangeArrowheads="1"/>
                     </pic:cNvPicPr>
@@ -19493,13 +19542,85 @@
           <w:color w:val="000000"/>
         </w:rPr>
       </w:pPr>
-      <w:r>
-        <w:rPr>
-          <w:b/>
-          <w:bCs/>
-          <w:color w:val="000000"/>
-        </w:rPr>
-        <w:t>Check Book</w:t>
+    </w:p>
+    <w:p>
+      <w:pPr>
+        <w:pStyle w:val="NormalWeb"/>
+        <w:shd w:val="clear" w:color="auto" w:fill="FFFFFF"/>
+        <w:spacing w:before="0" w:beforeAutospacing="0" w:after="0" w:afterAutospacing="0" w:line="340" w:lineRule="atLeast"/>
+        <w:ind w:left="136" w:right="136"/>
+        <w:jc w:val="both"/>
+        <w:rPr>
+          <w:b/>
+          <w:bCs/>
+          <w:color w:val="000000"/>
+        </w:rPr>
+      </w:pPr>
+    </w:p>
+    <w:p>
+      <w:pPr>
+        <w:pStyle w:val="NormalWeb"/>
+        <w:shd w:val="clear" w:color="auto" w:fill="FFFFFF"/>
+        <w:spacing w:before="0" w:beforeAutospacing="0" w:after="0" w:afterAutospacing="0" w:line="340" w:lineRule="atLeast"/>
+        <w:ind w:left="136" w:right="136"/>
+        <w:jc w:val="both"/>
+        <w:rPr>
+          <w:b/>
+          <w:bCs/>
+          <w:color w:val="000000"/>
+        </w:rPr>
+      </w:pPr>
+    </w:p>
+    <w:p>
+      <w:pPr>
+        <w:pStyle w:val="NormalWeb"/>
+        <w:shd w:val="clear" w:color="auto" w:fill="FFFFFF"/>
+        <w:spacing w:before="0" w:beforeAutospacing="0" w:after="0" w:afterAutospacing="0" w:line="340" w:lineRule="atLeast"/>
+        <w:ind w:left="136" w:right="136"/>
+        <w:jc w:val="both"/>
+        <w:rPr>
+          <w:b/>
+          <w:bCs/>
+          <w:color w:val="000000"/>
+        </w:rPr>
+      </w:pPr>
+    </w:p>
+    <w:p>
+      <w:pPr>
+        <w:pStyle w:val="NormalWeb"/>
+        <w:shd w:val="clear" w:color="auto" w:fill="FFFFFF"/>
+        <w:spacing w:before="0" w:beforeAutospacing="0" w:after="0" w:afterAutospacing="0" w:line="340" w:lineRule="atLeast"/>
+        <w:ind w:left="136" w:right="136"/>
+        <w:jc w:val="both"/>
+        <w:rPr>
+          <w:b/>
+          <w:bCs/>
+          <w:color w:val="000000"/>
+        </w:rPr>
+      </w:pPr>
+    </w:p>
+    <w:p>
+      <w:pPr>
+        <w:pStyle w:val="NormalWeb"/>
+        <w:shd w:val="clear" w:color="auto" w:fill="FFFFFF"/>
+        <w:spacing w:before="0" w:beforeAutospacing="0" w:after="0" w:afterAutospacing="0" w:line="340" w:lineRule="atLeast"/>
+        <w:ind w:left="136" w:right="136"/>
+        <w:jc w:val="both"/>
+        <w:rPr>
+          <w:b/>
+          <w:bCs/>
+          <w:color w:val="000000"/>
+        </w:rPr>
+      </w:pPr>
+      <w:r>
+        <w:rPr>
+          <w:b/>
+          <w:bCs/>
+          <w:color w:val="000000"/>
+        </w:rPr>
+        <w:lastRenderedPageBreak/>
+        <w:tab/>
+        <w:t>Cash Book</w:t>
       </w:r>
     </w:p>
     <w:p>
@@ -19526,7 +19647,7 @@
           <wp:inline distT="0" distB="0" distL="0" distR="0">
             <wp:extent cx="5486400" cy="2996233"/>
             <wp:effectExtent l="0" t="0" r="0" b="0"/>
-            <wp:docPr id="37" name="Picture 37" descr="C:\Users\Sesath\Desktop\Kalpani\cBook_checkBook.png"/>
+            <wp:docPr id="36" name="Picture 36" descr="C:\Users\Sesath\Desktop\Kalpani\cBook_cashBook.png"/>
             <wp:cNvGraphicFramePr>
               <a:graphicFrameLocks xmlns:a="http://schemas.openxmlformats.org/drawingml/2006/main" noChangeAspect="1"/>
             </wp:cNvGraphicFramePr>
@@ -19534,7 +19655,7 @@
               <a:graphicData uri="http://schemas.openxmlformats.org/drawingml/2006/picture">
                 <pic:pic xmlns:pic="http://schemas.openxmlformats.org/drawingml/2006/picture">
                   <pic:nvPicPr>
-                    <pic:cNvPr id="0" name="Picture 19" descr="C:\Users\Sesath\Desktop\Kalpani\cBook_checkBook.png"/>
+                    <pic:cNvPr id="0" name="Picture 18" descr="C:\Users\Sesath\Desktop\Kalpani\cBook_cashBook.png"/>
                     <pic:cNvPicPr>
                       <a:picLocks noChangeAspect="1" noChangeArrowheads="1"/>
                     </pic:cNvPicPr>
@@ -19599,98 +19720,13 @@
           <w:color w:val="000000"/>
         </w:rPr>
       </w:pPr>
-    </w:p>
-    <w:p>
-      <w:pPr>
-        <w:pStyle w:val="NormalWeb"/>
-        <w:shd w:val="clear" w:color="auto" w:fill="FFFFFF"/>
-        <w:spacing w:before="0" w:beforeAutospacing="0" w:after="0" w:afterAutospacing="0" w:line="340" w:lineRule="atLeast"/>
-        <w:ind w:left="136" w:right="136"/>
-        <w:jc w:val="both"/>
-        <w:rPr>
-          <w:b/>
-          <w:bCs/>
-          <w:color w:val="000000"/>
-        </w:rPr>
-      </w:pPr>
-    </w:p>
-    <w:p>
-      <w:pPr>
-        <w:pStyle w:val="NormalWeb"/>
-        <w:shd w:val="clear" w:color="auto" w:fill="FFFFFF"/>
-        <w:spacing w:before="0" w:beforeAutospacing="0" w:after="0" w:afterAutospacing="0" w:line="340" w:lineRule="atLeast"/>
-        <w:ind w:left="136" w:right="136"/>
-        <w:jc w:val="both"/>
-        <w:rPr>
-          <w:b/>
-          <w:bCs/>
-          <w:color w:val="000000"/>
-        </w:rPr>
-      </w:pPr>
-    </w:p>
-    <w:p>
-      <w:pPr>
-        <w:pStyle w:val="NormalWeb"/>
-        <w:shd w:val="clear" w:color="auto" w:fill="FFFFFF"/>
-        <w:spacing w:before="0" w:beforeAutospacing="0" w:after="0" w:afterAutospacing="0" w:line="340" w:lineRule="atLeast"/>
-        <w:ind w:left="136" w:right="136"/>
-        <w:jc w:val="both"/>
-        <w:rPr>
-          <w:b/>
-          <w:bCs/>
-          <w:color w:val="000000"/>
-        </w:rPr>
-      </w:pPr>
-    </w:p>
-    <w:p>
-      <w:pPr>
-        <w:pStyle w:val="NormalWeb"/>
-        <w:shd w:val="clear" w:color="auto" w:fill="FFFFFF"/>
-        <w:spacing w:before="0" w:beforeAutospacing="0" w:after="0" w:afterAutospacing="0" w:line="340" w:lineRule="atLeast"/>
-        <w:ind w:left="136" w:right="136"/>
-        <w:jc w:val="both"/>
-        <w:rPr>
-          <w:b/>
-          <w:bCs/>
-          <w:color w:val="000000"/>
-        </w:rPr>
-      </w:pPr>
-    </w:p>
-    <w:p>
-      <w:pPr>
-        <w:pStyle w:val="NormalWeb"/>
-        <w:shd w:val="clear" w:color="auto" w:fill="FFFFFF"/>
-        <w:spacing w:before="0" w:beforeAutospacing="0" w:after="0" w:afterAutospacing="0" w:line="340" w:lineRule="atLeast"/>
-        <w:ind w:left="136" w:right="136"/>
-        <w:jc w:val="both"/>
-        <w:rPr>
-          <w:b/>
-          <w:bCs/>
-          <w:color w:val="000000"/>
-        </w:rPr>
-      </w:pPr>
-    </w:p>
-    <w:p>
-      <w:pPr>
-        <w:pStyle w:val="NormalWeb"/>
-        <w:shd w:val="clear" w:color="auto" w:fill="FFFFFF"/>
-        <w:spacing w:before="0" w:beforeAutospacing="0" w:after="0" w:afterAutospacing="0" w:line="340" w:lineRule="atLeast"/>
-        <w:ind w:left="136" w:right="136"/>
-        <w:jc w:val="both"/>
-        <w:rPr>
-          <w:b/>
-          <w:bCs/>
-          <w:color w:val="000000"/>
-        </w:rPr>
-      </w:pPr>
-      <w:r>
-        <w:rPr>
-          <w:b/>
-          <w:bCs/>
-          <w:color w:val="000000"/>
-        </w:rPr>
-        <w:lastRenderedPageBreak/>
-        <w:t>Deal Logs</w:t>
+      <w:r>
+        <w:rPr>
+          <w:b/>
+          <w:bCs/>
+          <w:color w:val="000000"/>
+        </w:rPr>
+        <w:t>Check Book</w:t>
       </w:r>
     </w:p>
     <w:p>
@@ -19717,7 +19753,7 @@
           <wp:inline distT="0" distB="0" distL="0" distR="0">
             <wp:extent cx="5486400" cy="2996233"/>
             <wp:effectExtent l="0" t="0" r="0" b="0"/>
-            <wp:docPr id="38" name="Picture 38" descr="C:\Users\Sesath\Desktop\Kalpani\cBook_dealLogs.png"/>
+            <wp:docPr id="37" name="Picture 37" descr="C:\Users\Sesath\Desktop\Kalpani\cBook_checkBook.png"/>
             <wp:cNvGraphicFramePr>
               <a:graphicFrameLocks xmlns:a="http://schemas.openxmlformats.org/drawingml/2006/main" noChangeAspect="1"/>
             </wp:cNvGraphicFramePr>
@@ -19725,7 +19761,7 @@
               <a:graphicData uri="http://schemas.openxmlformats.org/drawingml/2006/picture">
                 <pic:pic xmlns:pic="http://schemas.openxmlformats.org/drawingml/2006/picture">
                   <pic:nvPicPr>
-                    <pic:cNvPr id="0" name="Picture 20" descr="C:\Users\Sesath\Desktop\Kalpani\cBook_dealLogs.png"/>
+                    <pic:cNvPr id="0" name="Picture 19" descr="C:\Users\Sesath\Desktop\Kalpani\cBook_checkBook.png"/>
                     <pic:cNvPicPr>
                       <a:picLocks noChangeAspect="1" noChangeArrowheads="1"/>
                     </pic:cNvPicPr>
@@ -19790,13 +19826,98 @@
           <w:color w:val="000000"/>
         </w:rPr>
       </w:pPr>
-      <w:r>
-        <w:rPr>
-          <w:b/>
-          <w:bCs/>
-          <w:color w:val="000000"/>
-        </w:rPr>
-        <w:t>Setup</w:t>
+    </w:p>
+    <w:p>
+      <w:pPr>
+        <w:pStyle w:val="NormalWeb"/>
+        <w:shd w:val="clear" w:color="auto" w:fill="FFFFFF"/>
+        <w:spacing w:before="0" w:beforeAutospacing="0" w:after="0" w:afterAutospacing="0" w:line="340" w:lineRule="atLeast"/>
+        <w:ind w:left="136" w:right="136"/>
+        <w:jc w:val="both"/>
+        <w:rPr>
+          <w:b/>
+          <w:bCs/>
+          <w:color w:val="000000"/>
+        </w:rPr>
+      </w:pPr>
+    </w:p>
+    <w:p>
+      <w:pPr>
+        <w:pStyle w:val="NormalWeb"/>
+        <w:shd w:val="clear" w:color="auto" w:fill="FFFFFF"/>
+        <w:spacing w:before="0" w:beforeAutospacing="0" w:after="0" w:afterAutospacing="0" w:line="340" w:lineRule="atLeast"/>
+        <w:ind w:left="136" w:right="136"/>
+        <w:jc w:val="both"/>
+        <w:rPr>
+          <w:b/>
+          <w:bCs/>
+          <w:color w:val="000000"/>
+        </w:rPr>
+      </w:pPr>
+    </w:p>
+    <w:p>
+      <w:pPr>
+        <w:pStyle w:val="NormalWeb"/>
+        <w:shd w:val="clear" w:color="auto" w:fill="FFFFFF"/>
+        <w:spacing w:before="0" w:beforeAutospacing="0" w:after="0" w:afterAutospacing="0" w:line="340" w:lineRule="atLeast"/>
+        <w:ind w:left="136" w:right="136"/>
+        <w:jc w:val="both"/>
+        <w:rPr>
+          <w:b/>
+          <w:bCs/>
+          <w:color w:val="000000"/>
+        </w:rPr>
+      </w:pPr>
+    </w:p>
+    <w:p>
+      <w:pPr>
+        <w:pStyle w:val="NormalWeb"/>
+        <w:shd w:val="clear" w:color="auto" w:fill="FFFFFF"/>
+        <w:spacing w:before="0" w:beforeAutospacing="0" w:after="0" w:afterAutospacing="0" w:line="340" w:lineRule="atLeast"/>
+        <w:ind w:left="136" w:right="136"/>
+        <w:jc w:val="both"/>
+        <w:rPr>
+          <w:b/>
+          <w:bCs/>
+          <w:color w:val="000000"/>
+        </w:rPr>
+      </w:pPr>
+    </w:p>
+    <w:p>
+      <w:pPr>
+        <w:pStyle w:val="NormalWeb"/>
+        <w:shd w:val="clear" w:color="auto" w:fill="FFFFFF"/>
+        <w:spacing w:before="0" w:beforeAutospacing="0" w:after="0" w:afterAutospacing="0" w:line="340" w:lineRule="atLeast"/>
+        <w:ind w:left="136" w:right="136"/>
+        <w:jc w:val="both"/>
+        <w:rPr>
+          <w:b/>
+          <w:bCs/>
+          <w:color w:val="000000"/>
+        </w:rPr>
+      </w:pPr>
+    </w:p>
+    <w:p>
+      <w:pPr>
+        <w:pStyle w:val="NormalWeb"/>
+        <w:shd w:val="clear" w:color="auto" w:fill="FFFFFF"/>
+        <w:spacing w:before="0" w:beforeAutospacing="0" w:after="0" w:afterAutospacing="0" w:line="340" w:lineRule="atLeast"/>
+        <w:ind w:left="136" w:right="136"/>
+        <w:jc w:val="both"/>
+        <w:rPr>
+          <w:b/>
+          <w:bCs/>
+          <w:color w:val="000000"/>
+        </w:rPr>
+      </w:pPr>
+      <w:r>
+        <w:rPr>
+          <w:b/>
+          <w:bCs/>
+          <w:color w:val="000000"/>
+        </w:rPr>
+        <w:lastRenderedPageBreak/>
+        <w:t>Deal Logs</w:t>
       </w:r>
     </w:p>
     <w:p>
@@ -19823,7 +19944,7 @@
           <wp:inline distT="0" distB="0" distL="0" distR="0">
             <wp:extent cx="5486400" cy="2996233"/>
             <wp:effectExtent l="0" t="0" r="0" b="0"/>
-            <wp:docPr id="39" name="Picture 39" descr="C:\Users\Sesath\Desktop\Kalpani\cBook_setup.png"/>
+            <wp:docPr id="38" name="Picture 38" descr="C:\Users\Sesath\Desktop\Kalpani\cBook_dealLogs.png"/>
             <wp:cNvGraphicFramePr>
               <a:graphicFrameLocks xmlns:a="http://schemas.openxmlformats.org/drawingml/2006/main" noChangeAspect="1"/>
             </wp:cNvGraphicFramePr>
@@ -19831,7 +19952,7 @@
               <a:graphicData uri="http://schemas.openxmlformats.org/drawingml/2006/picture">
                 <pic:pic xmlns:pic="http://schemas.openxmlformats.org/drawingml/2006/picture">
                   <pic:nvPicPr>
-                    <pic:cNvPr id="0" name="Picture 21" descr="C:\Users\Sesath\Desktop\Kalpani\cBook_setup.png"/>
+                    <pic:cNvPr id="0" name="Picture 20" descr="C:\Users\Sesath\Desktop\Kalpani\cBook_dealLogs.png"/>
                     <pic:cNvPicPr>
                       <a:picLocks noChangeAspect="1" noChangeArrowheads="1"/>
                     </pic:cNvPicPr>
@@ -19896,128 +20017,13 @@
           <w:color w:val="000000"/>
         </w:rPr>
       </w:pPr>
-    </w:p>
-    <w:p>
-      <w:pPr>
-        <w:pStyle w:val="NormalWeb"/>
-        <w:shd w:val="clear" w:color="auto" w:fill="FFFFFF"/>
-        <w:spacing w:before="0" w:beforeAutospacing="0" w:after="0" w:afterAutospacing="0" w:line="340" w:lineRule="atLeast"/>
-        <w:ind w:left="136" w:right="136"/>
-        <w:jc w:val="both"/>
-        <w:rPr>
-          <w:b/>
-          <w:bCs/>
-          <w:color w:val="000000"/>
-        </w:rPr>
-      </w:pPr>
-    </w:p>
-    <w:p>
-      <w:pPr>
-        <w:pStyle w:val="NormalWeb"/>
-        <w:shd w:val="clear" w:color="auto" w:fill="FFFFFF"/>
-        <w:spacing w:before="0" w:beforeAutospacing="0" w:after="0" w:afterAutospacing="0" w:line="340" w:lineRule="atLeast"/>
-        <w:ind w:left="136" w:right="136"/>
-        <w:jc w:val="both"/>
-        <w:rPr>
-          <w:b/>
-          <w:bCs/>
-          <w:color w:val="000000"/>
-        </w:rPr>
-      </w:pPr>
-    </w:p>
-    <w:p>
-      <w:pPr>
-        <w:pStyle w:val="NormalWeb"/>
-        <w:shd w:val="clear" w:color="auto" w:fill="FFFFFF"/>
-        <w:spacing w:before="0" w:beforeAutospacing="0" w:after="0" w:afterAutospacing="0" w:line="340" w:lineRule="atLeast"/>
-        <w:ind w:left="136" w:right="136"/>
-        <w:jc w:val="both"/>
-        <w:rPr>
-          <w:b/>
-          <w:bCs/>
-          <w:color w:val="000000"/>
-        </w:rPr>
-      </w:pPr>
-    </w:p>
-    <w:p>
-      <w:pPr>
-        <w:pStyle w:val="NormalWeb"/>
-        <w:shd w:val="clear" w:color="auto" w:fill="FFFFFF"/>
-        <w:spacing w:before="0" w:beforeAutospacing="0" w:after="0" w:afterAutospacing="0" w:line="340" w:lineRule="atLeast"/>
-        <w:ind w:left="136" w:right="136"/>
-        <w:jc w:val="both"/>
-        <w:rPr>
-          <w:b/>
-          <w:bCs/>
-          <w:color w:val="000000"/>
-        </w:rPr>
-      </w:pPr>
-    </w:p>
-    <w:p>
-      <w:pPr>
-        <w:pStyle w:val="NormalWeb"/>
-        <w:shd w:val="clear" w:color="auto" w:fill="FFFFFF"/>
-        <w:spacing w:before="0" w:beforeAutospacing="0" w:after="0" w:afterAutospacing="0" w:line="340" w:lineRule="atLeast"/>
-        <w:ind w:left="136" w:right="136"/>
-        <w:jc w:val="both"/>
-        <w:rPr>
-          <w:b/>
-          <w:bCs/>
-          <w:color w:val="000000"/>
-        </w:rPr>
-      </w:pPr>
-    </w:p>
-    <w:p>
-      <w:pPr>
-        <w:pStyle w:val="NormalWeb"/>
-        <w:shd w:val="clear" w:color="auto" w:fill="FFFFFF"/>
-        <w:spacing w:before="0" w:beforeAutospacing="0" w:after="0" w:afterAutospacing="0" w:line="340" w:lineRule="atLeast"/>
-        <w:ind w:left="136" w:right="136"/>
-        <w:jc w:val="both"/>
-        <w:rPr>
-          <w:b/>
-          <w:bCs/>
-          <w:color w:val="000000"/>
-        </w:rPr>
-      </w:pPr>
-      <w:r>
-        <w:rPr>
-          <w:b/>
-          <w:bCs/>
-          <w:color w:val="000000"/>
-        </w:rPr>
-        <w:lastRenderedPageBreak/>
-        <w:t>Delivery</w:t>
-      </w:r>
-    </w:p>
-    <w:p>
-      <w:pPr>
-        <w:pStyle w:val="NormalWeb"/>
-        <w:shd w:val="clear" w:color="auto" w:fill="FFFFFF"/>
-        <w:spacing w:before="0" w:beforeAutospacing="0" w:after="0" w:afterAutospacing="0" w:line="340" w:lineRule="atLeast"/>
-        <w:ind w:left="136" w:right="136"/>
-        <w:jc w:val="both"/>
-        <w:rPr>
-          <w:b/>
-          <w:bCs/>
-          <w:color w:val="000000"/>
-        </w:rPr>
-      </w:pPr>
-      <w:r>
-        <w:rPr>
-          <w:b/>
-          <w:bCs/>
-          <w:color w:val="000000"/>
-        </w:rPr>
-        <w:tab/>
-      </w:r>
-      <w:r>
-        <w:rPr>
-          <w:b/>
-          <w:bCs/>
-          <w:color w:val="000000"/>
-        </w:rPr>
-        <w:t>Delivery Vehicle</w:t>
+      <w:r>
+        <w:rPr>
+          <w:b/>
+          <w:bCs/>
+          <w:color w:val="000000"/>
+        </w:rPr>
+        <w:t>Setup</w:t>
       </w:r>
     </w:p>
     <w:p>
@@ -20044,7 +20050,7 @@
           <wp:inline distT="0" distB="0" distL="0" distR="0">
             <wp:extent cx="5486400" cy="2996233"/>
             <wp:effectExtent l="0" t="0" r="0" b="0"/>
-            <wp:docPr id="40" name="Picture 40" descr="C:\Users\Sesath\Desktop\Kalpani\delivery_dVehicle.png"/>
+            <wp:docPr id="39" name="Picture 39" descr="C:\Users\Sesath\Desktop\Kalpani\cBook_setup.png"/>
             <wp:cNvGraphicFramePr>
               <a:graphicFrameLocks xmlns:a="http://schemas.openxmlformats.org/drawingml/2006/main" noChangeAspect="1"/>
             </wp:cNvGraphicFramePr>
@@ -20052,7 +20058,7 @@
               <a:graphicData uri="http://schemas.openxmlformats.org/drawingml/2006/picture">
                 <pic:pic xmlns:pic="http://schemas.openxmlformats.org/drawingml/2006/picture">
                   <pic:nvPicPr>
-                    <pic:cNvPr id="0" name="Picture 22" descr="C:\Users\Sesath\Desktop\Kalpani\delivery_dVehicle.png"/>
+                    <pic:cNvPr id="0" name="Picture 21" descr="C:\Users\Sesath\Desktop\Kalpani\cBook_setup.png"/>
                     <pic:cNvPicPr>
                       <a:picLocks noChangeAspect="1" noChangeArrowheads="1"/>
                     </pic:cNvPicPr>
@@ -20117,6 +20123,113 @@
           <w:color w:val="000000"/>
         </w:rPr>
       </w:pPr>
+    </w:p>
+    <w:p>
+      <w:pPr>
+        <w:pStyle w:val="NormalWeb"/>
+        <w:shd w:val="clear" w:color="auto" w:fill="FFFFFF"/>
+        <w:spacing w:before="0" w:beforeAutospacing="0" w:after="0" w:afterAutospacing="0" w:line="340" w:lineRule="atLeast"/>
+        <w:ind w:left="136" w:right="136"/>
+        <w:jc w:val="both"/>
+        <w:rPr>
+          <w:b/>
+          <w:bCs/>
+          <w:color w:val="000000"/>
+        </w:rPr>
+      </w:pPr>
+    </w:p>
+    <w:p>
+      <w:pPr>
+        <w:pStyle w:val="NormalWeb"/>
+        <w:shd w:val="clear" w:color="auto" w:fill="FFFFFF"/>
+        <w:spacing w:before="0" w:beforeAutospacing="0" w:after="0" w:afterAutospacing="0" w:line="340" w:lineRule="atLeast"/>
+        <w:ind w:left="136" w:right="136"/>
+        <w:jc w:val="both"/>
+        <w:rPr>
+          <w:b/>
+          <w:bCs/>
+          <w:color w:val="000000"/>
+        </w:rPr>
+      </w:pPr>
+    </w:p>
+    <w:p>
+      <w:pPr>
+        <w:pStyle w:val="NormalWeb"/>
+        <w:shd w:val="clear" w:color="auto" w:fill="FFFFFF"/>
+        <w:spacing w:before="0" w:beforeAutospacing="0" w:after="0" w:afterAutospacing="0" w:line="340" w:lineRule="atLeast"/>
+        <w:ind w:left="136" w:right="136"/>
+        <w:jc w:val="both"/>
+        <w:rPr>
+          <w:b/>
+          <w:bCs/>
+          <w:color w:val="000000"/>
+        </w:rPr>
+      </w:pPr>
+    </w:p>
+    <w:p>
+      <w:pPr>
+        <w:pStyle w:val="NormalWeb"/>
+        <w:shd w:val="clear" w:color="auto" w:fill="FFFFFF"/>
+        <w:spacing w:before="0" w:beforeAutospacing="0" w:after="0" w:afterAutospacing="0" w:line="340" w:lineRule="atLeast"/>
+        <w:ind w:left="136" w:right="136"/>
+        <w:jc w:val="both"/>
+        <w:rPr>
+          <w:b/>
+          <w:bCs/>
+          <w:color w:val="000000"/>
+        </w:rPr>
+      </w:pPr>
+    </w:p>
+    <w:p>
+      <w:pPr>
+        <w:pStyle w:val="NormalWeb"/>
+        <w:shd w:val="clear" w:color="auto" w:fill="FFFFFF"/>
+        <w:spacing w:before="0" w:beforeAutospacing="0" w:after="0" w:afterAutospacing="0" w:line="340" w:lineRule="atLeast"/>
+        <w:ind w:left="136" w:right="136"/>
+        <w:jc w:val="both"/>
+        <w:rPr>
+          <w:b/>
+          <w:bCs/>
+          <w:color w:val="000000"/>
+        </w:rPr>
+      </w:pPr>
+    </w:p>
+    <w:p>
+      <w:pPr>
+        <w:pStyle w:val="NormalWeb"/>
+        <w:shd w:val="clear" w:color="auto" w:fill="FFFFFF"/>
+        <w:spacing w:before="0" w:beforeAutospacing="0" w:after="0" w:afterAutospacing="0" w:line="340" w:lineRule="atLeast"/>
+        <w:ind w:left="136" w:right="136"/>
+        <w:jc w:val="both"/>
+        <w:rPr>
+          <w:b/>
+          <w:bCs/>
+          <w:color w:val="000000"/>
+        </w:rPr>
+      </w:pPr>
+      <w:r>
+        <w:rPr>
+          <w:b/>
+          <w:bCs/>
+          <w:color w:val="000000"/>
+        </w:rPr>
+        <w:lastRenderedPageBreak/>
+        <w:t>Delivery</w:t>
+      </w:r>
+    </w:p>
+    <w:p>
+      <w:pPr>
+        <w:pStyle w:val="NormalWeb"/>
+        <w:shd w:val="clear" w:color="auto" w:fill="FFFFFF"/>
+        <w:spacing w:before="0" w:beforeAutospacing="0" w:after="0" w:afterAutospacing="0" w:line="340" w:lineRule="atLeast"/>
+        <w:ind w:left="136" w:right="136"/>
+        <w:jc w:val="both"/>
+        <w:rPr>
+          <w:b/>
+          <w:bCs/>
+          <w:color w:val="000000"/>
+        </w:rPr>
+      </w:pPr>
       <w:r>
         <w:rPr>
           <w:b/>
@@ -20124,7 +20237,14 @@
           <w:color w:val="000000"/>
         </w:rPr>
         <w:tab/>
-        <w:t>Self-Product</w:t>
+      </w:r>
+      <w:r>
+        <w:rPr>
+          <w:b/>
+          <w:bCs/>
+          <w:color w:val="000000"/>
+        </w:rPr>
+        <w:t>Delivery Vehicle</w:t>
       </w:r>
     </w:p>
     <w:p>
@@ -20151,7 +20271,7 @@
           <wp:inline distT="0" distB="0" distL="0" distR="0">
             <wp:extent cx="5486400" cy="2996233"/>
             <wp:effectExtent l="0" t="0" r="0" b="0"/>
-            <wp:docPr id="41" name="Picture 41" descr="C:\Users\Sesath\Desktop\Kalpani\delivery_selfProduct.png"/>
+            <wp:docPr id="40" name="Picture 40" descr="C:\Users\Sesath\Desktop\Kalpani\delivery_dVehicle.png"/>
             <wp:cNvGraphicFramePr>
               <a:graphicFrameLocks xmlns:a="http://schemas.openxmlformats.org/drawingml/2006/main" noChangeAspect="1"/>
             </wp:cNvGraphicFramePr>
@@ -20159,7 +20279,7 @@
               <a:graphicData uri="http://schemas.openxmlformats.org/drawingml/2006/picture">
                 <pic:pic xmlns:pic="http://schemas.openxmlformats.org/drawingml/2006/picture">
                   <pic:nvPicPr>
-                    <pic:cNvPr id="0" name="Picture 23" descr="C:\Users\Sesath\Desktop\Kalpani\delivery_selfProduct.png"/>
+                    <pic:cNvPr id="0" name="Picture 22" descr="C:\Users\Sesath\Desktop\Kalpani\delivery_dVehicle.png"/>
                     <pic:cNvPicPr>
                       <a:picLocks noChangeAspect="1" noChangeArrowheads="1"/>
                     </pic:cNvPicPr>
@@ -20224,85 +20344,14 @@
           <w:color w:val="000000"/>
         </w:rPr>
       </w:pPr>
-    </w:p>
-    <w:p>
-      <w:pPr>
-        <w:pStyle w:val="NormalWeb"/>
-        <w:shd w:val="clear" w:color="auto" w:fill="FFFFFF"/>
-        <w:spacing w:before="0" w:beforeAutospacing="0" w:after="0" w:afterAutospacing="0" w:line="340" w:lineRule="atLeast"/>
-        <w:ind w:left="136" w:right="136"/>
-        <w:jc w:val="both"/>
-        <w:rPr>
-          <w:b/>
-          <w:bCs/>
-          <w:color w:val="000000"/>
-        </w:rPr>
-      </w:pPr>
-    </w:p>
-    <w:p>
-      <w:pPr>
-        <w:pStyle w:val="NormalWeb"/>
-        <w:shd w:val="clear" w:color="auto" w:fill="FFFFFF"/>
-        <w:spacing w:before="0" w:beforeAutospacing="0" w:after="0" w:afterAutospacing="0" w:line="340" w:lineRule="atLeast"/>
-        <w:ind w:left="136" w:right="136"/>
-        <w:jc w:val="both"/>
-        <w:rPr>
-          <w:b/>
-          <w:bCs/>
-          <w:color w:val="000000"/>
-        </w:rPr>
-      </w:pPr>
-    </w:p>
-    <w:p>
-      <w:pPr>
-        <w:pStyle w:val="NormalWeb"/>
-        <w:shd w:val="clear" w:color="auto" w:fill="FFFFFF"/>
-        <w:spacing w:before="0" w:beforeAutospacing="0" w:after="0" w:afterAutospacing="0" w:line="340" w:lineRule="atLeast"/>
-        <w:ind w:left="136" w:right="136"/>
-        <w:jc w:val="both"/>
-        <w:rPr>
-          <w:b/>
-          <w:bCs/>
-          <w:color w:val="000000"/>
-        </w:rPr>
-      </w:pPr>
-    </w:p>
-    <w:p>
-      <w:pPr>
-        <w:pStyle w:val="NormalWeb"/>
-        <w:shd w:val="clear" w:color="auto" w:fill="FFFFFF"/>
-        <w:spacing w:before="0" w:beforeAutospacing="0" w:after="0" w:afterAutospacing="0" w:line="340" w:lineRule="atLeast"/>
-        <w:ind w:left="136" w:right="136"/>
-        <w:jc w:val="both"/>
-        <w:rPr>
-          <w:b/>
-          <w:bCs/>
-          <w:color w:val="000000"/>
-        </w:rPr>
-      </w:pPr>
-    </w:p>
-    <w:p>
-      <w:pPr>
-        <w:pStyle w:val="NormalWeb"/>
-        <w:shd w:val="clear" w:color="auto" w:fill="FFFFFF"/>
-        <w:spacing w:before="0" w:beforeAutospacing="0" w:after="0" w:afterAutospacing="0" w:line="340" w:lineRule="atLeast"/>
-        <w:ind w:left="136" w:right="136"/>
-        <w:jc w:val="both"/>
-        <w:rPr>
-          <w:b/>
-          <w:bCs/>
-          <w:color w:val="000000"/>
-        </w:rPr>
-      </w:pPr>
-      <w:r>
-        <w:rPr>
-          <w:b/>
-          <w:bCs/>
-          <w:color w:val="000000"/>
-        </w:rPr>
-        <w:lastRenderedPageBreak/>
+      <w:r>
+        <w:rPr>
+          <w:b/>
+          <w:bCs/>
+          <w:color w:val="000000"/>
+        </w:rPr>
         <w:tab/>
-        <w:t>Delivery Invoice</w:t>
+        <w:t>Self-Product</w:t>
       </w:r>
     </w:p>
     <w:p>
@@ -20329,7 +20378,7 @@
           <wp:inline distT="0" distB="0" distL="0" distR="0">
             <wp:extent cx="5486400" cy="2996233"/>
             <wp:effectExtent l="0" t="0" r="0" b="0"/>
-            <wp:docPr id="43" name="Picture 43" descr="C:\Users\Sesath\Desktop\Kalpani\delivery_deliveryInvoice.png"/>
+            <wp:docPr id="41" name="Picture 41" descr="C:\Users\Sesath\Desktop\Kalpani\delivery_selfProduct.png"/>
             <wp:cNvGraphicFramePr>
               <a:graphicFrameLocks xmlns:a="http://schemas.openxmlformats.org/drawingml/2006/main" noChangeAspect="1"/>
             </wp:cNvGraphicFramePr>
@@ -20337,7 +20386,7 @@
               <a:graphicData uri="http://schemas.openxmlformats.org/drawingml/2006/picture">
                 <pic:pic xmlns:pic="http://schemas.openxmlformats.org/drawingml/2006/picture">
                   <pic:nvPicPr>
-                    <pic:cNvPr id="0" name="Picture 24" descr="C:\Users\Sesath\Desktop\Kalpani\delivery_deliveryInvoice.png"/>
+                    <pic:cNvPr id="0" name="Picture 23" descr="C:\Users\Sesath\Desktop\Kalpani\delivery_selfProduct.png"/>
                     <pic:cNvPicPr>
                       <a:picLocks noChangeAspect="1" noChangeArrowheads="1"/>
                     </pic:cNvPicPr>
@@ -20394,21 +20443,93 @@
         <w:pStyle w:val="NormalWeb"/>
         <w:shd w:val="clear" w:color="auto" w:fill="FFFFFF"/>
         <w:spacing w:before="0" w:beforeAutospacing="0" w:after="0" w:afterAutospacing="0" w:line="340" w:lineRule="atLeast"/>
-        <w:ind w:left="136" w:right="136" w:firstLine="584"/>
-        <w:jc w:val="both"/>
-        <w:rPr>
-          <w:b/>
-          <w:bCs/>
-          <w:color w:val="000000"/>
-        </w:rPr>
-      </w:pPr>
-      <w:r>
-        <w:rPr>
-          <w:b/>
-          <w:bCs/>
-          <w:color w:val="000000"/>
-        </w:rPr>
-        <w:t>Vehicle Return</w:t>
+        <w:ind w:left="136" w:right="136"/>
+        <w:jc w:val="both"/>
+        <w:rPr>
+          <w:b/>
+          <w:bCs/>
+          <w:color w:val="000000"/>
+        </w:rPr>
+      </w:pPr>
+    </w:p>
+    <w:p>
+      <w:pPr>
+        <w:pStyle w:val="NormalWeb"/>
+        <w:shd w:val="clear" w:color="auto" w:fill="FFFFFF"/>
+        <w:spacing w:before="0" w:beforeAutospacing="0" w:after="0" w:afterAutospacing="0" w:line="340" w:lineRule="atLeast"/>
+        <w:ind w:left="136" w:right="136"/>
+        <w:jc w:val="both"/>
+        <w:rPr>
+          <w:b/>
+          <w:bCs/>
+          <w:color w:val="000000"/>
+        </w:rPr>
+      </w:pPr>
+    </w:p>
+    <w:p>
+      <w:pPr>
+        <w:pStyle w:val="NormalWeb"/>
+        <w:shd w:val="clear" w:color="auto" w:fill="FFFFFF"/>
+        <w:spacing w:before="0" w:beforeAutospacing="0" w:after="0" w:afterAutospacing="0" w:line="340" w:lineRule="atLeast"/>
+        <w:ind w:left="136" w:right="136"/>
+        <w:jc w:val="both"/>
+        <w:rPr>
+          <w:b/>
+          <w:bCs/>
+          <w:color w:val="000000"/>
+        </w:rPr>
+      </w:pPr>
+    </w:p>
+    <w:p>
+      <w:pPr>
+        <w:pStyle w:val="NormalWeb"/>
+        <w:shd w:val="clear" w:color="auto" w:fill="FFFFFF"/>
+        <w:spacing w:before="0" w:beforeAutospacing="0" w:after="0" w:afterAutospacing="0" w:line="340" w:lineRule="atLeast"/>
+        <w:ind w:left="136" w:right="136"/>
+        <w:jc w:val="both"/>
+        <w:rPr>
+          <w:b/>
+          <w:bCs/>
+          <w:color w:val="000000"/>
+        </w:rPr>
+      </w:pPr>
+    </w:p>
+    <w:p>
+      <w:pPr>
+        <w:pStyle w:val="NormalWeb"/>
+        <w:shd w:val="clear" w:color="auto" w:fill="FFFFFF"/>
+        <w:spacing w:before="0" w:beforeAutospacing="0" w:after="0" w:afterAutospacing="0" w:line="340" w:lineRule="atLeast"/>
+        <w:ind w:left="136" w:right="136"/>
+        <w:jc w:val="both"/>
+        <w:rPr>
+          <w:b/>
+          <w:bCs/>
+          <w:color w:val="000000"/>
+        </w:rPr>
+      </w:pPr>
+    </w:p>
+    <w:p>
+      <w:pPr>
+        <w:pStyle w:val="NormalWeb"/>
+        <w:shd w:val="clear" w:color="auto" w:fill="FFFFFF"/>
+        <w:spacing w:before="0" w:beforeAutospacing="0" w:after="0" w:afterAutospacing="0" w:line="340" w:lineRule="atLeast"/>
+        <w:ind w:left="136" w:right="136"/>
+        <w:jc w:val="both"/>
+        <w:rPr>
+          <w:b/>
+          <w:bCs/>
+          <w:color w:val="000000"/>
+        </w:rPr>
+      </w:pPr>
+      <w:r>
+        <w:rPr>
+          <w:b/>
+          <w:bCs/>
+          <w:color w:val="000000"/>
+        </w:rPr>
+        <w:lastRenderedPageBreak/>
+        <w:tab/>
+        <w:t>Delivery Invoice</w:t>
       </w:r>
     </w:p>
     <w:p>
@@ -20435,7 +20556,7 @@
           <wp:inline distT="0" distB="0" distL="0" distR="0">
             <wp:extent cx="5486400" cy="2996233"/>
             <wp:effectExtent l="0" t="0" r="0" b="0"/>
-            <wp:docPr id="46" name="Picture 46" descr="C:\Users\Sesath\Desktop\Kalpani\delivery_vehicleReturn.png"/>
+            <wp:docPr id="43" name="Picture 43" descr="C:\Users\Sesath\Desktop\Kalpani\delivery_deliveryInvoice.png"/>
             <wp:cNvGraphicFramePr>
               <a:graphicFrameLocks xmlns:a="http://schemas.openxmlformats.org/drawingml/2006/main" noChangeAspect="1"/>
             </wp:cNvGraphicFramePr>
@@ -20443,7 +20564,7 @@
               <a:graphicData uri="http://schemas.openxmlformats.org/drawingml/2006/picture">
                 <pic:pic xmlns:pic="http://schemas.openxmlformats.org/drawingml/2006/picture">
                   <pic:nvPicPr>
-                    <pic:cNvPr id="0" name="Picture 25" descr="C:\Users\Sesath\Desktop\Kalpani\delivery_vehicleReturn.png"/>
+                    <pic:cNvPr id="0" name="Picture 24" descr="C:\Users\Sesath\Desktop\Kalpani\delivery_deliveryInvoice.png"/>
                     <pic:cNvPicPr>
                       <a:picLocks noChangeAspect="1" noChangeArrowheads="1"/>
                     </pic:cNvPicPr>
@@ -20500,107 +20621,21 @@
         <w:pStyle w:val="NormalWeb"/>
         <w:shd w:val="clear" w:color="auto" w:fill="FFFFFF"/>
         <w:spacing w:before="0" w:beforeAutospacing="0" w:after="0" w:afterAutospacing="0" w:line="340" w:lineRule="atLeast"/>
-        <w:ind w:left="136" w:right="136"/>
-        <w:jc w:val="both"/>
-        <w:rPr>
-          <w:b/>
-          <w:bCs/>
-          <w:color w:val="000000"/>
-        </w:rPr>
-      </w:pPr>
-    </w:p>
-    <w:p>
-      <w:pPr>
-        <w:pStyle w:val="NormalWeb"/>
-        <w:shd w:val="clear" w:color="auto" w:fill="FFFFFF"/>
-        <w:spacing w:before="0" w:beforeAutospacing="0" w:after="0" w:afterAutospacing="0" w:line="340" w:lineRule="atLeast"/>
-        <w:ind w:left="136" w:right="136"/>
-        <w:jc w:val="both"/>
-        <w:rPr>
-          <w:b/>
-          <w:bCs/>
-          <w:color w:val="000000"/>
-        </w:rPr>
-      </w:pPr>
-    </w:p>
-    <w:p>
-      <w:pPr>
-        <w:pStyle w:val="NormalWeb"/>
-        <w:shd w:val="clear" w:color="auto" w:fill="FFFFFF"/>
-        <w:spacing w:before="0" w:beforeAutospacing="0" w:after="0" w:afterAutospacing="0" w:line="340" w:lineRule="atLeast"/>
-        <w:ind w:left="136" w:right="136"/>
-        <w:jc w:val="both"/>
-        <w:rPr>
-          <w:b/>
-          <w:bCs/>
-          <w:color w:val="000000"/>
-        </w:rPr>
-      </w:pPr>
-    </w:p>
-    <w:p>
-      <w:pPr>
-        <w:pStyle w:val="NormalWeb"/>
-        <w:shd w:val="clear" w:color="auto" w:fill="FFFFFF"/>
-        <w:spacing w:before="0" w:beforeAutospacing="0" w:after="0" w:afterAutospacing="0" w:line="340" w:lineRule="atLeast"/>
-        <w:ind w:left="136" w:right="136"/>
-        <w:jc w:val="both"/>
-        <w:rPr>
-          <w:b/>
-          <w:bCs/>
-          <w:color w:val="000000"/>
-        </w:rPr>
-      </w:pPr>
-    </w:p>
-    <w:p>
-      <w:pPr>
-        <w:pStyle w:val="NormalWeb"/>
-        <w:shd w:val="clear" w:color="auto" w:fill="FFFFFF"/>
-        <w:spacing w:before="0" w:beforeAutospacing="0" w:after="0" w:afterAutospacing="0" w:line="340" w:lineRule="atLeast"/>
-        <w:ind w:left="136" w:right="136"/>
-        <w:jc w:val="both"/>
-        <w:rPr>
-          <w:b/>
-          <w:bCs/>
-          <w:color w:val="000000"/>
-        </w:rPr>
-      </w:pPr>
-    </w:p>
-    <w:p>
-      <w:pPr>
-        <w:pStyle w:val="NormalWeb"/>
-        <w:shd w:val="clear" w:color="auto" w:fill="FFFFFF"/>
-        <w:spacing w:before="0" w:beforeAutospacing="0" w:after="0" w:afterAutospacing="0" w:line="340" w:lineRule="atLeast"/>
-        <w:ind w:left="136" w:right="136"/>
-        <w:jc w:val="both"/>
-        <w:rPr>
-          <w:b/>
-          <w:bCs/>
-          <w:color w:val="000000"/>
-        </w:rPr>
-      </w:pPr>
-    </w:p>
-    <w:p>
-      <w:pPr>
-        <w:pStyle w:val="NormalWeb"/>
-        <w:shd w:val="clear" w:color="auto" w:fill="FFFFFF"/>
-        <w:spacing w:before="0" w:beforeAutospacing="0" w:after="0" w:afterAutospacing="0" w:line="340" w:lineRule="atLeast"/>
-        <w:ind w:left="136" w:right="136"/>
-        <w:jc w:val="both"/>
-        <w:rPr>
-          <w:b/>
-          <w:bCs/>
-          <w:color w:val="000000"/>
-        </w:rPr>
-      </w:pPr>
-      <w:r>
-        <w:rPr>
-          <w:b/>
-          <w:bCs/>
-          <w:color w:val="000000"/>
-        </w:rPr>
-        <w:lastRenderedPageBreak/>
-        <w:tab/>
-        <w:t>Vehicle Register</w:t>
+        <w:ind w:left="136" w:right="136" w:firstLine="584"/>
+        <w:jc w:val="both"/>
+        <w:rPr>
+          <w:b/>
+          <w:bCs/>
+          <w:color w:val="000000"/>
+        </w:rPr>
+      </w:pPr>
+      <w:r>
+        <w:rPr>
+          <w:b/>
+          <w:bCs/>
+          <w:color w:val="000000"/>
+        </w:rPr>
+        <w:t>Vehicle Return</w:t>
       </w:r>
     </w:p>
     <w:p>
@@ -20627,7 +20662,7 @@
           <wp:inline distT="0" distB="0" distL="0" distR="0">
             <wp:extent cx="5486400" cy="2996233"/>
             <wp:effectExtent l="0" t="0" r="0" b="0"/>
-            <wp:docPr id="47" name="Picture 47" descr="C:\Users\Sesath\Desktop\Kalpani\delivery_vehicleRegister.png"/>
+            <wp:docPr id="46" name="Picture 46" descr="C:\Users\Sesath\Desktop\Kalpani\delivery_vehicleReturn.png"/>
             <wp:cNvGraphicFramePr>
               <a:graphicFrameLocks xmlns:a="http://schemas.openxmlformats.org/drawingml/2006/main" noChangeAspect="1"/>
             </wp:cNvGraphicFramePr>
@@ -20635,7 +20670,7 @@
               <a:graphicData uri="http://schemas.openxmlformats.org/drawingml/2006/picture">
                 <pic:pic xmlns:pic="http://schemas.openxmlformats.org/drawingml/2006/picture">
                   <pic:nvPicPr>
-                    <pic:cNvPr id="0" name="Picture 26" descr="C:\Users\Sesath\Desktop\Kalpani\delivery_vehicleRegister.png"/>
+                    <pic:cNvPr id="0" name="Picture 25" descr="C:\Users\Sesath\Desktop\Kalpani\delivery_vehicleReturn.png"/>
                     <pic:cNvPicPr>
                       <a:picLocks noChangeAspect="1" noChangeArrowheads="1"/>
                     </pic:cNvPicPr>
@@ -20700,14 +20735,99 @@
           <w:color w:val="000000"/>
         </w:rPr>
       </w:pPr>
-      <w:r>
-        <w:rPr>
-          <w:b/>
-          <w:bCs/>
-          <w:color w:val="000000"/>
-        </w:rPr>
+    </w:p>
+    <w:p>
+      <w:pPr>
+        <w:pStyle w:val="NormalWeb"/>
+        <w:shd w:val="clear" w:color="auto" w:fill="FFFFFF"/>
+        <w:spacing w:before="0" w:beforeAutospacing="0" w:after="0" w:afterAutospacing="0" w:line="340" w:lineRule="atLeast"/>
+        <w:ind w:left="136" w:right="136"/>
+        <w:jc w:val="both"/>
+        <w:rPr>
+          <w:b/>
+          <w:bCs/>
+          <w:color w:val="000000"/>
+        </w:rPr>
+      </w:pPr>
+    </w:p>
+    <w:p>
+      <w:pPr>
+        <w:pStyle w:val="NormalWeb"/>
+        <w:shd w:val="clear" w:color="auto" w:fill="FFFFFF"/>
+        <w:spacing w:before="0" w:beforeAutospacing="0" w:after="0" w:afterAutospacing="0" w:line="340" w:lineRule="atLeast"/>
+        <w:ind w:left="136" w:right="136"/>
+        <w:jc w:val="both"/>
+        <w:rPr>
+          <w:b/>
+          <w:bCs/>
+          <w:color w:val="000000"/>
+        </w:rPr>
+      </w:pPr>
+    </w:p>
+    <w:p>
+      <w:pPr>
+        <w:pStyle w:val="NormalWeb"/>
+        <w:shd w:val="clear" w:color="auto" w:fill="FFFFFF"/>
+        <w:spacing w:before="0" w:beforeAutospacing="0" w:after="0" w:afterAutospacing="0" w:line="340" w:lineRule="atLeast"/>
+        <w:ind w:left="136" w:right="136"/>
+        <w:jc w:val="both"/>
+        <w:rPr>
+          <w:b/>
+          <w:bCs/>
+          <w:color w:val="000000"/>
+        </w:rPr>
+      </w:pPr>
+    </w:p>
+    <w:p>
+      <w:pPr>
+        <w:pStyle w:val="NormalWeb"/>
+        <w:shd w:val="clear" w:color="auto" w:fill="FFFFFF"/>
+        <w:spacing w:before="0" w:beforeAutospacing="0" w:after="0" w:afterAutospacing="0" w:line="340" w:lineRule="atLeast"/>
+        <w:ind w:left="136" w:right="136"/>
+        <w:jc w:val="both"/>
+        <w:rPr>
+          <w:b/>
+          <w:bCs/>
+          <w:color w:val="000000"/>
+        </w:rPr>
+      </w:pPr>
+    </w:p>
+    <w:p>
+      <w:pPr>
+        <w:pStyle w:val="NormalWeb"/>
+        <w:shd w:val="clear" w:color="auto" w:fill="FFFFFF"/>
+        <w:spacing w:before="0" w:beforeAutospacing="0" w:after="0" w:afterAutospacing="0" w:line="340" w:lineRule="atLeast"/>
+        <w:ind w:left="136" w:right="136"/>
+        <w:jc w:val="both"/>
+        <w:rPr>
+          <w:b/>
+          <w:bCs/>
+          <w:color w:val="000000"/>
+        </w:rPr>
+      </w:pPr>
+    </w:p>
+    <w:p>
+      <w:pPr>
+        <w:pStyle w:val="NormalWeb"/>
+        <w:shd w:val="clear" w:color="auto" w:fill="FFFFFF"/>
+        <w:spacing w:before="0" w:beforeAutospacing="0" w:after="0" w:afterAutospacing="0" w:line="340" w:lineRule="atLeast"/>
+        <w:ind w:left="136" w:right="136"/>
+        <w:jc w:val="both"/>
+        <w:rPr>
+          <w:b/>
+          <w:bCs/>
+          <w:color w:val="000000"/>
+        </w:rPr>
+      </w:pPr>
+      <w:r>
+        <w:rPr>
+          <w:b/>
+          <w:bCs/>
+          <w:color w:val="000000"/>
+        </w:rPr>
+        <w:lastRenderedPageBreak/>
         <w:tab/>
-        <w:t>Route Register</w:t>
+        <w:t>Vehicle Register</w:t>
       </w:r>
     </w:p>
     <w:p>
@@ -20734,7 +20854,7 @@
           <wp:inline distT="0" distB="0" distL="0" distR="0">
             <wp:extent cx="5486400" cy="2996233"/>
             <wp:effectExtent l="0" t="0" r="0" b="0"/>
-            <wp:docPr id="48" name="Picture 48" descr="C:\Users\Sesath\Desktop\Kalpani\delivery_routeRegister.png"/>
+            <wp:docPr id="47" name="Picture 47" descr="C:\Users\Sesath\Desktop\Kalpani\delivery_vehicleRegister.png"/>
             <wp:cNvGraphicFramePr>
               <a:graphicFrameLocks xmlns:a="http://schemas.openxmlformats.org/drawingml/2006/main" noChangeAspect="1"/>
             </wp:cNvGraphicFramePr>
@@ -20742,7 +20862,7 @@
               <a:graphicData uri="http://schemas.openxmlformats.org/drawingml/2006/picture">
                 <pic:pic xmlns:pic="http://schemas.openxmlformats.org/drawingml/2006/picture">
                   <pic:nvPicPr>
-                    <pic:cNvPr id="0" name="Picture 27" descr="C:\Users\Sesath\Desktop\Kalpani\delivery_routeRegister.png"/>
+                    <pic:cNvPr id="0" name="Picture 26" descr="C:\Users\Sesath\Desktop\Kalpani\delivery_vehicleRegister.png"/>
                     <pic:cNvPicPr>
                       <a:picLocks noChangeAspect="1" noChangeArrowheads="1"/>
                     </pic:cNvPicPr>
@@ -20807,99 +20927,14 @@
           <w:color w:val="000000"/>
         </w:rPr>
       </w:pPr>
-    </w:p>
-    <w:p>
-      <w:pPr>
-        <w:pStyle w:val="NormalWeb"/>
-        <w:shd w:val="clear" w:color="auto" w:fill="FFFFFF"/>
-        <w:spacing w:before="0" w:beforeAutospacing="0" w:after="0" w:afterAutospacing="0" w:line="340" w:lineRule="atLeast"/>
-        <w:ind w:left="136" w:right="136"/>
-        <w:jc w:val="both"/>
-        <w:rPr>
-          <w:b/>
-          <w:bCs/>
-          <w:color w:val="000000"/>
-        </w:rPr>
-      </w:pPr>
-    </w:p>
-    <w:p>
-      <w:pPr>
-        <w:pStyle w:val="NormalWeb"/>
-        <w:shd w:val="clear" w:color="auto" w:fill="FFFFFF"/>
-        <w:spacing w:before="0" w:beforeAutospacing="0" w:after="0" w:afterAutospacing="0" w:line="340" w:lineRule="atLeast"/>
-        <w:ind w:left="136" w:right="136"/>
-        <w:jc w:val="both"/>
-        <w:rPr>
-          <w:b/>
-          <w:bCs/>
-          <w:color w:val="000000"/>
-        </w:rPr>
-      </w:pPr>
-    </w:p>
-    <w:p>
-      <w:pPr>
-        <w:pStyle w:val="NormalWeb"/>
-        <w:shd w:val="clear" w:color="auto" w:fill="FFFFFF"/>
-        <w:spacing w:before="0" w:beforeAutospacing="0" w:after="0" w:afterAutospacing="0" w:line="340" w:lineRule="atLeast"/>
-        <w:ind w:left="136" w:right="136"/>
-        <w:jc w:val="both"/>
-        <w:rPr>
-          <w:b/>
-          <w:bCs/>
-          <w:color w:val="000000"/>
-        </w:rPr>
-      </w:pPr>
-    </w:p>
-    <w:p>
-      <w:pPr>
-        <w:pStyle w:val="NormalWeb"/>
-        <w:shd w:val="clear" w:color="auto" w:fill="FFFFFF"/>
-        <w:spacing w:before="0" w:beforeAutospacing="0" w:after="0" w:afterAutospacing="0" w:line="340" w:lineRule="atLeast"/>
-        <w:ind w:left="136" w:right="136"/>
-        <w:jc w:val="both"/>
-        <w:rPr>
-          <w:b/>
-          <w:bCs/>
-          <w:color w:val="000000"/>
-        </w:rPr>
-      </w:pPr>
-    </w:p>
-    <w:p>
-      <w:pPr>
-        <w:pStyle w:val="NormalWeb"/>
-        <w:shd w:val="clear" w:color="auto" w:fill="FFFFFF"/>
-        <w:spacing w:before="0" w:beforeAutospacing="0" w:after="0" w:afterAutospacing="0" w:line="340" w:lineRule="atLeast"/>
-        <w:ind w:left="136" w:right="136"/>
-        <w:jc w:val="both"/>
-        <w:rPr>
-          <w:b/>
-          <w:bCs/>
-          <w:color w:val="000000"/>
-        </w:rPr>
-      </w:pPr>
-    </w:p>
-    <w:p>
-      <w:pPr>
-        <w:pStyle w:val="NormalWeb"/>
-        <w:shd w:val="clear" w:color="auto" w:fill="FFFFFF"/>
-        <w:spacing w:before="0" w:beforeAutospacing="0" w:after="0" w:afterAutospacing="0" w:line="340" w:lineRule="atLeast"/>
-        <w:ind w:left="136" w:right="136"/>
-        <w:jc w:val="both"/>
-        <w:rPr>
-          <w:b/>
-          <w:bCs/>
-          <w:color w:val="000000"/>
-        </w:rPr>
-      </w:pPr>
-      <w:r>
-        <w:rPr>
-          <w:b/>
-          <w:bCs/>
-          <w:color w:val="000000"/>
-        </w:rPr>
-        <w:lastRenderedPageBreak/>
+      <w:r>
+        <w:rPr>
+          <w:b/>
+          <w:bCs/>
+          <w:color w:val="000000"/>
+        </w:rPr>
         <w:tab/>
-        <w:t>Route Debit</w:t>
+        <w:t>Route Register</w:t>
       </w:r>
     </w:p>
     <w:p>
@@ -20926,7 +20961,7 @@
           <wp:inline distT="0" distB="0" distL="0" distR="0">
             <wp:extent cx="5486400" cy="2996233"/>
             <wp:effectExtent l="0" t="0" r="0" b="0"/>
-            <wp:docPr id="49" name="Picture 49" descr="C:\Users\Sesath\Desktop\Kalpani\delivery_routeDebit.png"/>
+            <wp:docPr id="48" name="Picture 48" descr="C:\Users\Sesath\Desktop\Kalpani\delivery_routeRegister.png"/>
             <wp:cNvGraphicFramePr>
               <a:graphicFrameLocks xmlns:a="http://schemas.openxmlformats.org/drawingml/2006/main" noChangeAspect="1"/>
             </wp:cNvGraphicFramePr>
@@ -20934,7 +20969,7 @@
               <a:graphicData uri="http://schemas.openxmlformats.org/drawingml/2006/picture">
                 <pic:pic xmlns:pic="http://schemas.openxmlformats.org/drawingml/2006/picture">
                   <pic:nvPicPr>
-                    <pic:cNvPr id="0" name="Picture 28" descr="C:\Users\Sesath\Desktop\Kalpani\delivery_routeDebit.png"/>
+                    <pic:cNvPr id="0" name="Picture 27" descr="C:\Users\Sesath\Desktop\Kalpani\delivery_routeRegister.png"/>
                     <pic:cNvPicPr>
                       <a:picLocks noChangeAspect="1" noChangeArrowheads="1"/>
                     </pic:cNvPicPr>
@@ -20999,14 +21034,99 @@
           <w:color w:val="000000"/>
         </w:rPr>
       </w:pPr>
-      <w:r>
-        <w:rPr>
-          <w:b/>
-          <w:bCs/>
-          <w:color w:val="000000"/>
-        </w:rPr>
+    </w:p>
+    <w:p>
+      <w:pPr>
+        <w:pStyle w:val="NormalWeb"/>
+        <w:shd w:val="clear" w:color="auto" w:fill="FFFFFF"/>
+        <w:spacing w:before="0" w:beforeAutospacing="0" w:after="0" w:afterAutospacing="0" w:line="340" w:lineRule="atLeast"/>
+        <w:ind w:left="136" w:right="136"/>
+        <w:jc w:val="both"/>
+        <w:rPr>
+          <w:b/>
+          <w:bCs/>
+          <w:color w:val="000000"/>
+        </w:rPr>
+      </w:pPr>
+    </w:p>
+    <w:p>
+      <w:pPr>
+        <w:pStyle w:val="NormalWeb"/>
+        <w:shd w:val="clear" w:color="auto" w:fill="FFFFFF"/>
+        <w:spacing w:before="0" w:beforeAutospacing="0" w:after="0" w:afterAutospacing="0" w:line="340" w:lineRule="atLeast"/>
+        <w:ind w:left="136" w:right="136"/>
+        <w:jc w:val="both"/>
+        <w:rPr>
+          <w:b/>
+          <w:bCs/>
+          <w:color w:val="000000"/>
+        </w:rPr>
+      </w:pPr>
+    </w:p>
+    <w:p>
+      <w:pPr>
+        <w:pStyle w:val="NormalWeb"/>
+        <w:shd w:val="clear" w:color="auto" w:fill="FFFFFF"/>
+        <w:spacing w:before="0" w:beforeAutospacing="0" w:after="0" w:afterAutospacing="0" w:line="340" w:lineRule="atLeast"/>
+        <w:ind w:left="136" w:right="136"/>
+        <w:jc w:val="both"/>
+        <w:rPr>
+          <w:b/>
+          <w:bCs/>
+          <w:color w:val="000000"/>
+        </w:rPr>
+      </w:pPr>
+    </w:p>
+    <w:p>
+      <w:pPr>
+        <w:pStyle w:val="NormalWeb"/>
+        <w:shd w:val="clear" w:color="auto" w:fill="FFFFFF"/>
+        <w:spacing w:before="0" w:beforeAutospacing="0" w:after="0" w:afterAutospacing="0" w:line="340" w:lineRule="atLeast"/>
+        <w:ind w:left="136" w:right="136"/>
+        <w:jc w:val="both"/>
+        <w:rPr>
+          <w:b/>
+          <w:bCs/>
+          <w:color w:val="000000"/>
+        </w:rPr>
+      </w:pPr>
+    </w:p>
+    <w:p>
+      <w:pPr>
+        <w:pStyle w:val="NormalWeb"/>
+        <w:shd w:val="clear" w:color="auto" w:fill="FFFFFF"/>
+        <w:spacing w:before="0" w:beforeAutospacing="0" w:after="0" w:afterAutospacing="0" w:line="340" w:lineRule="atLeast"/>
+        <w:ind w:left="136" w:right="136"/>
+        <w:jc w:val="both"/>
+        <w:rPr>
+          <w:b/>
+          <w:bCs/>
+          <w:color w:val="000000"/>
+        </w:rPr>
+      </w:pPr>
+    </w:p>
+    <w:p>
+      <w:pPr>
+        <w:pStyle w:val="NormalWeb"/>
+        <w:shd w:val="clear" w:color="auto" w:fill="FFFFFF"/>
+        <w:spacing w:before="0" w:beforeAutospacing="0" w:after="0" w:afterAutospacing="0" w:line="340" w:lineRule="atLeast"/>
+        <w:ind w:left="136" w:right="136"/>
+        <w:jc w:val="both"/>
+        <w:rPr>
+          <w:b/>
+          <w:bCs/>
+          <w:color w:val="000000"/>
+        </w:rPr>
+      </w:pPr>
+      <w:r>
+        <w:rPr>
+          <w:b/>
+          <w:bCs/>
+          <w:color w:val="000000"/>
+        </w:rPr>
+        <w:lastRenderedPageBreak/>
         <w:tab/>
-        <w:t>Delivery Report</w:t>
+        <w:t>Route Debit</w:t>
       </w:r>
     </w:p>
     <w:p>
@@ -21033,7 +21153,7 @@
           <wp:inline distT="0" distB="0" distL="0" distR="0">
             <wp:extent cx="5486400" cy="2996233"/>
             <wp:effectExtent l="0" t="0" r="0" b="0"/>
-            <wp:docPr id="50" name="Picture 50" descr="C:\Users\Sesath\Desktop\Kalpani\delivery_deliveryReport.png"/>
+            <wp:docPr id="49" name="Picture 49" descr="C:\Users\Sesath\Desktop\Kalpani\delivery_routeDebit.png"/>
             <wp:cNvGraphicFramePr>
               <a:graphicFrameLocks xmlns:a="http://schemas.openxmlformats.org/drawingml/2006/main" noChangeAspect="1"/>
             </wp:cNvGraphicFramePr>
@@ -21041,7 +21161,7 @@
               <a:graphicData uri="http://schemas.openxmlformats.org/drawingml/2006/picture">
                 <pic:pic xmlns:pic="http://schemas.openxmlformats.org/drawingml/2006/picture">
                   <pic:nvPicPr>
-                    <pic:cNvPr id="0" name="Picture 29" descr="C:\Users\Sesath\Desktop\Kalpani\delivery_deliveryReport.png"/>
+                    <pic:cNvPr id="0" name="Picture 28" descr="C:\Users\Sesath\Desktop\Kalpani\delivery_routeDebit.png"/>
                     <pic:cNvPicPr>
                       <a:picLocks noChangeAspect="1" noChangeArrowheads="1"/>
                     </pic:cNvPicPr>
@@ -21106,113 +21226,6 @@
           <w:color w:val="000000"/>
         </w:rPr>
       </w:pPr>
-    </w:p>
-    <w:p>
-      <w:pPr>
-        <w:pStyle w:val="NormalWeb"/>
-        <w:shd w:val="clear" w:color="auto" w:fill="FFFFFF"/>
-        <w:spacing w:before="0" w:beforeAutospacing="0" w:after="0" w:afterAutospacing="0" w:line="340" w:lineRule="atLeast"/>
-        <w:ind w:left="136" w:right="136"/>
-        <w:jc w:val="both"/>
-        <w:rPr>
-          <w:b/>
-          <w:bCs/>
-          <w:color w:val="000000"/>
-        </w:rPr>
-      </w:pPr>
-    </w:p>
-    <w:p>
-      <w:pPr>
-        <w:pStyle w:val="NormalWeb"/>
-        <w:shd w:val="clear" w:color="auto" w:fill="FFFFFF"/>
-        <w:spacing w:before="0" w:beforeAutospacing="0" w:after="0" w:afterAutospacing="0" w:line="340" w:lineRule="atLeast"/>
-        <w:ind w:left="136" w:right="136"/>
-        <w:jc w:val="both"/>
-        <w:rPr>
-          <w:b/>
-          <w:bCs/>
-          <w:color w:val="000000"/>
-        </w:rPr>
-      </w:pPr>
-    </w:p>
-    <w:p>
-      <w:pPr>
-        <w:pStyle w:val="NormalWeb"/>
-        <w:shd w:val="clear" w:color="auto" w:fill="FFFFFF"/>
-        <w:spacing w:before="0" w:beforeAutospacing="0" w:after="0" w:afterAutospacing="0" w:line="340" w:lineRule="atLeast"/>
-        <w:ind w:left="136" w:right="136"/>
-        <w:jc w:val="both"/>
-        <w:rPr>
-          <w:b/>
-          <w:bCs/>
-          <w:color w:val="000000"/>
-        </w:rPr>
-      </w:pPr>
-    </w:p>
-    <w:p>
-      <w:pPr>
-        <w:pStyle w:val="NormalWeb"/>
-        <w:shd w:val="clear" w:color="auto" w:fill="FFFFFF"/>
-        <w:spacing w:before="0" w:beforeAutospacing="0" w:after="0" w:afterAutospacing="0" w:line="340" w:lineRule="atLeast"/>
-        <w:ind w:left="136" w:right="136"/>
-        <w:jc w:val="both"/>
-        <w:rPr>
-          <w:b/>
-          <w:bCs/>
-          <w:color w:val="000000"/>
-        </w:rPr>
-      </w:pPr>
-    </w:p>
-    <w:p>
-      <w:pPr>
-        <w:pStyle w:val="NormalWeb"/>
-        <w:shd w:val="clear" w:color="auto" w:fill="FFFFFF"/>
-        <w:spacing w:before="0" w:beforeAutospacing="0" w:after="0" w:afterAutospacing="0" w:line="340" w:lineRule="atLeast"/>
-        <w:ind w:left="136" w:right="136"/>
-        <w:jc w:val="both"/>
-        <w:rPr>
-          <w:b/>
-          <w:bCs/>
-          <w:color w:val="000000"/>
-        </w:rPr>
-      </w:pPr>
-    </w:p>
-    <w:p>
-      <w:pPr>
-        <w:pStyle w:val="NormalWeb"/>
-        <w:shd w:val="clear" w:color="auto" w:fill="FFFFFF"/>
-        <w:spacing w:before="0" w:beforeAutospacing="0" w:after="0" w:afterAutospacing="0" w:line="340" w:lineRule="atLeast"/>
-        <w:ind w:left="136" w:right="136"/>
-        <w:jc w:val="both"/>
-        <w:rPr>
-          <w:b/>
-          <w:bCs/>
-          <w:color w:val="000000"/>
-        </w:rPr>
-      </w:pPr>
-      <w:r>
-        <w:rPr>
-          <w:b/>
-          <w:bCs/>
-          <w:color w:val="000000"/>
-        </w:rPr>
-        <w:lastRenderedPageBreak/>
-        <w:t>Supplier</w:t>
-      </w:r>
-    </w:p>
-    <w:p>
-      <w:pPr>
-        <w:pStyle w:val="NormalWeb"/>
-        <w:shd w:val="clear" w:color="auto" w:fill="FFFFFF"/>
-        <w:spacing w:before="0" w:beforeAutospacing="0" w:after="0" w:afterAutospacing="0" w:line="340" w:lineRule="atLeast"/>
-        <w:ind w:left="136" w:right="136"/>
-        <w:jc w:val="both"/>
-        <w:rPr>
-          <w:b/>
-          <w:bCs/>
-          <w:color w:val="000000"/>
-        </w:rPr>
-      </w:pPr>
       <w:r>
         <w:rPr>
           <w:b/>
@@ -21220,30 +21233,22 @@
           <w:color w:val="000000"/>
         </w:rPr>
         <w:tab/>
-        <w:t>Supplier Register</w:t>
-      </w:r>
-    </w:p>
-    <w:p>
-      <w:pPr>
-        <w:pStyle w:val="NormalWeb"/>
-        <w:shd w:val="clear" w:color="auto" w:fill="FFFFFF"/>
-        <w:spacing w:before="0" w:beforeAutospacing="0" w:after="0" w:afterAutospacing="0" w:line="340" w:lineRule="atLeast"/>
-        <w:ind w:left="136" w:right="136"/>
-        <w:jc w:val="both"/>
-        <w:rPr>
-          <w:b/>
-          <w:bCs/>
-          <w:color w:val="000000"/>
-        </w:rPr>
-      </w:pPr>
-      <w:r>
-        <w:rPr>
-          <w:b/>
-          <w:bCs/>
-          <w:color w:val="000000"/>
-        </w:rPr>
-        <w:tab/>
-      </w:r>
+        <w:t>Delivery Report</w:t>
+      </w:r>
+    </w:p>
+    <w:p>
+      <w:pPr>
+        <w:pStyle w:val="NormalWeb"/>
+        <w:shd w:val="clear" w:color="auto" w:fill="FFFFFF"/>
+        <w:spacing w:before="0" w:beforeAutospacing="0" w:after="0" w:afterAutospacing="0" w:line="340" w:lineRule="atLeast"/>
+        <w:ind w:left="136" w:right="136"/>
+        <w:jc w:val="both"/>
+        <w:rPr>
+          <w:b/>
+          <w:bCs/>
+          <w:color w:val="000000"/>
+        </w:rPr>
+      </w:pPr>
       <w:r>
         <w:rPr>
           <w:b/>
@@ -21255,7 +21260,7 @@
           <wp:inline distT="0" distB="0" distL="0" distR="0">
             <wp:extent cx="5486400" cy="2996233"/>
             <wp:effectExtent l="0" t="0" r="0" b="0"/>
-            <wp:docPr id="51" name="Picture 51" descr="C:\Users\Sesath\Desktop\Kalpani\supplier_register.png"/>
+            <wp:docPr id="50" name="Picture 50" descr="C:\Users\Sesath\Desktop\Kalpani\delivery_deliveryReport.png"/>
             <wp:cNvGraphicFramePr>
               <a:graphicFrameLocks xmlns:a="http://schemas.openxmlformats.org/drawingml/2006/main" noChangeAspect="1"/>
             </wp:cNvGraphicFramePr>
@@ -21263,7 +21268,7 @@
               <a:graphicData uri="http://schemas.openxmlformats.org/drawingml/2006/picture">
                 <pic:pic xmlns:pic="http://schemas.openxmlformats.org/drawingml/2006/picture">
                   <pic:nvPicPr>
-                    <pic:cNvPr id="0" name="Picture 30" descr="C:\Users\Sesath\Desktop\Kalpani\supplier_register.png"/>
+                    <pic:cNvPr id="0" name="Picture 29" descr="C:\Users\Sesath\Desktop\Kalpani\delivery_deliveryReport.png"/>
                     <pic:cNvPicPr>
                       <a:picLocks noChangeAspect="1" noChangeArrowheads="1"/>
                     </pic:cNvPicPr>
@@ -21328,28 +21333,144 @@
           <w:color w:val="000000"/>
         </w:rPr>
       </w:pPr>
-      <w:r>
-        <w:rPr>
-          <w:b/>
-          <w:bCs/>
-          <w:color w:val="000000"/>
-        </w:rPr>
-        <w:t>Supplier Status</w:t>
-      </w:r>
-    </w:p>
-    <w:p>
-      <w:pPr>
-        <w:pStyle w:val="NormalWeb"/>
-        <w:shd w:val="clear" w:color="auto" w:fill="FFFFFF"/>
-        <w:spacing w:before="0" w:beforeAutospacing="0" w:after="0" w:afterAutospacing="0" w:line="340" w:lineRule="atLeast"/>
-        <w:ind w:left="136" w:right="136"/>
-        <w:jc w:val="both"/>
-        <w:rPr>
-          <w:b/>
-          <w:bCs/>
-          <w:color w:val="000000"/>
-        </w:rPr>
-      </w:pPr>
+    </w:p>
+    <w:p>
+      <w:pPr>
+        <w:pStyle w:val="NormalWeb"/>
+        <w:shd w:val="clear" w:color="auto" w:fill="FFFFFF"/>
+        <w:spacing w:before="0" w:beforeAutospacing="0" w:after="0" w:afterAutospacing="0" w:line="340" w:lineRule="atLeast"/>
+        <w:ind w:left="136" w:right="136"/>
+        <w:jc w:val="both"/>
+        <w:rPr>
+          <w:b/>
+          <w:bCs/>
+          <w:color w:val="000000"/>
+        </w:rPr>
+      </w:pPr>
+    </w:p>
+    <w:p>
+      <w:pPr>
+        <w:pStyle w:val="NormalWeb"/>
+        <w:shd w:val="clear" w:color="auto" w:fill="FFFFFF"/>
+        <w:spacing w:before="0" w:beforeAutospacing="0" w:after="0" w:afterAutospacing="0" w:line="340" w:lineRule="atLeast"/>
+        <w:ind w:left="136" w:right="136"/>
+        <w:jc w:val="both"/>
+        <w:rPr>
+          <w:b/>
+          <w:bCs/>
+          <w:color w:val="000000"/>
+        </w:rPr>
+      </w:pPr>
+    </w:p>
+    <w:p>
+      <w:pPr>
+        <w:pStyle w:val="NormalWeb"/>
+        <w:shd w:val="clear" w:color="auto" w:fill="FFFFFF"/>
+        <w:spacing w:before="0" w:beforeAutospacing="0" w:after="0" w:afterAutospacing="0" w:line="340" w:lineRule="atLeast"/>
+        <w:ind w:left="136" w:right="136"/>
+        <w:jc w:val="both"/>
+        <w:rPr>
+          <w:b/>
+          <w:bCs/>
+          <w:color w:val="000000"/>
+        </w:rPr>
+      </w:pPr>
+    </w:p>
+    <w:p>
+      <w:pPr>
+        <w:pStyle w:val="NormalWeb"/>
+        <w:shd w:val="clear" w:color="auto" w:fill="FFFFFF"/>
+        <w:spacing w:before="0" w:beforeAutospacing="0" w:after="0" w:afterAutospacing="0" w:line="340" w:lineRule="atLeast"/>
+        <w:ind w:left="136" w:right="136"/>
+        <w:jc w:val="both"/>
+        <w:rPr>
+          <w:b/>
+          <w:bCs/>
+          <w:color w:val="000000"/>
+        </w:rPr>
+      </w:pPr>
+    </w:p>
+    <w:p>
+      <w:pPr>
+        <w:pStyle w:val="NormalWeb"/>
+        <w:shd w:val="clear" w:color="auto" w:fill="FFFFFF"/>
+        <w:spacing w:before="0" w:beforeAutospacing="0" w:after="0" w:afterAutospacing="0" w:line="340" w:lineRule="atLeast"/>
+        <w:ind w:left="136" w:right="136"/>
+        <w:jc w:val="both"/>
+        <w:rPr>
+          <w:b/>
+          <w:bCs/>
+          <w:color w:val="000000"/>
+        </w:rPr>
+      </w:pPr>
+    </w:p>
+    <w:p>
+      <w:pPr>
+        <w:pStyle w:val="NormalWeb"/>
+        <w:shd w:val="clear" w:color="auto" w:fill="FFFFFF"/>
+        <w:spacing w:before="0" w:beforeAutospacing="0" w:after="0" w:afterAutospacing="0" w:line="340" w:lineRule="atLeast"/>
+        <w:ind w:left="136" w:right="136"/>
+        <w:jc w:val="both"/>
+        <w:rPr>
+          <w:b/>
+          <w:bCs/>
+          <w:color w:val="000000"/>
+        </w:rPr>
+      </w:pPr>
+      <w:r>
+        <w:rPr>
+          <w:b/>
+          <w:bCs/>
+          <w:color w:val="000000"/>
+        </w:rPr>
+        <w:lastRenderedPageBreak/>
+        <w:t>Supplier</w:t>
+      </w:r>
+    </w:p>
+    <w:p>
+      <w:pPr>
+        <w:pStyle w:val="NormalWeb"/>
+        <w:shd w:val="clear" w:color="auto" w:fill="FFFFFF"/>
+        <w:spacing w:before="0" w:beforeAutospacing="0" w:after="0" w:afterAutospacing="0" w:line="340" w:lineRule="atLeast"/>
+        <w:ind w:left="136" w:right="136"/>
+        <w:jc w:val="both"/>
+        <w:rPr>
+          <w:b/>
+          <w:bCs/>
+          <w:color w:val="000000"/>
+        </w:rPr>
+      </w:pPr>
+      <w:r>
+        <w:rPr>
+          <w:b/>
+          <w:bCs/>
+          <w:color w:val="000000"/>
+        </w:rPr>
+        <w:tab/>
+        <w:t>Supplier Register</w:t>
+      </w:r>
+    </w:p>
+    <w:p>
+      <w:pPr>
+        <w:pStyle w:val="NormalWeb"/>
+        <w:shd w:val="clear" w:color="auto" w:fill="FFFFFF"/>
+        <w:spacing w:before="0" w:beforeAutospacing="0" w:after="0" w:afterAutospacing="0" w:line="340" w:lineRule="atLeast"/>
+        <w:ind w:left="136" w:right="136"/>
+        <w:jc w:val="both"/>
+        <w:rPr>
+          <w:b/>
+          <w:bCs/>
+          <w:color w:val="000000"/>
+        </w:rPr>
+      </w:pPr>
+      <w:r>
+        <w:rPr>
+          <w:b/>
+          <w:bCs/>
+          <w:color w:val="000000"/>
+        </w:rPr>
+        <w:tab/>
+      </w:r>
       <w:r>
         <w:rPr>
           <w:b/>
@@ -21361,7 +21482,7 @@
           <wp:inline distT="0" distB="0" distL="0" distR="0">
             <wp:extent cx="5486400" cy="2996233"/>
             <wp:effectExtent l="0" t="0" r="0" b="0"/>
-            <wp:docPr id="52" name="Picture 52" descr="C:\Users\Sesath\Desktop\Kalpani\supplier_status.png"/>
+            <wp:docPr id="51" name="Picture 51" descr="C:\Users\Sesath\Desktop\Kalpani\supplier_register.png"/>
             <wp:cNvGraphicFramePr>
               <a:graphicFrameLocks xmlns:a="http://schemas.openxmlformats.org/drawingml/2006/main" noChangeAspect="1"/>
             </wp:cNvGraphicFramePr>
@@ -21369,7 +21490,7 @@
               <a:graphicData uri="http://schemas.openxmlformats.org/drawingml/2006/picture">
                 <pic:pic xmlns:pic="http://schemas.openxmlformats.org/drawingml/2006/picture">
                   <pic:nvPicPr>
-                    <pic:cNvPr id="0" name="Picture 31" descr="C:\Users\Sesath\Desktop\Kalpani\supplier_status.png"/>
+                    <pic:cNvPr id="0" name="Picture 30" descr="C:\Users\Sesath\Desktop\Kalpani\supplier_register.png"/>
                     <pic:cNvPicPr>
                       <a:picLocks noChangeAspect="1" noChangeArrowheads="1"/>
                     </pic:cNvPicPr>
@@ -21434,100 +21555,13 @@
           <w:color w:val="000000"/>
         </w:rPr>
       </w:pPr>
-    </w:p>
-    <w:p>
-      <w:pPr>
-        <w:pStyle w:val="NormalWeb"/>
-        <w:shd w:val="clear" w:color="auto" w:fill="FFFFFF"/>
-        <w:spacing w:before="0" w:beforeAutospacing="0" w:after="0" w:afterAutospacing="0" w:line="340" w:lineRule="atLeast"/>
-        <w:ind w:left="136" w:right="136"/>
-        <w:jc w:val="both"/>
-        <w:rPr>
-          <w:b/>
-          <w:bCs/>
-          <w:color w:val="000000"/>
-        </w:rPr>
-      </w:pPr>
-    </w:p>
-    <w:p>
-      <w:pPr>
-        <w:pStyle w:val="NormalWeb"/>
-        <w:shd w:val="clear" w:color="auto" w:fill="FFFFFF"/>
-        <w:spacing w:before="0" w:beforeAutospacing="0" w:after="0" w:afterAutospacing="0" w:line="340" w:lineRule="atLeast"/>
-        <w:ind w:left="136" w:right="136"/>
-        <w:jc w:val="both"/>
-        <w:rPr>
-          <w:b/>
-          <w:bCs/>
-          <w:color w:val="000000"/>
-        </w:rPr>
-      </w:pPr>
-    </w:p>
-    <w:p>
-      <w:pPr>
-        <w:pStyle w:val="NormalWeb"/>
-        <w:shd w:val="clear" w:color="auto" w:fill="FFFFFF"/>
-        <w:spacing w:before="0" w:beforeAutospacing="0" w:after="0" w:afterAutospacing="0" w:line="340" w:lineRule="atLeast"/>
-        <w:ind w:left="136" w:right="136"/>
-        <w:jc w:val="both"/>
-        <w:rPr>
-          <w:b/>
-          <w:bCs/>
-          <w:color w:val="000000"/>
-        </w:rPr>
-      </w:pPr>
-    </w:p>
-    <w:p>
-      <w:pPr>
-        <w:pStyle w:val="NormalWeb"/>
-        <w:shd w:val="clear" w:color="auto" w:fill="FFFFFF"/>
-        <w:spacing w:before="0" w:beforeAutospacing="0" w:after="0" w:afterAutospacing="0" w:line="340" w:lineRule="atLeast"/>
-        <w:ind w:left="136" w:right="136"/>
-        <w:jc w:val="both"/>
-        <w:rPr>
-          <w:b/>
-          <w:bCs/>
-          <w:color w:val="000000"/>
-        </w:rPr>
-      </w:pPr>
-      <w:r>
-        <w:rPr>
-          <w:b/>
-          <w:bCs/>
-          <w:color w:val="000000"/>
-        </w:rPr>
-        <w:lastRenderedPageBreak/>
-        <w:t>Customer</w:t>
-      </w:r>
-    </w:p>
-    <w:p>
-      <w:pPr>
-        <w:pStyle w:val="NormalWeb"/>
-        <w:shd w:val="clear" w:color="auto" w:fill="FFFFFF"/>
-        <w:spacing w:before="0" w:beforeAutospacing="0" w:after="0" w:afterAutospacing="0" w:line="340" w:lineRule="atLeast"/>
-        <w:ind w:left="136" w:right="136"/>
-        <w:jc w:val="both"/>
-        <w:rPr>
-          <w:b/>
-          <w:bCs/>
-          <w:color w:val="000000"/>
-        </w:rPr>
-      </w:pPr>
-      <w:r>
-        <w:rPr>
-          <w:b/>
-          <w:bCs/>
-          <w:color w:val="000000"/>
-        </w:rPr>
-        <w:tab/>
-      </w:r>
-      <w:r>
-        <w:rPr>
-          <w:b/>
-          <w:bCs/>
-          <w:color w:val="000000"/>
-        </w:rPr>
-        <w:t>Register Form</w:t>
+      <w:r>
+        <w:rPr>
+          <w:b/>
+          <w:bCs/>
+          <w:color w:val="000000"/>
+        </w:rPr>
+        <w:t>Supplier Status</w:t>
       </w:r>
     </w:p>
     <w:p>
@@ -21554,7 +21588,7 @@
           <wp:inline distT="0" distB="0" distL="0" distR="0">
             <wp:extent cx="5486400" cy="2996233"/>
             <wp:effectExtent l="0" t="0" r="0" b="0"/>
-            <wp:docPr id="53" name="Picture 53" descr="C:\Users\Sesath\Desktop\Kalpani\customer_register.png"/>
+            <wp:docPr id="52" name="Picture 52" descr="C:\Users\Sesath\Desktop\Kalpani\supplier_status.png"/>
             <wp:cNvGraphicFramePr>
               <a:graphicFrameLocks xmlns:a="http://schemas.openxmlformats.org/drawingml/2006/main" noChangeAspect="1"/>
             </wp:cNvGraphicFramePr>
@@ -21562,7 +21596,7 @@
               <a:graphicData uri="http://schemas.openxmlformats.org/drawingml/2006/picture">
                 <pic:pic xmlns:pic="http://schemas.openxmlformats.org/drawingml/2006/picture">
                   <pic:nvPicPr>
-                    <pic:cNvPr id="0" name="Picture 32" descr="C:\Users\Sesath\Desktop\Kalpani\customer_register.png"/>
+                    <pic:cNvPr id="0" name="Picture 31" descr="C:\Users\Sesath\Desktop\Kalpani\supplier_status.png"/>
                     <pic:cNvPicPr>
                       <a:picLocks noChangeAspect="1" noChangeArrowheads="1"/>
                     </pic:cNvPicPr>
@@ -21627,6 +21661,85 @@
           <w:color w:val="000000"/>
         </w:rPr>
       </w:pPr>
+    </w:p>
+    <w:p>
+      <w:pPr>
+        <w:pStyle w:val="NormalWeb"/>
+        <w:shd w:val="clear" w:color="auto" w:fill="FFFFFF"/>
+        <w:spacing w:before="0" w:beforeAutospacing="0" w:after="0" w:afterAutospacing="0" w:line="340" w:lineRule="atLeast"/>
+        <w:ind w:left="136" w:right="136"/>
+        <w:jc w:val="both"/>
+        <w:rPr>
+          <w:b/>
+          <w:bCs/>
+          <w:color w:val="000000"/>
+        </w:rPr>
+      </w:pPr>
+    </w:p>
+    <w:p>
+      <w:pPr>
+        <w:pStyle w:val="NormalWeb"/>
+        <w:shd w:val="clear" w:color="auto" w:fill="FFFFFF"/>
+        <w:spacing w:before="0" w:beforeAutospacing="0" w:after="0" w:afterAutospacing="0" w:line="340" w:lineRule="atLeast"/>
+        <w:ind w:left="136" w:right="136"/>
+        <w:jc w:val="both"/>
+        <w:rPr>
+          <w:b/>
+          <w:bCs/>
+          <w:color w:val="000000"/>
+        </w:rPr>
+      </w:pPr>
+    </w:p>
+    <w:p>
+      <w:pPr>
+        <w:pStyle w:val="NormalWeb"/>
+        <w:shd w:val="clear" w:color="auto" w:fill="FFFFFF"/>
+        <w:spacing w:before="0" w:beforeAutospacing="0" w:after="0" w:afterAutospacing="0" w:line="340" w:lineRule="atLeast"/>
+        <w:ind w:left="136" w:right="136"/>
+        <w:jc w:val="both"/>
+        <w:rPr>
+          <w:b/>
+          <w:bCs/>
+          <w:color w:val="000000"/>
+        </w:rPr>
+      </w:pPr>
+    </w:p>
+    <w:p>
+      <w:pPr>
+        <w:pStyle w:val="NormalWeb"/>
+        <w:shd w:val="clear" w:color="auto" w:fill="FFFFFF"/>
+        <w:spacing w:before="0" w:beforeAutospacing="0" w:after="0" w:afterAutospacing="0" w:line="340" w:lineRule="atLeast"/>
+        <w:ind w:left="136" w:right="136"/>
+        <w:jc w:val="both"/>
+        <w:rPr>
+          <w:b/>
+          <w:bCs/>
+          <w:color w:val="000000"/>
+        </w:rPr>
+      </w:pPr>
+      <w:r>
+        <w:rPr>
+          <w:b/>
+          <w:bCs/>
+          <w:color w:val="000000"/>
+        </w:rPr>
+        <w:lastRenderedPageBreak/>
+        <w:t>Customer</w:t>
+      </w:r>
+    </w:p>
+    <w:p>
+      <w:pPr>
+        <w:pStyle w:val="NormalWeb"/>
+        <w:shd w:val="clear" w:color="auto" w:fill="FFFFFF"/>
+        <w:spacing w:before="0" w:beforeAutospacing="0" w:after="0" w:afterAutospacing="0" w:line="340" w:lineRule="atLeast"/>
+        <w:ind w:left="136" w:right="136"/>
+        <w:jc w:val="both"/>
+        <w:rPr>
+          <w:b/>
+          <w:bCs/>
+          <w:color w:val="000000"/>
+        </w:rPr>
+      </w:pPr>
       <w:r>
         <w:rPr>
           <w:b/>
@@ -21634,7 +21747,14 @@
           <w:color w:val="000000"/>
         </w:rPr>
         <w:tab/>
-        <w:t>Credit Management</w:t>
+      </w:r>
+      <w:r>
+        <w:rPr>
+          <w:b/>
+          <w:bCs/>
+          <w:color w:val="000000"/>
+        </w:rPr>
+        <w:t>Register Form</w:t>
       </w:r>
     </w:p>
     <w:p>
@@ -21661,7 +21781,7 @@
           <wp:inline distT="0" distB="0" distL="0" distR="0">
             <wp:extent cx="5486400" cy="2996233"/>
             <wp:effectExtent l="0" t="0" r="0" b="0"/>
-            <wp:docPr id="54" name="Picture 54" descr="C:\Users\Sesath\Desktop\Kalpani\customer_creditManage.png"/>
+            <wp:docPr id="53" name="Picture 53" descr="C:\Users\Sesath\Desktop\Kalpani\customer_register.png"/>
             <wp:cNvGraphicFramePr>
               <a:graphicFrameLocks xmlns:a="http://schemas.openxmlformats.org/drawingml/2006/main" noChangeAspect="1"/>
             </wp:cNvGraphicFramePr>
@@ -21669,7 +21789,7 @@
               <a:graphicData uri="http://schemas.openxmlformats.org/drawingml/2006/picture">
                 <pic:pic xmlns:pic="http://schemas.openxmlformats.org/drawingml/2006/picture">
                   <pic:nvPicPr>
-                    <pic:cNvPr id="0" name="Picture 33" descr="C:\Users\Sesath\Desktop\Kalpani\customer_creditManage.png"/>
+                    <pic:cNvPr id="0" name="Picture 32" descr="C:\Users\Sesath\Desktop\Kalpani\customer_register.png"/>
                     <pic:cNvPicPr>
                       <a:picLocks noChangeAspect="1" noChangeArrowheads="1"/>
                     </pic:cNvPicPr>
@@ -21734,6 +21854,113 @@
           <w:color w:val="000000"/>
         </w:rPr>
       </w:pPr>
+      <w:r>
+        <w:rPr>
+          <w:b/>
+          <w:bCs/>
+          <w:color w:val="000000"/>
+        </w:rPr>
+        <w:tab/>
+        <w:t>Credit Management</w:t>
+      </w:r>
+    </w:p>
+    <w:p>
+      <w:pPr>
+        <w:pStyle w:val="NormalWeb"/>
+        <w:shd w:val="clear" w:color="auto" w:fill="FFFFFF"/>
+        <w:spacing w:before="0" w:beforeAutospacing="0" w:after="0" w:afterAutospacing="0" w:line="340" w:lineRule="atLeast"/>
+        <w:ind w:left="136" w:right="136"/>
+        <w:jc w:val="both"/>
+        <w:rPr>
+          <w:b/>
+          <w:bCs/>
+          <w:color w:val="000000"/>
+        </w:rPr>
+      </w:pPr>
+      <w:r>
+        <w:rPr>
+          <w:b/>
+          <w:bCs/>
+          <w:noProof/>
+          <w:color w:val="000000"/>
+        </w:rPr>
+        <w:drawing>
+          <wp:inline distT="0" distB="0" distL="0" distR="0">
+            <wp:extent cx="5486400" cy="2996233"/>
+            <wp:effectExtent l="0" t="0" r="0" b="0"/>
+            <wp:docPr id="54" name="Picture 54" descr="C:\Users\Sesath\Desktop\Kalpani\customer_creditManage.png"/>
+            <wp:cNvGraphicFramePr>
+              <a:graphicFrameLocks xmlns:a="http://schemas.openxmlformats.org/drawingml/2006/main" noChangeAspect="1"/>
+            </wp:cNvGraphicFramePr>
+            <a:graphic xmlns:a="http://schemas.openxmlformats.org/drawingml/2006/main">
+              <a:graphicData uri="http://schemas.openxmlformats.org/drawingml/2006/picture">
+                <pic:pic xmlns:pic="http://schemas.openxmlformats.org/drawingml/2006/picture">
+                  <pic:nvPicPr>
+                    <pic:cNvPr id="0" name="Picture 33" descr="C:\Users\Sesath\Desktop\Kalpani\customer_creditManage.png"/>
+                    <pic:cNvPicPr>
+                      <a:picLocks noChangeAspect="1" noChangeArrowheads="1"/>
+                    </pic:cNvPicPr>
+                  </pic:nvPicPr>
+                  <pic:blipFill>
+                    <a:blip r:embed="rId68" cstate="print">
+                      <a:extLst>
+                        <a:ext uri="{28A0092B-C50C-407E-A947-70E740481C1C}">
+                          <a14:useLocalDpi xmlns:a14="http://schemas.microsoft.com/office/drawing/2010/main" val="0"/>
+                        </a:ext>
+                      </a:extLst>
+                    </a:blip>
+                    <a:srcRect/>
+                    <a:stretch>
+                      <a:fillRect/>
+                    </a:stretch>
+                  </pic:blipFill>
+                  <pic:spPr bwMode="auto">
+                    <a:xfrm>
+                      <a:off x="0" y="0"/>
+                      <a:ext cx="5486400" cy="2996233"/>
+                    </a:xfrm>
+                    <a:prstGeom prst="rect">
+                      <a:avLst/>
+                    </a:prstGeom>
+                    <a:noFill/>
+                    <a:ln>
+                      <a:noFill/>
+                    </a:ln>
+                  </pic:spPr>
+                </pic:pic>
+              </a:graphicData>
+            </a:graphic>
+          </wp:inline>
+        </w:drawing>
+      </w:r>
+    </w:p>
+    <w:p>
+      <w:pPr>
+        <w:pStyle w:val="NormalWeb"/>
+        <w:shd w:val="clear" w:color="auto" w:fill="FFFFFF"/>
+        <w:spacing w:before="0" w:beforeAutospacing="0" w:after="0" w:afterAutospacing="0" w:line="340" w:lineRule="atLeast"/>
+        <w:ind w:left="136" w:right="136"/>
+        <w:jc w:val="both"/>
+        <w:rPr>
+          <w:b/>
+          <w:bCs/>
+          <w:color w:val="000000"/>
+        </w:rPr>
+      </w:pPr>
+    </w:p>
+    <w:p>
+      <w:pPr>
+        <w:pStyle w:val="NormalWeb"/>
+        <w:shd w:val="clear" w:color="auto" w:fill="FFFFFF"/>
+        <w:spacing w:before="0" w:beforeAutospacing="0" w:after="0" w:afterAutospacing="0" w:line="340" w:lineRule="atLeast"/>
+        <w:ind w:left="136" w:right="136"/>
+        <w:jc w:val="both"/>
+        <w:rPr>
+          <w:b/>
+          <w:bCs/>
+          <w:color w:val="000000"/>
+        </w:rPr>
+      </w:pPr>
     </w:p>
     <w:p>
       <w:pPr>
@@ -21860,7 +22087,7 @@
                     </pic:cNvPicPr>
                   </pic:nvPicPr>
                   <pic:blipFill>
-                    <a:blip r:embed="rId68" cstate="print">
+                    <a:blip r:embed="rId69" cstate="print">
                       <a:extLst>
                         <a:ext uri="{28A0092B-C50C-407E-A947-70E740481C1C}">
                           <a14:useLocalDpi xmlns:a14="http://schemas.microsoft.com/office/drawing/2010/main" val="0"/>
@@ -25979,7 +26206,7 @@
 </file>
 
 <file path=customXml/itemProps1.xml><?xml version="1.0" encoding="utf-8"?>
-<ds:datastoreItem xmlns:ds="http://schemas.openxmlformats.org/officeDocument/2006/customXml" ds:itemID="{400D2E0B-1780-4445-A715-9988465EEB5F}">
+<ds:datastoreItem xmlns:ds="http://schemas.openxmlformats.org/officeDocument/2006/customXml" ds:itemID="{E08BA2E1-F5E0-4DF4-8707-5B470026770E}">
   <ds:schemaRefs>
     <ds:schemaRef ds:uri="http://schemas.openxmlformats.org/officeDocument/2006/bibliography"/>
   </ds:schemaRefs>
